--- a/Dökümantasyon/Detaylar.docx
+++ b/Dökümantasyon/Detaylar.docx
@@ -4,38 +4,28 @@
   <w:body>
     <w:p>
       <w:pPr>
-        <w:pStyle w:val="KonuBal"/>
+        <w:pStyle w:val="Balk1"/>
       </w:pPr>
       <w:r>
-        <w:t xml:space="preserve">Dosya </w:t>
+        <w:t xml:space="preserve">Projenin </w:t>
+      </w:r>
+      <w:r>
+        <w:t xml:space="preserve">DOSYA </w:t>
       </w:r>
       <w:r>
         <w:t>Yapısı</w:t>
       </w:r>
     </w:p>
     <w:p>
-      <w:pPr>
-        <w:rPr>
-          <w:rStyle w:val="Vurgu"/>
-        </w:rPr>
-      </w:pPr>
       <w:r>
         <w:rPr>
           <w:noProof/>
           <w:lang w:eastAsia="tr-TR"/>
         </w:rPr>
         <w:drawing>
-          <wp:anchor distT="0" distB="0" distL="114300" distR="114300" simplePos="0" relativeHeight="251658240" behindDoc="0" locked="0" layoutInCell="1" allowOverlap="1">
-            <wp:simplePos x="895350" y="1428750"/>
-            <wp:positionH relativeFrom="column">
-              <wp:align>left</wp:align>
-            </wp:positionH>
-            <wp:positionV relativeFrom="paragraph">
-              <wp:align>top</wp:align>
-            </wp:positionV>
-            <wp:extent cx="2114845" cy="3448531"/>
+          <wp:inline distT="0" distB="0" distL="0" distR="0">
+            <wp:extent cx="5760720" cy="5283835"/>
             <wp:effectExtent l="0" t="0" r="0" b="0"/>
-            <wp:wrapSquare wrapText="bothSides"/>
             <wp:docPr id="1" name="Resim 1"/>
             <wp:cNvGraphicFramePr>
               <a:graphicFrameLocks xmlns:a="http://schemas.openxmlformats.org/drawingml/2006/main" noChangeAspect="1"/>
@@ -44,123 +34,7 @@
               <a:graphicData uri="http://schemas.openxmlformats.org/drawingml/2006/picture">
                 <pic:pic xmlns:pic="http://schemas.openxmlformats.org/drawingml/2006/picture">
                   <pic:nvPicPr>
-                    <pic:cNvPr id="1" name="Dosya Yapısı.PNG"/>
-                    <pic:cNvPicPr/>
-                  </pic:nvPicPr>
-                  <pic:blipFill>
-                    <a:blip r:embed="rId5">
-                      <a:extLst>
-                        <a:ext uri="{28A0092B-C50C-407E-A947-70E740481C1C}">
-                          <a14:useLocalDpi xmlns:a14="http://schemas.microsoft.com/office/drawing/2010/main" val="0"/>
-                        </a:ext>
-                      </a:extLst>
-                    </a:blip>
-                    <a:stretch>
-                      <a:fillRect/>
-                    </a:stretch>
-                  </pic:blipFill>
-                  <pic:spPr>
-                    <a:xfrm>
-                      <a:off x="0" y="0"/>
-                      <a:ext cx="2114845" cy="3448531"/>
-                    </a:xfrm>
-                    <a:prstGeom prst="rect">
-                      <a:avLst/>
-                    </a:prstGeom>
-                  </pic:spPr>
-                </pic:pic>
-              </a:graphicData>
-            </a:graphic>
-          </wp:anchor>
-        </w:drawing>
-      </w:r>
-      <w:r>
-        <w:rPr>
-          <w:rStyle w:val="Vurgu"/>
-        </w:rPr>
-        <w:br w:type="textWrapping" w:clear="all"/>
-      </w:r>
-    </w:p>
-    <w:p>
-      <w:r>
-        <w:rPr>
-          <w:rStyle w:val="Vurgu"/>
-        </w:rPr>
-        <w:t xml:space="preserve">Entıtıes klasörü = </w:t>
-      </w:r>
-      <w:r>
-        <w:t>OLUŞTURDUĞUMUZ TEMEL CLASS’LARIMIZIN OLDUĞU KLASÖR</w:t>
-      </w:r>
-    </w:p>
-    <w:p>
-      <w:r>
-        <w:rPr>
-          <w:rStyle w:val="Vurgu"/>
-        </w:rPr>
-        <w:t xml:space="preserve">uSERCONTROLS KLASÖRÜ = </w:t>
-      </w:r>
-      <w:r>
-        <w:t>U</w:t>
-      </w:r>
-      <w:r>
-        <w:t>tilities ve ara</w:t>
-      </w:r>
-      <w:r>
-        <w:t xml:space="preserve"> </w:t>
-      </w:r>
-      <w:r>
-        <w:t>yüz öğelerimizin bulunduğu klasör</w:t>
-      </w:r>
-    </w:p>
-    <w:p/>
-    <w:p>
-      <w:pPr>
-        <w:pStyle w:val="KonuBal"/>
-      </w:pPr>
-      <w:r>
-        <w:t>çalışma yapısı</w:t>
-      </w:r>
-    </w:p>
-    <w:p>
-      <w:pPr>
-        <w:pStyle w:val="Balk1"/>
-      </w:pPr>
-      <w:r>
-        <w:t>1-</w:t>
-      </w:r>
-      <w:proofErr w:type="gramStart"/>
-      <w:r>
-        <w:t>PROGRAM.CS</w:t>
-      </w:r>
-      <w:proofErr w:type="gramEnd"/>
-    </w:p>
-    <w:p>
-      <w:pPr>
-        <w:rPr>
-          <w:rStyle w:val="Vurgu"/>
-        </w:rPr>
-      </w:pPr>
-      <w:r>
-        <w:rPr>
-          <w:caps/>
-          <w:noProof/>
-          <w:color w:val="00625C" w:themeColor="accent1" w:themeShade="7F"/>
-          <w:spacing w:val="5"/>
-          <w:lang w:eastAsia="tr-TR"/>
-        </w:rPr>
-        <w:drawing>
-          <wp:inline distT="0" distB="0" distL="0" distR="0">
-            <wp:extent cx="4477375" cy="2295845"/>
-            <wp:effectExtent l="0" t="0" r="0" b="9525"/>
-            <wp:docPr id="2" name="Resim 2"/>
-            <wp:cNvGraphicFramePr>
-              <a:graphicFrameLocks xmlns:a="http://schemas.openxmlformats.org/drawingml/2006/main" noChangeAspect="1"/>
-            </wp:cNvGraphicFramePr>
-            <a:graphic xmlns:a="http://schemas.openxmlformats.org/drawingml/2006/main">
-              <a:graphicData uri="http://schemas.openxmlformats.org/drawingml/2006/picture">
-                <pic:pic xmlns:pic="http://schemas.openxmlformats.org/drawingml/2006/picture">
-                  <pic:nvPicPr>
-                    <pic:cNvPr id="2" name="program.cs.png"/>
+                    <pic:cNvPr id="1" name="dosya yapısı.PNG"/>
                     <pic:cNvPicPr/>
                   </pic:nvPicPr>
                   <pic:blipFill>
@@ -178,7 +52,7 @@
                   <pic:spPr>
                     <a:xfrm>
                       <a:off x="0" y="0"/>
-                      <a:ext cx="4477375" cy="2295845"/>
+                      <a:ext cx="5760720" cy="5283835"/>
                     </a:xfrm>
                     <a:prstGeom prst="rect">
                       <a:avLst/>
@@ -191,104 +65,22 @@
         </w:drawing>
       </w:r>
     </w:p>
-    <w:p>
-      <w:r>
-        <w:t>Programın ilk çalışmaya başladığı yer.</w:t>
-      </w:r>
-    </w:p>
-    <w:p>
-      <w:proofErr w:type="spellStart"/>
-      <w:proofErr w:type="gramStart"/>
-      <w:r>
-        <w:rPr>
-          <w:rStyle w:val="HafifVurgulama"/>
-          <w:lang w:eastAsia="tr-TR"/>
-        </w:rPr>
-        <w:lastRenderedPageBreak/>
-        <w:t>Application.Run</w:t>
-      </w:r>
-      <w:proofErr w:type="spellEnd"/>
-      <w:proofErr w:type="gramEnd"/>
-      <w:r>
-        <w:rPr>
-          <w:rStyle w:val="HafifVurgulama"/>
-          <w:lang w:eastAsia="tr-TR"/>
-        </w:rPr>
-        <w:t>(</w:t>
-      </w:r>
-      <w:proofErr w:type="spellStart"/>
-      <w:r>
-        <w:rPr>
-          <w:rStyle w:val="HafifVurgulama"/>
-          <w:lang w:eastAsia="tr-TR"/>
-        </w:rPr>
-        <w:t>new</w:t>
-      </w:r>
-      <w:proofErr w:type="spellEnd"/>
-      <w:r>
-        <w:rPr>
-          <w:rStyle w:val="HafifVurgulama"/>
-          <w:lang w:eastAsia="tr-TR"/>
-        </w:rPr>
-        <w:t xml:space="preserve"> </w:t>
-      </w:r>
-      <w:proofErr w:type="spellStart"/>
-      <w:r>
-        <w:rPr>
-          <w:rStyle w:val="HafifVurgulama"/>
-          <w:lang w:eastAsia="tr-TR"/>
-        </w:rPr>
-        <w:t>frmMain</w:t>
-      </w:r>
-      <w:proofErr w:type="spellEnd"/>
-      <w:r>
-        <w:rPr>
-          <w:rStyle w:val="HafifVurgulama"/>
-          <w:lang w:eastAsia="tr-TR"/>
-        </w:rPr>
-        <w:t>());</w:t>
-      </w:r>
-      <w:r>
-        <w:rPr>
-          <w:rStyle w:val="HafifVurgulama"/>
-        </w:rPr>
-        <w:t xml:space="preserve"> </w:t>
-      </w:r>
-      <w:r>
-        <w:rPr>
-          <w:rStyle w:val="HafifVurgulama"/>
-        </w:rPr>
-        <w:t xml:space="preserve"> </w:t>
-      </w:r>
-      <w:r>
-        <w:t>satırı i</w:t>
-      </w:r>
-      <w:r>
-        <w:t xml:space="preserve">le </w:t>
-      </w:r>
-      <w:proofErr w:type="spellStart"/>
-      <w:r>
-        <w:t>frmMain</w:t>
-      </w:r>
-      <w:proofErr w:type="spellEnd"/>
-      <w:r>
-        <w:t xml:space="preserve"> formumuz oluşur.</w:t>
-      </w:r>
-    </w:p>
     <w:p/>
     <w:p>
       <w:pPr>
         <w:pStyle w:val="Balk1"/>
+        <w:tabs>
+          <w:tab w:val="right" w:pos="9072"/>
+        </w:tabs>
       </w:pPr>
       <w:r>
-        <w:t>2-</w:t>
-      </w:r>
-      <w:proofErr w:type="gramStart"/>
-      <w:r>
-        <w:t>frmmaın.cs</w:t>
-      </w:r>
-      <w:proofErr w:type="gramEnd"/>
-    </w:p>
+        <w:t>Uygulamanın Çalışma Sırası</w:t>
+      </w:r>
+      <w:r>
+        <w:tab/>
+      </w:r>
+    </w:p>
+    <w:p/>
     <w:p>
       <w:r>
         <w:rPr>
@@ -296,10 +88,18 @@
           <w:lang w:eastAsia="tr-TR"/>
         </w:rPr>
         <w:drawing>
-          <wp:inline distT="0" distB="0" distL="0" distR="0">
-            <wp:extent cx="2543530" cy="838317"/>
-            <wp:effectExtent l="0" t="0" r="9525" b="0"/>
-            <wp:docPr id="4" name="Resim 4"/>
+          <wp:anchor distT="0" distB="0" distL="114300" distR="114300" simplePos="0" relativeHeight="251658240" behindDoc="0" locked="0" layoutInCell="1" allowOverlap="1">
+            <wp:simplePos x="899770" y="7344461"/>
+            <wp:positionH relativeFrom="column">
+              <wp:align>left</wp:align>
+            </wp:positionH>
+            <wp:positionV relativeFrom="paragraph">
+              <wp:align>top</wp:align>
+            </wp:positionV>
+            <wp:extent cx="4458322" cy="1505160"/>
+            <wp:effectExtent l="0" t="0" r="0" b="0"/>
+            <wp:wrapSquare wrapText="bothSides"/>
+            <wp:docPr id="5" name="Resim 5"/>
             <wp:cNvGraphicFramePr>
               <a:graphicFrameLocks xmlns:a="http://schemas.openxmlformats.org/drawingml/2006/main" noChangeAspect="1"/>
             </wp:cNvGraphicFramePr>
@@ -307,7 +107,7 @@
               <a:graphicData uri="http://schemas.openxmlformats.org/drawingml/2006/picture">
                 <pic:pic xmlns:pic="http://schemas.openxmlformats.org/drawingml/2006/picture">
                   <pic:nvPicPr>
-                    <pic:cNvPr id="4" name="frmMain contructor.PNG"/>
+                    <pic:cNvPr id="5" name="Program.PNG"/>
                     <pic:cNvPicPr/>
                   </pic:nvPicPr>
                   <pic:blipFill>
@@ -325,7 +125,7 @@
                   <pic:spPr>
                     <a:xfrm>
                       <a:off x="0" y="0"/>
-                      <a:ext cx="2543530" cy="838317"/>
+                      <a:ext cx="4458322" cy="1505160"/>
                     </a:xfrm>
                     <a:prstGeom prst="rect">
                       <a:avLst/>
@@ -334,67 +134,64 @@
                 </pic:pic>
               </a:graphicData>
             </a:graphic>
-          </wp:inline>
+          </wp:anchor>
         </w:drawing>
       </w:r>
-    </w:p>
-    <w:p>
-      <w:r>
-        <w:rPr>
-          <w:rStyle w:val="Vurgu"/>
-        </w:rPr>
-        <w:t>InitializeComponent();</w:t>
-      </w:r>
-      <w:r>
-        <w:rPr>
-          <w:rStyle w:val="Vurgu"/>
-        </w:rPr>
-        <w:t xml:space="preserve"> </w:t>
-      </w:r>
-      <w:r>
-        <w:t xml:space="preserve">satırı ile </w:t>
-      </w:r>
-      <w:proofErr w:type="spellStart"/>
-      <w:r>
-        <w:t>componentlerimiz</w:t>
-      </w:r>
-      <w:proofErr w:type="spellEnd"/>
-      <w:r>
-        <w:t xml:space="preserve"> oluşur (</w:t>
-      </w:r>
-      <w:proofErr w:type="spellStart"/>
-      <w:proofErr w:type="gramStart"/>
-      <w:r>
-        <w:t>label,button</w:t>
-      </w:r>
-      <w:proofErr w:type="gramEnd"/>
-      <w:r>
-        <w:t>,vs</w:t>
-      </w:r>
-      <w:proofErr w:type="spellEnd"/>
-      <w:r>
-        <w:t>.)</w:t>
-      </w:r>
-    </w:p>
-    <w:p>
-      <w:pPr>
-        <w:rPr>
-          <w:rStyle w:val="Vurgu"/>
-        </w:rPr>
-      </w:pPr>
-      <w:r>
-        <w:rPr>
-          <w:caps/>
+      <w:r>
+        <w:t xml:space="preserve">Dosya: Program.cs </w:t>
+      </w:r>
+    </w:p>
+    <w:p/>
+    <w:p/>
+    <w:p/>
+    <w:p/>
+    <w:p>
+      <w:r>
+        <w:br w:type="textWrapping" w:clear="all"/>
+      </w:r>
+      <w:r>
+        <w:t xml:space="preserve">Bu blockta uygulamamızın çalışacağı formumuz new </w:t>
+      </w:r>
+      <w:r>
+        <w:t>edilir</w:t>
+      </w:r>
+      <w:r>
+        <w:t>. Bu block VisualStudio’daki winform uygulamasının standart kod bloğudur.</w:t>
+      </w:r>
+      <w:r>
+        <w:t xml:space="preserve"> “Application.Run(new frmMain());” satırına girildiğinde aşağıdaki kodlar çalışır.</w:t>
+      </w:r>
+    </w:p>
+    <w:p>
+      <w:r>
+        <w:lastRenderedPageBreak/>
+        <w:t>Dosya: frmMain.cs</w:t>
+      </w:r>
+    </w:p>
+    <w:p>
+      <w:r>
+        <w:t>Tür: Form</w:t>
+      </w:r>
+    </w:p>
+    <w:p>
+      <w:r>
+        <w:rPr>
           <w:noProof/>
-          <w:color w:val="00625C" w:themeColor="accent1" w:themeShade="7F"/>
-          <w:spacing w:val="5"/>
           <w:lang w:eastAsia="tr-TR"/>
         </w:rPr>
         <w:drawing>
-          <wp:inline distT="0" distB="0" distL="0" distR="0">
-            <wp:extent cx="4801270" cy="1114581"/>
-            <wp:effectExtent l="0" t="0" r="0" b="9525"/>
-            <wp:docPr id="5" name="Resim 5"/>
+          <wp:anchor distT="0" distB="0" distL="114300" distR="114300" simplePos="0" relativeHeight="251659264" behindDoc="0" locked="0" layoutInCell="1" allowOverlap="1" wp14:anchorId="24B2C753" wp14:editId="79958AB9">
+            <wp:simplePos x="899770" y="899770"/>
+            <wp:positionH relativeFrom="column">
+              <wp:align>left</wp:align>
+            </wp:positionH>
+            <wp:positionV relativeFrom="paragraph">
+              <wp:align>top</wp:align>
+            </wp:positionV>
+            <wp:extent cx="5760720" cy="992505"/>
+            <wp:effectExtent l="0" t="0" r="0" b="0"/>
+            <wp:wrapSquare wrapText="bothSides"/>
+            <wp:docPr id="6" name="Resim 6"/>
             <wp:cNvGraphicFramePr>
               <a:graphicFrameLocks xmlns:a="http://schemas.openxmlformats.org/drawingml/2006/main" noChangeAspect="1"/>
             </wp:cNvGraphicFramePr>
@@ -402,7 +199,7 @@
               <a:graphicData uri="http://schemas.openxmlformats.org/drawingml/2006/picture">
                 <pic:pic xmlns:pic="http://schemas.openxmlformats.org/drawingml/2006/picture">
                   <pic:nvPicPr>
-                    <pic:cNvPr id="5" name="frmMain load.PNG"/>
+                    <pic:cNvPr id="6" name="frmMain1.PNG"/>
                     <pic:cNvPicPr/>
                   </pic:nvPicPr>
                   <pic:blipFill>
@@ -420,7 +217,732 @@
                   <pic:spPr>
                     <a:xfrm>
                       <a:off x="0" y="0"/>
-                      <a:ext cx="4801270" cy="1114581"/>
+                      <a:ext cx="5760720" cy="992505"/>
+                    </a:xfrm>
+                    <a:prstGeom prst="rect">
+                      <a:avLst/>
+                    </a:prstGeom>
+                  </pic:spPr>
+                </pic:pic>
+              </a:graphicData>
+            </a:graphic>
+          </wp:anchor>
+        </w:drawing>
+      </w:r>
+      <w:r>
+        <w:br w:type="textWrapping" w:clear="all"/>
+      </w:r>
+      <w:r>
+        <w:t>Bu blok formumuzun constructor’ıdır. Formumuz new edildiği anda bu blok çalışır. Mavi işaretli method form elemanlarını oluşturup ekrana formumuzu çıkartan metoddur. Altı işaretli kod satırına girildiğinde aşağıdaki kodlar çalışır.</w:t>
+      </w:r>
+    </w:p>
+    <w:p/>
+    <w:p>
+      <w:r>
+        <w:rPr>
+          <w:noProof/>
+          <w:lang w:eastAsia="tr-TR"/>
+        </w:rPr>
+        <w:drawing>
+          <wp:anchor distT="0" distB="0" distL="114300" distR="114300" simplePos="0" relativeHeight="251660288" behindDoc="0" locked="0" layoutInCell="1" allowOverlap="1">
+            <wp:simplePos x="899770" y="2991917"/>
+            <wp:positionH relativeFrom="column">
+              <wp:align>left</wp:align>
+            </wp:positionH>
+            <wp:positionV relativeFrom="paragraph">
+              <wp:align>top</wp:align>
+            </wp:positionV>
+            <wp:extent cx="3172268" cy="676369"/>
+            <wp:effectExtent l="0" t="0" r="9525" b="9525"/>
+            <wp:wrapSquare wrapText="bothSides"/>
+            <wp:docPr id="7" name="Resim 7"/>
+            <wp:cNvGraphicFramePr>
+              <a:graphicFrameLocks xmlns:a="http://schemas.openxmlformats.org/drawingml/2006/main" noChangeAspect="1"/>
+            </wp:cNvGraphicFramePr>
+            <a:graphic xmlns:a="http://schemas.openxmlformats.org/drawingml/2006/main">
+              <a:graphicData uri="http://schemas.openxmlformats.org/drawingml/2006/picture">
+                <pic:pic xmlns:pic="http://schemas.openxmlformats.org/drawingml/2006/picture">
+                  <pic:nvPicPr>
+                    <pic:cNvPr id="7" name="panelHelper1.PNG"/>
+                    <pic:cNvPicPr/>
+                  </pic:nvPicPr>
+                  <pic:blipFill>
+                    <a:blip r:embed="rId9">
+                      <a:extLst>
+                        <a:ext uri="{28A0092B-C50C-407E-A947-70E740481C1C}">
+                          <a14:useLocalDpi xmlns:a14="http://schemas.microsoft.com/office/drawing/2010/main" val="0"/>
+                        </a:ext>
+                      </a:extLst>
+                    </a:blip>
+                    <a:stretch>
+                      <a:fillRect/>
+                    </a:stretch>
+                  </pic:blipFill>
+                  <pic:spPr>
+                    <a:xfrm>
+                      <a:off x="0" y="0"/>
+                      <a:ext cx="3172268" cy="676369"/>
+                    </a:xfrm>
+                    <a:prstGeom prst="rect">
+                      <a:avLst/>
+                    </a:prstGeom>
+                  </pic:spPr>
+                </pic:pic>
+              </a:graphicData>
+            </a:graphic>
+          </wp:anchor>
+        </w:drawing>
+      </w:r>
+      <w:r>
+        <w:t>Dosya: PanelHelper.cs</w:t>
+      </w:r>
+    </w:p>
+    <w:p>
+      <w:r>
+        <w:t>Tür: Static Class</w:t>
+      </w:r>
+    </w:p>
+    <w:p>
+      <w:r>
+        <w:br w:type="textWrapping" w:clear="all"/>
+      </w:r>
+      <w:r>
+        <w:t>Set edilme işlemi bittikten sonra formun “Load” event’ına girilir.</w:t>
+      </w:r>
+    </w:p>
+    <w:p/>
+    <w:p>
+      <w:r>
+        <w:t>Dosya: frmMain.cs</w:t>
+      </w:r>
+    </w:p>
+    <w:p>
+      <w:r>
+        <w:t>Event: frmMain_Lo</w:t>
+      </w:r>
+      <w:r>
+        <w:t>a</w:t>
+      </w:r>
+      <w:r>
+        <w:t>d</w:t>
+      </w:r>
+    </w:p>
+    <w:p>
+      <w:r>
+        <w:t>Tür: Form</w:t>
+      </w:r>
+    </w:p>
+    <w:p>
+      <w:r>
+        <w:rPr>
+          <w:noProof/>
+          <w:lang w:eastAsia="tr-TR"/>
+        </w:rPr>
+        <w:drawing>
+          <wp:anchor distT="0" distB="0" distL="114300" distR="114300" simplePos="0" relativeHeight="251661312" behindDoc="0" locked="0" layoutInCell="1" allowOverlap="1">
+            <wp:simplePos x="899770" y="4352544"/>
+            <wp:positionH relativeFrom="column">
+              <wp:align>left</wp:align>
+            </wp:positionH>
+            <wp:positionV relativeFrom="paragraph">
+              <wp:align>top</wp:align>
+            </wp:positionV>
+            <wp:extent cx="5325218" cy="1124107"/>
+            <wp:effectExtent l="0" t="0" r="0" b="0"/>
+            <wp:wrapSquare wrapText="bothSides"/>
+            <wp:docPr id="8" name="Resim 8"/>
+            <wp:cNvGraphicFramePr>
+              <a:graphicFrameLocks xmlns:a="http://schemas.openxmlformats.org/drawingml/2006/main" noChangeAspect="1"/>
+            </wp:cNvGraphicFramePr>
+            <a:graphic xmlns:a="http://schemas.openxmlformats.org/drawingml/2006/main">
+              <a:graphicData uri="http://schemas.openxmlformats.org/drawingml/2006/picture">
+                <pic:pic xmlns:pic="http://schemas.openxmlformats.org/drawingml/2006/picture">
+                  <pic:nvPicPr>
+                    <pic:cNvPr id="8" name="frmMain2.PNG"/>
+                    <pic:cNvPicPr/>
+                  </pic:nvPicPr>
+                  <pic:blipFill>
+                    <a:blip r:embed="rId10">
+                      <a:extLst>
+                        <a:ext uri="{28A0092B-C50C-407E-A947-70E740481C1C}">
+                          <a14:useLocalDpi xmlns:a14="http://schemas.microsoft.com/office/drawing/2010/main" val="0"/>
+                        </a:ext>
+                      </a:extLst>
+                    </a:blip>
+                    <a:stretch>
+                      <a:fillRect/>
+                    </a:stretch>
+                  </pic:blipFill>
+                  <pic:spPr>
+                    <a:xfrm>
+                      <a:off x="0" y="0"/>
+                      <a:ext cx="5325218" cy="1124107"/>
+                    </a:xfrm>
+                    <a:prstGeom prst="rect">
+                      <a:avLst/>
+                    </a:prstGeom>
+                  </pic:spPr>
+                </pic:pic>
+              </a:graphicData>
+            </a:graphic>
+          </wp:anchor>
+        </w:drawing>
+      </w:r>
+      <w:r>
+        <w:br w:type="textWrapping" w:clear="all"/>
+      </w:r>
+    </w:p>
+    <w:p>
+      <w:r>
+        <w:t xml:space="preserve">Bu event işleminde altı çizili </w:t>
+      </w:r>
+      <w:r>
+        <w:t>kod satırına girildiğinde aşağıdaki kodlar çalışır</w:t>
+      </w:r>
+      <w:r>
+        <w:t>.</w:t>
+      </w:r>
+    </w:p>
+    <w:p/>
+    <w:p/>
+    <w:p>
+      <w:pPr>
+        <w:tabs>
+          <w:tab w:val="left" w:pos="668"/>
+        </w:tabs>
+      </w:pPr>
+      <w:r>
+        <w:rPr>
+          <w:noProof/>
+          <w:lang w:eastAsia="tr-TR"/>
+        </w:rPr>
+        <w:lastRenderedPageBreak/>
+        <w:drawing>
+          <wp:anchor distT="0" distB="0" distL="114300" distR="114300" simplePos="0" relativeHeight="251662336" behindDoc="0" locked="0" layoutInCell="1" allowOverlap="1">
+            <wp:simplePos x="899770" y="6956755"/>
+            <wp:positionH relativeFrom="column">
+              <wp:align>left</wp:align>
+            </wp:positionH>
+            <wp:positionV relativeFrom="paragraph">
+              <wp:align>top</wp:align>
+            </wp:positionV>
+            <wp:extent cx="3762900" cy="1762371"/>
+            <wp:effectExtent l="0" t="0" r="9525" b="9525"/>
+            <wp:wrapSquare wrapText="bothSides"/>
+            <wp:docPr id="9" name="Resim 9"/>
+            <wp:cNvGraphicFramePr>
+              <a:graphicFrameLocks xmlns:a="http://schemas.openxmlformats.org/drawingml/2006/main" noChangeAspect="1"/>
+            </wp:cNvGraphicFramePr>
+            <a:graphic xmlns:a="http://schemas.openxmlformats.org/drawingml/2006/main">
+              <a:graphicData uri="http://schemas.openxmlformats.org/drawingml/2006/picture">
+                <pic:pic xmlns:pic="http://schemas.openxmlformats.org/drawingml/2006/picture">
+                  <pic:nvPicPr>
+                    <pic:cNvPr id="9" name="frmMain3.PNG"/>
+                    <pic:cNvPicPr/>
+                  </pic:nvPicPr>
+                  <pic:blipFill>
+                    <a:blip r:embed="rId11">
+                      <a:extLst>
+                        <a:ext uri="{28A0092B-C50C-407E-A947-70E740481C1C}">
+                          <a14:useLocalDpi xmlns:a14="http://schemas.microsoft.com/office/drawing/2010/main" val="0"/>
+                        </a:ext>
+                      </a:extLst>
+                    </a:blip>
+                    <a:stretch>
+                      <a:fillRect/>
+                    </a:stretch>
+                  </pic:blipFill>
+                  <pic:spPr>
+                    <a:xfrm>
+                      <a:off x="0" y="0"/>
+                      <a:ext cx="3762900" cy="1762371"/>
+                    </a:xfrm>
+                    <a:prstGeom prst="rect">
+                      <a:avLst/>
+                    </a:prstGeom>
+                  </pic:spPr>
+                </pic:pic>
+              </a:graphicData>
+            </a:graphic>
+          </wp:anchor>
+        </w:drawing>
+      </w:r>
+      <w:r>
+        <w:t>Dosya: frmMain.cs</w:t>
+      </w:r>
+    </w:p>
+    <w:p>
+      <w:r>
+        <w:t>Met</w:t>
+      </w:r>
+      <w:r>
+        <w:t>h</w:t>
+      </w:r>
+      <w:r>
+        <w:t>od: anamenuyuGetir()</w:t>
+      </w:r>
+    </w:p>
+    <w:p>
+      <w:r>
+        <w:t>Tür: Form</w:t>
+      </w:r>
+    </w:p>
+    <w:p/>
+    <w:p/>
+    <w:p/>
+    <w:p/>
+    <w:p>
+      <w:pPr>
+        <w:rPr>
+          <w:color w:val="000000" w:themeColor="text1"/>
+        </w:rPr>
+      </w:pPr>
+      <w:r>
+        <w:t xml:space="preserve">Bu metoddaki if bloğu </w:t>
+      </w:r>
+      <w:r>
+        <w:rPr>
+          <w:color w:val="00B050"/>
+        </w:rPr>
+        <w:t>anaMenu</w:t>
+      </w:r>
+      <w:r>
+        <w:rPr>
+          <w:color w:val="00B050"/>
+        </w:rPr>
+        <w:t xml:space="preserve"> (</w:t>
+      </w:r>
+      <w:r>
+        <w:rPr>
+          <w:color w:val="00B050"/>
+        </w:rPr>
+        <w:t>UserControl</w:t>
+      </w:r>
+      <w:r>
+        <w:rPr>
+          <w:color w:val="00B050"/>
+        </w:rPr>
+        <w:t>)</w:t>
+      </w:r>
+      <w:r>
+        <w:rPr>
+          <w:color w:val="00B050"/>
+        </w:rPr>
+        <w:t xml:space="preserve"> </w:t>
+      </w:r>
+      <w:r>
+        <w:rPr>
+          <w:color w:val="000000" w:themeColor="text1"/>
+        </w:rPr>
+        <w:t xml:space="preserve">tipindeki </w:t>
+      </w:r>
+      <w:r>
+        <w:rPr>
+          <w:color w:val="0070C0"/>
+        </w:rPr>
+        <w:t>_mainmenuControl</w:t>
+      </w:r>
+      <w:r>
+        <w:rPr>
+          <w:color w:val="0070C0"/>
+        </w:rPr>
+        <w:t xml:space="preserve"> </w:t>
+      </w:r>
+      <w:r>
+        <w:rPr>
+          <w:color w:val="000000" w:themeColor="text1"/>
+        </w:rPr>
+        <w:t>değişkeninin boş oluduğu durumda çalışacaktır.</w:t>
+      </w:r>
+    </w:p>
+    <w:p>
+      <w:pPr>
+        <w:rPr>
+          <w:color w:val="000000" w:themeColor="text1"/>
+        </w:rPr>
+      </w:pPr>
+      <w:r>
+        <w:rPr>
+          <w:color w:val="000000" w:themeColor="text1"/>
+        </w:rPr>
+        <w:t xml:space="preserve"> Sarı renkle altı çizili kod satırına gelindiğinde şu kodlar çalışır =&gt; </w:t>
+      </w:r>
+      <w:r>
+        <w:rPr>
+          <w:color w:val="000000" w:themeColor="text1"/>
+        </w:rPr>
+        <w:t>ana</w:t>
+      </w:r>
+      <w:r>
+        <w:rPr>
+          <w:color w:val="000000" w:themeColor="text1"/>
+        </w:rPr>
+        <w:t>M</w:t>
+      </w:r>
+      <w:r>
+        <w:rPr>
+          <w:color w:val="000000" w:themeColor="text1"/>
+        </w:rPr>
+        <w:t>e</w:t>
+      </w:r>
+      <w:r>
+        <w:rPr>
+          <w:color w:val="000000" w:themeColor="text1"/>
+        </w:rPr>
+        <w:t>n</w:t>
+      </w:r>
+      <w:r>
+        <w:rPr>
+          <w:color w:val="000000" w:themeColor="text1"/>
+        </w:rPr>
+        <w:t>u</w:t>
+      </w:r>
+      <w:r>
+        <w:rPr>
+          <w:color w:val="000000" w:themeColor="text1"/>
+        </w:rPr>
+        <w:t xml:space="preserve"> </w:t>
+      </w:r>
+      <w:r>
+        <w:rPr>
+          <w:color w:val="000000" w:themeColor="text1"/>
+        </w:rPr>
+        <w:t>(tıkla)</w:t>
+      </w:r>
+    </w:p>
+    <w:p>
+      <w:pPr>
+        <w:rPr>
+          <w:color w:val="000000" w:themeColor="text1"/>
+        </w:rPr>
+      </w:pPr>
+      <w:r>
+        <w:rPr>
+          <w:color w:val="000000" w:themeColor="text1"/>
+        </w:rPr>
+        <w:t xml:space="preserve">Yeşil renkle altı çizili kod satırına gelindiğinde şu kodlar çalışır =&gt; </w:t>
+      </w:r>
+      <w:r>
+        <w:rPr>
+          <w:color w:val="000000" w:themeColor="text1"/>
+        </w:rPr>
+        <w:t>panelTemizle</w:t>
+      </w:r>
+      <w:r>
+        <w:rPr>
+          <w:color w:val="000000" w:themeColor="text1"/>
+        </w:rPr>
+        <w:t xml:space="preserve"> (tıkla)</w:t>
+      </w:r>
+    </w:p>
+    <w:p>
+      <w:pPr>
+        <w:rPr>
+          <w:color w:val="000000" w:themeColor="text1"/>
+        </w:rPr>
+      </w:pPr>
+      <w:r>
+        <w:rPr>
+          <w:color w:val="000000" w:themeColor="text1"/>
+        </w:rPr>
+        <w:t xml:space="preserve">Daha sonra </w:t>
+      </w:r>
+      <w:r>
+        <w:rPr>
+          <w:color w:val="FF0000"/>
+        </w:rPr>
+        <w:t>pnlMain</w:t>
+      </w:r>
+      <w:r>
+        <w:rPr>
+          <w:color w:val="FF0000"/>
+        </w:rPr>
+        <w:t xml:space="preserve"> (Panel)</w:t>
+      </w:r>
+      <w:r>
+        <w:rPr>
+          <w:color w:val="FF0000"/>
+        </w:rPr>
+        <w:t xml:space="preserve"> </w:t>
+      </w:r>
+      <w:r>
+        <w:rPr>
+          <w:color w:val="000000" w:themeColor="text1"/>
+        </w:rPr>
+        <w:t xml:space="preserve">panelinin içine </w:t>
+      </w:r>
+      <w:r>
+        <w:rPr>
+          <w:color w:val="0070C0"/>
+        </w:rPr>
+        <w:t>_mainmenuControl</w:t>
+      </w:r>
+      <w:r>
+        <w:rPr>
+          <w:color w:val="000000" w:themeColor="text1"/>
+        </w:rPr>
+        <w:t xml:space="preserve"> eklenir ve  aşağıdaki kodlar çalışır.</w:t>
+      </w:r>
+    </w:p>
+    <w:p>
+      <w:pPr>
+        <w:rPr>
+          <w:color w:val="000000" w:themeColor="text1"/>
+        </w:rPr>
+      </w:pPr>
+    </w:p>
+    <w:p>
+      <w:pPr>
+        <w:tabs>
+          <w:tab w:val="left" w:pos="680"/>
+        </w:tabs>
+        <w:rPr>
+          <w:color w:val="000000" w:themeColor="text1"/>
+        </w:rPr>
+      </w:pPr>
+      <w:r>
+        <w:rPr>
+          <w:noProof/>
+          <w:color w:val="000000" w:themeColor="text1"/>
+          <w:lang w:eastAsia="tr-TR"/>
+        </w:rPr>
+        <w:drawing>
+          <wp:anchor distT="0" distB="0" distL="114300" distR="114300" simplePos="0" relativeHeight="251664384" behindDoc="0" locked="0" layoutInCell="1" allowOverlap="1">
+            <wp:simplePos x="899770" y="1792224"/>
+            <wp:positionH relativeFrom="column">
+              <wp:align>left</wp:align>
+            </wp:positionH>
+            <wp:positionV relativeFrom="paragraph">
+              <wp:align>top</wp:align>
+            </wp:positionV>
+            <wp:extent cx="4134427" cy="990738"/>
+            <wp:effectExtent l="0" t="0" r="0" b="0"/>
+            <wp:wrapSquare wrapText="bothSides"/>
+            <wp:docPr id="13" name="Resim 13"/>
+            <wp:cNvGraphicFramePr>
+              <a:graphicFrameLocks xmlns:a="http://schemas.openxmlformats.org/drawingml/2006/main" noChangeAspect="1"/>
+            </wp:cNvGraphicFramePr>
+            <a:graphic xmlns:a="http://schemas.openxmlformats.org/drawingml/2006/main">
+              <a:graphicData uri="http://schemas.openxmlformats.org/drawingml/2006/picture">
+                <pic:pic xmlns:pic="http://schemas.openxmlformats.org/drawingml/2006/picture">
+                  <pic:nvPicPr>
+                    <pic:cNvPr id="13" name="anaMenu2.PNG"/>
+                    <pic:cNvPicPr/>
+                  </pic:nvPicPr>
+                  <pic:blipFill>
+                    <a:blip r:embed="rId12">
+                      <a:extLst>
+                        <a:ext uri="{28A0092B-C50C-407E-A947-70E740481C1C}">
+                          <a14:useLocalDpi xmlns:a14="http://schemas.microsoft.com/office/drawing/2010/main" val="0"/>
+                        </a:ext>
+                      </a:extLst>
+                    </a:blip>
+                    <a:stretch>
+                      <a:fillRect/>
+                    </a:stretch>
+                  </pic:blipFill>
+                  <pic:spPr>
+                    <a:xfrm>
+                      <a:off x="0" y="0"/>
+                      <a:ext cx="4134427" cy="990738"/>
+                    </a:xfrm>
+                    <a:prstGeom prst="rect">
+                      <a:avLst/>
+                    </a:prstGeom>
+                  </pic:spPr>
+                </pic:pic>
+              </a:graphicData>
+            </a:graphic>
+          </wp:anchor>
+        </w:drawing>
+      </w:r>
+      <w:r>
+        <w:rPr>
+          <w:color w:val="000000" w:themeColor="text1"/>
+        </w:rPr>
+        <w:t>Dosya: anaMenu.cs</w:t>
+      </w:r>
+    </w:p>
+    <w:p>
+      <w:pPr>
+        <w:tabs>
+          <w:tab w:val="left" w:pos="680"/>
+        </w:tabs>
+        <w:rPr>
+          <w:color w:val="000000" w:themeColor="text1"/>
+        </w:rPr>
+      </w:pPr>
+      <w:r>
+        <w:rPr>
+          <w:color w:val="000000" w:themeColor="text1"/>
+        </w:rPr>
+        <w:t>Event: anaMenu_Load</w:t>
+      </w:r>
+    </w:p>
+    <w:p>
+      <w:pPr>
+        <w:tabs>
+          <w:tab w:val="left" w:pos="680"/>
+        </w:tabs>
+        <w:rPr>
+          <w:color w:val="000000" w:themeColor="text1"/>
+        </w:rPr>
+      </w:pPr>
+      <w:r>
+        <w:rPr>
+          <w:color w:val="000000" w:themeColor="text1"/>
+        </w:rPr>
+        <w:t>Tür: UserControl</w:t>
+      </w:r>
+      <w:r>
+        <w:rPr>
+          <w:color w:val="000000" w:themeColor="text1"/>
+        </w:rPr>
+        <w:br w:type="textWrapping" w:clear="all"/>
+      </w:r>
+      <w:r>
+        <w:rPr>
+          <w:color w:val="000000" w:themeColor="text1"/>
+        </w:rPr>
+        <w:t xml:space="preserve">Altı çizili satıra girildiğinde </w:t>
+      </w:r>
+      <w:r>
+        <w:rPr>
+          <w:color w:val="00B050"/>
+        </w:rPr>
+        <w:t>Panel</w:t>
+      </w:r>
+      <w:r>
+        <w:rPr>
+          <w:color w:val="00B050"/>
+        </w:rPr>
+        <w:t xml:space="preserve"> </w:t>
+      </w:r>
+      <w:r>
+        <w:rPr>
+          <w:color w:val="000000" w:themeColor="text1"/>
+        </w:rPr>
+        <w:t>tipindeki</w:t>
+      </w:r>
+      <w:r>
+        <w:rPr>
+          <w:color w:val="000000" w:themeColor="text1"/>
+        </w:rPr>
+        <w:t xml:space="preserve"> </w:t>
+      </w:r>
+      <w:r>
+        <w:rPr>
+          <w:color w:val="0070C0"/>
+        </w:rPr>
+        <w:t>anaPanel</w:t>
+      </w:r>
+      <w:r>
+        <w:rPr>
+          <w:color w:val="0070C0"/>
+        </w:rPr>
+        <w:t xml:space="preserve"> </w:t>
+      </w:r>
+      <w:r>
+        <w:rPr>
+          <w:color w:val="000000" w:themeColor="text1"/>
+        </w:rPr>
+        <w:t xml:space="preserve">değişkenine kendi içinde bulunduğu paneli atar. Çünkü içinde bulunduğu paneli daha sonra bu </w:t>
+      </w:r>
+      <w:r>
+        <w:rPr>
+          <w:color w:val="00B050"/>
+        </w:rPr>
+        <w:t>UserControl</w:t>
+      </w:r>
+      <w:r>
+        <w:rPr>
+          <w:color w:val="00B050"/>
+        </w:rPr>
+        <w:t xml:space="preserve"> </w:t>
+      </w:r>
+      <w:r>
+        <w:rPr>
+          <w:color w:val="000000" w:themeColor="text1"/>
+        </w:rPr>
+        <w:t>içinde kullanabiliriz.</w:t>
+      </w:r>
+    </w:p>
+    <w:p>
+      <w:pPr>
+        <w:tabs>
+          <w:tab w:val="left" w:pos="680"/>
+        </w:tabs>
+        <w:rPr>
+          <w:color w:val="000000" w:themeColor="text1"/>
+        </w:rPr>
+      </w:pPr>
+      <w:r>
+        <w:rPr>
+          <w:color w:val="000000" w:themeColor="text1"/>
+        </w:rPr>
+        <w:t>Sonrasında ekranda ana menüyü görmüş oluruz.</w:t>
+      </w:r>
+      <w:bookmarkStart w:id="0" w:name="_GoBack"/>
+      <w:bookmarkEnd w:id="0"/>
+    </w:p>
+    <w:p>
+      <w:pPr>
+        <w:rPr>
+          <w:color w:val="000000" w:themeColor="text1"/>
+        </w:rPr>
+      </w:pPr>
+    </w:p>
+    <w:p>
+      <w:pPr>
+        <w:pStyle w:val="Balk1"/>
+      </w:pPr>
+      <w:r>
+        <w:t>YER İŞARETLERİ</w:t>
+      </w:r>
+    </w:p>
+    <w:p>
+      <w:pPr>
+        <w:rPr>
+          <w:color w:val="000000" w:themeColor="text1"/>
+        </w:rPr>
+      </w:pPr>
+      <w:r>
+        <w:rPr>
+          <w:noProof/>
+          <w:color w:val="000000" w:themeColor="text1"/>
+          <w:lang w:eastAsia="tr-TR"/>
+        </w:rPr>
+        <w:drawing>
+          <wp:inline distT="0" distB="0" distL="0" distR="0">
+            <wp:extent cx="2029108" cy="762106"/>
+            <wp:effectExtent l="0" t="0" r="9525" b="0"/>
+            <wp:docPr id="11" name="Resim 11"/>
+            <wp:cNvGraphicFramePr>
+              <a:graphicFrameLocks xmlns:a="http://schemas.openxmlformats.org/drawingml/2006/main" noChangeAspect="1"/>
+            </wp:cNvGraphicFramePr>
+            <a:graphic xmlns:a="http://schemas.openxmlformats.org/drawingml/2006/main">
+              <a:graphicData uri="http://schemas.openxmlformats.org/drawingml/2006/picture">
+                <pic:pic xmlns:pic="http://schemas.openxmlformats.org/drawingml/2006/picture">
+                  <pic:nvPicPr>
+                    <pic:cNvPr id="11" name="anaMenu1.PNG"/>
+                    <pic:cNvPicPr/>
+                  </pic:nvPicPr>
+                  <pic:blipFill>
+                    <a:blip r:embed="rId13">
+                      <a:extLst>
+                        <a:ext uri="{28A0092B-C50C-407E-A947-70E740481C1C}">
+                          <a14:useLocalDpi xmlns:a14="http://schemas.microsoft.com/office/drawing/2010/main" val="0"/>
+                        </a:ext>
+                      </a:extLst>
+                    </a:blip>
+                    <a:stretch>
+                      <a:fillRect/>
+                    </a:stretch>
+                  </pic:blipFill>
+                  <pic:spPr>
+                    <a:xfrm>
+                      <a:off x="0" y="0"/>
+                      <a:ext cx="2029108" cy="762106"/>
                     </a:xfrm>
                     <a:prstGeom prst="rect">
                       <a:avLst/>
@@ -432,10 +954,164 @@
           </wp:inline>
         </w:drawing>
       </w:r>
-    </w:p>
-    <w:p>
-      <w:bookmarkStart w:id="0" w:name="_GoBack"/>
-      <w:bookmarkEnd w:id="0"/>
+      <w:r>
+        <w:rPr>
+          <w:color w:val="000000" w:themeColor="text1"/>
+        </w:rPr>
+        <w:t xml:space="preserve"> </w:t>
+      </w:r>
+      <w:r>
+        <w:rPr>
+          <w:color w:val="000000" w:themeColor="text1"/>
+        </w:rPr>
+        <w:t>Dosya: anaMenu.cs</w:t>
+      </w:r>
+      <w:r>
+        <w:rPr>
+          <w:color w:val="000000" w:themeColor="text1"/>
+        </w:rPr>
+        <w:br w:type="textWrapping" w:clear="all"/>
+      </w:r>
+      <w:r>
+        <w:rPr>
+          <w:color w:val="00B050"/>
+        </w:rPr>
+        <w:t>anaMenu</w:t>
+      </w:r>
+      <w:r>
+        <w:rPr>
+          <w:color w:val="000000" w:themeColor="text1"/>
+        </w:rPr>
+        <w:t xml:space="preserve"> </w:t>
+      </w:r>
+      <w:r>
+        <w:rPr>
+          <w:color w:val="00B050"/>
+        </w:rPr>
+        <w:t>(UserControl)</w:t>
+      </w:r>
+      <w:r>
+        <w:rPr>
+          <w:color w:val="000000" w:themeColor="text1"/>
+        </w:rPr>
+        <w:t xml:space="preserve"> </w:t>
+      </w:r>
+      <w:r>
+        <w:rPr>
+          <w:color w:val="000000" w:themeColor="text1"/>
+        </w:rPr>
+        <w:t xml:space="preserve">new edildiğinde girilen kod bloğu. </w:t>
+      </w:r>
+      <w:r>
+        <w:rPr>
+          <w:color w:val="000000" w:themeColor="text1"/>
+        </w:rPr>
+        <w:t>Altı çizili kod satırına girildiğinde UserControl elemanları (butonlar,labellar,vs) oluşturulur.</w:t>
+      </w:r>
+    </w:p>
+    <w:p>
+      <w:pPr>
+        <w:rPr>
+          <w:color w:val="000000" w:themeColor="text1"/>
+        </w:rPr>
+      </w:pPr>
+    </w:p>
+    <w:p>
+      <w:pPr>
+        <w:rPr>
+          <w:color w:val="000000" w:themeColor="text1"/>
+        </w:rPr>
+      </w:pPr>
+      <w:r>
+        <w:rPr>
+          <w:noProof/>
+          <w:color w:val="000000" w:themeColor="text1"/>
+          <w:lang w:eastAsia="tr-TR"/>
+        </w:rPr>
+        <w:drawing>
+          <wp:anchor distT="0" distB="0" distL="114300" distR="114300" simplePos="0" relativeHeight="251663360" behindDoc="0" locked="0" layoutInCell="1" allowOverlap="1">
+            <wp:simplePos x="899770" y="3694176"/>
+            <wp:positionH relativeFrom="column">
+              <wp:align>left</wp:align>
+            </wp:positionH>
+            <wp:positionV relativeFrom="paragraph">
+              <wp:align>top</wp:align>
+            </wp:positionV>
+            <wp:extent cx="3534268" cy="924054"/>
+            <wp:effectExtent l="0" t="0" r="9525" b="9525"/>
+            <wp:wrapSquare wrapText="bothSides"/>
+            <wp:docPr id="12" name="Resim 12"/>
+            <wp:cNvGraphicFramePr>
+              <a:graphicFrameLocks xmlns:a="http://schemas.openxmlformats.org/drawingml/2006/main" noChangeAspect="1"/>
+            </wp:cNvGraphicFramePr>
+            <a:graphic xmlns:a="http://schemas.openxmlformats.org/drawingml/2006/main">
+              <a:graphicData uri="http://schemas.openxmlformats.org/drawingml/2006/picture">
+                <pic:pic xmlns:pic="http://schemas.openxmlformats.org/drawingml/2006/picture">
+                  <pic:nvPicPr>
+                    <pic:cNvPr id="12" name="panelHelper2.PNG"/>
+                    <pic:cNvPicPr/>
+                  </pic:nvPicPr>
+                  <pic:blipFill>
+                    <a:blip r:embed="rId14">
+                      <a:extLst>
+                        <a:ext uri="{28A0092B-C50C-407E-A947-70E740481C1C}">
+                          <a14:useLocalDpi xmlns:a14="http://schemas.microsoft.com/office/drawing/2010/main" val="0"/>
+                        </a:ext>
+                      </a:extLst>
+                    </a:blip>
+                    <a:stretch>
+                      <a:fillRect/>
+                    </a:stretch>
+                  </pic:blipFill>
+                  <pic:spPr>
+                    <a:xfrm>
+                      <a:off x="0" y="0"/>
+                      <a:ext cx="3534268" cy="924054"/>
+                    </a:xfrm>
+                    <a:prstGeom prst="rect">
+                      <a:avLst/>
+                    </a:prstGeom>
+                  </pic:spPr>
+                </pic:pic>
+              </a:graphicData>
+            </a:graphic>
+          </wp:anchor>
+        </w:drawing>
+      </w:r>
+      <w:r>
+        <w:rPr>
+          <w:color w:val="000000" w:themeColor="text1"/>
+        </w:rPr>
+        <w:t>Dosya: PanelHelper.cs</w:t>
+      </w:r>
+    </w:p>
+    <w:p>
+      <w:pPr>
+        <w:rPr>
+          <w:color w:val="000000" w:themeColor="text1"/>
+        </w:rPr>
+      </w:pPr>
+      <w:r>
+        <w:rPr>
+          <w:color w:val="000000" w:themeColor="text1"/>
+        </w:rPr>
+        <w:lastRenderedPageBreak/>
+        <w:t>Tür: Static Class</w:t>
+      </w:r>
+      <w:r>
+        <w:rPr>
+          <w:color w:val="000000" w:themeColor="text1"/>
+        </w:rPr>
+        <w:br w:type="textWrapping" w:clear="all"/>
+        <w:t>Parametre olarak verilen panelin içerisindeki tüm kontrolleri silen method. Altı çizili kod satırına gelindiğinde, verilen parametrenin controllerini temizler.</w:t>
+      </w:r>
+    </w:p>
+    <w:p>
+      <w:pPr>
+        <w:rPr>
+          <w:color w:val="000000" w:themeColor="text1"/>
+        </w:rPr>
+      </w:pPr>
     </w:p>
     <w:sectPr>
       <w:pgSz w:w="11906" w:h="16838"/>
@@ -447,125 +1123,54 @@
 </w:document>
 </file>
 
-<file path=word/numbering.xml><?xml version="1.0" encoding="utf-8"?>
-<w:numbering xmlns:wpc="http://schemas.microsoft.com/office/word/2010/wordprocessingCanvas" xmlns:cx="http://schemas.microsoft.com/office/drawing/2014/chartex" xmlns:mc="http://schemas.openxmlformats.org/markup-compatibility/2006" xmlns:o="urn:schemas-microsoft-com:office:office" xmlns:r="http://schemas.openxmlformats.org/officeDocument/2006/relationships" xmlns:m="http://schemas.openxmlformats.org/officeDocument/2006/math" xmlns:v="urn:schemas-microsoft-com:vml" xmlns:wp14="http://schemas.microsoft.com/office/word/2010/wordprocessingDrawing" xmlns:wp="http://schemas.openxmlformats.org/drawingml/2006/wordprocessingDrawing" xmlns:w10="urn:schemas-microsoft-com:office:word" xmlns:w="http://schemas.openxmlformats.org/wordprocessingml/2006/main" xmlns:w14="http://schemas.microsoft.com/office/word/2010/wordml" xmlns:w15="http://schemas.microsoft.com/office/word/2012/wordml" xmlns:w16se="http://schemas.microsoft.com/office/word/2015/wordml/symex" xmlns:wpg="http://schemas.microsoft.com/office/word/2010/wordprocessingGroup" xmlns:wpi="http://schemas.microsoft.com/office/word/2010/wordprocessingInk" xmlns:wne="http://schemas.microsoft.com/office/word/2006/wordml" xmlns:wps="http://schemas.microsoft.com/office/word/2010/wordprocessingShape" mc:Ignorable="w14 w15 w16se wp14">
-  <w:abstractNum w:abstractNumId="0" w15:restartNumberingAfterBreak="0">
-    <w:nsid w:val="62CC7B4F"/>
-    <w:multiLevelType w:val="hybridMultilevel"/>
-    <w:tmpl w:val="A66AB78E"/>
-    <w:lvl w:ilvl="0" w:tplc="041F0001">
-      <w:start w:val="1"/>
-      <w:numFmt w:val="bullet"/>
-      <w:lvlText w:val=""/>
-      <w:lvlJc w:val="left"/>
+<file path=word/endnotes.xml><?xml version="1.0" encoding="utf-8"?>
+<w:endnotes xmlns:wpc="http://schemas.microsoft.com/office/word/2010/wordprocessingCanvas" xmlns:cx="http://schemas.microsoft.com/office/drawing/2014/chartex" xmlns:mc="http://schemas.openxmlformats.org/markup-compatibility/2006" xmlns:o="urn:schemas-microsoft-com:office:office" xmlns:r="http://schemas.openxmlformats.org/officeDocument/2006/relationships" xmlns:m="http://schemas.openxmlformats.org/officeDocument/2006/math" xmlns:v="urn:schemas-microsoft-com:vml" xmlns:wp14="http://schemas.microsoft.com/office/word/2010/wordprocessingDrawing" xmlns:wp="http://schemas.openxmlformats.org/drawingml/2006/wordprocessingDrawing" xmlns:w10="urn:schemas-microsoft-com:office:word" xmlns:w="http://schemas.openxmlformats.org/wordprocessingml/2006/main" xmlns:w14="http://schemas.microsoft.com/office/word/2010/wordml" xmlns:w15="http://schemas.microsoft.com/office/word/2012/wordml" xmlns:w16se="http://schemas.microsoft.com/office/word/2015/wordml/symex" xmlns:wpg="http://schemas.microsoft.com/office/word/2010/wordprocessingGroup" xmlns:wpi="http://schemas.microsoft.com/office/word/2010/wordprocessingInk" xmlns:wne="http://schemas.microsoft.com/office/word/2006/wordml" xmlns:wps="http://schemas.microsoft.com/office/word/2010/wordprocessingShape" mc:Ignorable="w14 w15 w16se wp14">
+  <w:endnote w:type="separator" w:id="-1">
+    <w:p>
       <w:pPr>
-        <w:ind w:left="720" w:hanging="360"/>
+        <w:spacing w:before="0" w:after="0" w:line="240" w:lineRule="auto"/>
       </w:pPr>
-      <w:rPr>
-        <w:rFonts w:ascii="Symbol" w:hAnsi="Symbol" w:hint="default"/>
-      </w:rPr>
-    </w:lvl>
-    <w:lvl w:ilvl="1" w:tplc="041F0003" w:tentative="1">
-      <w:start w:val="1"/>
-      <w:numFmt w:val="bullet"/>
-      <w:lvlText w:val="o"/>
-      <w:lvlJc w:val="left"/>
+      <w:r>
+        <w:separator/>
+      </w:r>
+    </w:p>
+  </w:endnote>
+  <w:endnote w:type="continuationSeparator" w:id="0">
+    <w:p>
       <w:pPr>
-        <w:ind w:left="1440" w:hanging="360"/>
+        <w:spacing w:before="0" w:after="0" w:line="240" w:lineRule="auto"/>
       </w:pPr>
-      <w:rPr>
-        <w:rFonts w:ascii="Courier New" w:hAnsi="Courier New" w:cs="Courier New" w:hint="default"/>
-      </w:rPr>
-    </w:lvl>
-    <w:lvl w:ilvl="2" w:tplc="041F0005" w:tentative="1">
-      <w:start w:val="1"/>
-      <w:numFmt w:val="bullet"/>
-      <w:lvlText w:val=""/>
-      <w:lvlJc w:val="left"/>
+      <w:r>
+        <w:continuationSeparator/>
+      </w:r>
+    </w:p>
+  </w:endnote>
+</w:endnotes>
+</file>
+
+<file path=word/footnotes.xml><?xml version="1.0" encoding="utf-8"?>
+<w:footnotes xmlns:wpc="http://schemas.microsoft.com/office/word/2010/wordprocessingCanvas" xmlns:cx="http://schemas.microsoft.com/office/drawing/2014/chartex" xmlns:mc="http://schemas.openxmlformats.org/markup-compatibility/2006" xmlns:o="urn:schemas-microsoft-com:office:office" xmlns:r="http://schemas.openxmlformats.org/officeDocument/2006/relationships" xmlns:m="http://schemas.openxmlformats.org/officeDocument/2006/math" xmlns:v="urn:schemas-microsoft-com:vml" xmlns:wp14="http://schemas.microsoft.com/office/word/2010/wordprocessingDrawing" xmlns:wp="http://schemas.openxmlformats.org/drawingml/2006/wordprocessingDrawing" xmlns:w10="urn:schemas-microsoft-com:office:word" xmlns:w="http://schemas.openxmlformats.org/wordprocessingml/2006/main" xmlns:w14="http://schemas.microsoft.com/office/word/2010/wordml" xmlns:w15="http://schemas.microsoft.com/office/word/2012/wordml" xmlns:w16se="http://schemas.microsoft.com/office/word/2015/wordml/symex" xmlns:wpg="http://schemas.microsoft.com/office/word/2010/wordprocessingGroup" xmlns:wpi="http://schemas.microsoft.com/office/word/2010/wordprocessingInk" xmlns:wne="http://schemas.microsoft.com/office/word/2006/wordml" xmlns:wps="http://schemas.microsoft.com/office/word/2010/wordprocessingShape" mc:Ignorable="w14 w15 w16se wp14">
+  <w:footnote w:type="separator" w:id="-1">
+    <w:p>
       <w:pPr>
-        <w:ind w:left="2160" w:hanging="360"/>
+        <w:spacing w:before="0" w:after="0" w:line="240" w:lineRule="auto"/>
       </w:pPr>
-      <w:rPr>
-        <w:rFonts w:ascii="Wingdings" w:hAnsi="Wingdings" w:hint="default"/>
-      </w:rPr>
-    </w:lvl>
-    <w:lvl w:ilvl="3" w:tplc="041F0001" w:tentative="1">
-      <w:start w:val="1"/>
-      <w:numFmt w:val="bullet"/>
-      <w:lvlText w:val=""/>
-      <w:lvlJc w:val="left"/>
+      <w:r>
+        <w:separator/>
+      </w:r>
+    </w:p>
+  </w:footnote>
+  <w:footnote w:type="continuationSeparator" w:id="0">
+    <w:p>
       <w:pPr>
-        <w:ind w:left="2880" w:hanging="360"/>
+        <w:spacing w:before="0" w:after="0" w:line="240" w:lineRule="auto"/>
       </w:pPr>
-      <w:rPr>
-        <w:rFonts w:ascii="Symbol" w:hAnsi="Symbol" w:hint="default"/>
-      </w:rPr>
-    </w:lvl>
-    <w:lvl w:ilvl="4" w:tplc="041F0003" w:tentative="1">
-      <w:start w:val="1"/>
-      <w:numFmt w:val="bullet"/>
-      <w:lvlText w:val="o"/>
-      <w:lvlJc w:val="left"/>
-      <w:pPr>
-        <w:ind w:left="3600" w:hanging="360"/>
-      </w:pPr>
-      <w:rPr>
-        <w:rFonts w:ascii="Courier New" w:hAnsi="Courier New" w:cs="Courier New" w:hint="default"/>
-      </w:rPr>
-    </w:lvl>
-    <w:lvl w:ilvl="5" w:tplc="041F0005" w:tentative="1">
-      <w:start w:val="1"/>
-      <w:numFmt w:val="bullet"/>
-      <w:lvlText w:val=""/>
-      <w:lvlJc w:val="left"/>
-      <w:pPr>
-        <w:ind w:left="4320" w:hanging="360"/>
-      </w:pPr>
-      <w:rPr>
-        <w:rFonts w:ascii="Wingdings" w:hAnsi="Wingdings" w:hint="default"/>
-      </w:rPr>
-    </w:lvl>
-    <w:lvl w:ilvl="6" w:tplc="041F0001" w:tentative="1">
-      <w:start w:val="1"/>
-      <w:numFmt w:val="bullet"/>
-      <w:lvlText w:val=""/>
-      <w:lvlJc w:val="left"/>
-      <w:pPr>
-        <w:ind w:left="5040" w:hanging="360"/>
-      </w:pPr>
-      <w:rPr>
-        <w:rFonts w:ascii="Symbol" w:hAnsi="Symbol" w:hint="default"/>
-      </w:rPr>
-    </w:lvl>
-    <w:lvl w:ilvl="7" w:tplc="041F0003" w:tentative="1">
-      <w:start w:val="1"/>
-      <w:numFmt w:val="bullet"/>
-      <w:lvlText w:val="o"/>
-      <w:lvlJc w:val="left"/>
-      <w:pPr>
-        <w:ind w:left="5760" w:hanging="360"/>
-      </w:pPr>
-      <w:rPr>
-        <w:rFonts w:ascii="Courier New" w:hAnsi="Courier New" w:cs="Courier New" w:hint="default"/>
-      </w:rPr>
-    </w:lvl>
-    <w:lvl w:ilvl="8" w:tplc="041F0005" w:tentative="1">
-      <w:start w:val="1"/>
-      <w:numFmt w:val="bullet"/>
-      <w:lvlText w:val=""/>
-      <w:lvlJc w:val="left"/>
-      <w:pPr>
-        <w:ind w:left="6480" w:hanging="360"/>
-      </w:pPr>
-      <w:rPr>
-        <w:rFonts w:ascii="Wingdings" w:hAnsi="Wingdings" w:hint="default"/>
-      </w:rPr>
-    </w:lvl>
-  </w:abstractNum>
-  <w:num w:numId="1">
-    <w:abstractNumId w:val="0"/>
-  </w:num>
-</w:numbering>
+      <w:r>
+        <w:continuationSeparator/>
+      </w:r>
+    </w:p>
+  </w:footnote>
+</w:footnotes>
 </file>
 
 <file path=word/styles.xml><?xml version="1.0" encoding="utf-8"?>
@@ -959,7 +1564,7 @@
   <w:style w:type="paragraph" w:default="1" w:styleId="Normal">
     <w:name w:val="Normal"/>
     <w:qFormat/>
-    <w:rsid w:val="00B703E1"/>
+    <w:rsid w:val="00A8712D"/>
   </w:style>
   <w:style w:type="paragraph" w:styleId="Balk1">
     <w:name w:val="heading 1"/>
@@ -968,15 +1573,15 @@
     <w:link w:val="Balk1Char"/>
     <w:uiPriority w:val="9"/>
     <w:qFormat/>
-    <w:rsid w:val="00B703E1"/>
+    <w:rsid w:val="00A8712D"/>
     <w:pPr>
       <w:pBdr>
-        <w:top w:val="single" w:sz="24" w:space="0" w:color="00C6BB" w:themeColor="accent1"/>
-        <w:left w:val="single" w:sz="24" w:space="0" w:color="00C6BB" w:themeColor="accent1"/>
-        <w:bottom w:val="single" w:sz="24" w:space="0" w:color="00C6BB" w:themeColor="accent1"/>
-        <w:right w:val="single" w:sz="24" w:space="0" w:color="00C6BB" w:themeColor="accent1"/>
+        <w:top w:val="single" w:sz="24" w:space="0" w:color="90C226" w:themeColor="accent1"/>
+        <w:left w:val="single" w:sz="24" w:space="0" w:color="90C226" w:themeColor="accent1"/>
+        <w:bottom w:val="single" w:sz="24" w:space="0" w:color="90C226" w:themeColor="accent1"/>
+        <w:right w:val="single" w:sz="24" w:space="0" w:color="90C226" w:themeColor="accent1"/>
       </w:pBdr>
-      <w:shd w:val="clear" w:color="auto" w:fill="00C6BB" w:themeFill="accent1"/>
+      <w:shd w:val="clear" w:color="auto" w:fill="90C226" w:themeFill="accent1"/>
       <w:spacing w:after="0"/>
       <w:outlineLvl w:val="0"/>
     </w:pPr>
@@ -997,15 +1602,15 @@
     <w:semiHidden/>
     <w:unhideWhenUsed/>
     <w:qFormat/>
-    <w:rsid w:val="00B703E1"/>
+    <w:rsid w:val="00A8712D"/>
     <w:pPr>
       <w:pBdr>
-        <w:top w:val="single" w:sz="24" w:space="0" w:color="C0FFFB" w:themeColor="accent1" w:themeTint="33"/>
-        <w:left w:val="single" w:sz="24" w:space="0" w:color="C0FFFB" w:themeColor="accent1" w:themeTint="33"/>
-        <w:bottom w:val="single" w:sz="24" w:space="0" w:color="C0FFFB" w:themeColor="accent1" w:themeTint="33"/>
-        <w:right w:val="single" w:sz="24" w:space="0" w:color="C0FFFB" w:themeColor="accent1" w:themeTint="33"/>
+        <w:top w:val="single" w:sz="24" w:space="0" w:color="E9F6D0" w:themeColor="accent1" w:themeTint="33"/>
+        <w:left w:val="single" w:sz="24" w:space="0" w:color="E9F6D0" w:themeColor="accent1" w:themeTint="33"/>
+        <w:bottom w:val="single" w:sz="24" w:space="0" w:color="E9F6D0" w:themeColor="accent1" w:themeTint="33"/>
+        <w:right w:val="single" w:sz="24" w:space="0" w:color="E9F6D0" w:themeColor="accent1" w:themeTint="33"/>
       </w:pBdr>
-      <w:shd w:val="clear" w:color="auto" w:fill="C0FFFB" w:themeFill="accent1" w:themeFillTint="33"/>
+      <w:shd w:val="clear" w:color="auto" w:fill="E9F6D0" w:themeFill="accent1" w:themeFillTint="33"/>
       <w:spacing w:after="0"/>
       <w:outlineLvl w:val="1"/>
     </w:pPr>
@@ -1023,17 +1628,17 @@
     <w:semiHidden/>
     <w:unhideWhenUsed/>
     <w:qFormat/>
-    <w:rsid w:val="00B703E1"/>
+    <w:rsid w:val="00A8712D"/>
     <w:pPr>
       <w:pBdr>
-        <w:top w:val="single" w:sz="6" w:space="2" w:color="00C6BB" w:themeColor="accent1"/>
+        <w:top w:val="single" w:sz="6" w:space="2" w:color="90C226" w:themeColor="accent1"/>
       </w:pBdr>
       <w:spacing w:before="300" w:after="0"/>
       <w:outlineLvl w:val="2"/>
     </w:pPr>
     <w:rPr>
       <w:caps/>
-      <w:color w:val="00625C" w:themeColor="accent1" w:themeShade="7F"/>
+      <w:color w:val="476013" w:themeColor="accent1" w:themeShade="7F"/>
       <w:spacing w:val="15"/>
     </w:rPr>
   </w:style>
@@ -1046,17 +1651,17 @@
     <w:semiHidden/>
     <w:unhideWhenUsed/>
     <w:qFormat/>
-    <w:rsid w:val="00B703E1"/>
+    <w:rsid w:val="00A8712D"/>
     <w:pPr>
       <w:pBdr>
-        <w:top w:val="dotted" w:sz="6" w:space="2" w:color="00C6BB" w:themeColor="accent1"/>
+        <w:top w:val="dotted" w:sz="6" w:space="2" w:color="90C226" w:themeColor="accent1"/>
       </w:pBdr>
       <w:spacing w:before="200" w:after="0"/>
       <w:outlineLvl w:val="3"/>
     </w:pPr>
     <w:rPr>
       <w:caps/>
-      <w:color w:val="00948B" w:themeColor="accent1" w:themeShade="BF"/>
+      <w:color w:val="6B911C" w:themeColor="accent1" w:themeShade="BF"/>
       <w:spacing w:val="10"/>
     </w:rPr>
   </w:style>
@@ -1069,17 +1674,17 @@
     <w:semiHidden/>
     <w:unhideWhenUsed/>
     <w:qFormat/>
-    <w:rsid w:val="00B703E1"/>
+    <w:rsid w:val="00A8712D"/>
     <w:pPr>
       <w:pBdr>
-        <w:bottom w:val="single" w:sz="6" w:space="1" w:color="00C6BB" w:themeColor="accent1"/>
+        <w:bottom w:val="single" w:sz="6" w:space="1" w:color="90C226" w:themeColor="accent1"/>
       </w:pBdr>
       <w:spacing w:before="200" w:after="0"/>
       <w:outlineLvl w:val="4"/>
     </w:pPr>
     <w:rPr>
       <w:caps/>
-      <w:color w:val="00948B" w:themeColor="accent1" w:themeShade="BF"/>
+      <w:color w:val="6B911C" w:themeColor="accent1" w:themeShade="BF"/>
       <w:spacing w:val="10"/>
     </w:rPr>
   </w:style>
@@ -1092,17 +1697,17 @@
     <w:semiHidden/>
     <w:unhideWhenUsed/>
     <w:qFormat/>
-    <w:rsid w:val="00B703E1"/>
+    <w:rsid w:val="00A8712D"/>
     <w:pPr>
       <w:pBdr>
-        <w:bottom w:val="dotted" w:sz="6" w:space="1" w:color="00C6BB" w:themeColor="accent1"/>
+        <w:bottom w:val="dotted" w:sz="6" w:space="1" w:color="90C226" w:themeColor="accent1"/>
       </w:pBdr>
       <w:spacing w:before="200" w:after="0"/>
       <w:outlineLvl w:val="5"/>
     </w:pPr>
     <w:rPr>
       <w:caps/>
-      <w:color w:val="00948B" w:themeColor="accent1" w:themeShade="BF"/>
+      <w:color w:val="6B911C" w:themeColor="accent1" w:themeShade="BF"/>
       <w:spacing w:val="10"/>
     </w:rPr>
   </w:style>
@@ -1115,14 +1720,14 @@
     <w:semiHidden/>
     <w:unhideWhenUsed/>
     <w:qFormat/>
-    <w:rsid w:val="00B703E1"/>
+    <w:rsid w:val="00A8712D"/>
     <w:pPr>
       <w:spacing w:before="200" w:after="0"/>
       <w:outlineLvl w:val="6"/>
     </w:pPr>
     <w:rPr>
       <w:caps/>
-      <w:color w:val="00948B" w:themeColor="accent1" w:themeShade="BF"/>
+      <w:color w:val="6B911C" w:themeColor="accent1" w:themeShade="BF"/>
       <w:spacing w:val="10"/>
     </w:rPr>
   </w:style>
@@ -1135,7 +1740,7 @@
     <w:semiHidden/>
     <w:unhideWhenUsed/>
     <w:qFormat/>
-    <w:rsid w:val="00B703E1"/>
+    <w:rsid w:val="00A8712D"/>
     <w:pPr>
       <w:spacing w:before="200" w:after="0"/>
       <w:outlineLvl w:val="7"/>
@@ -1156,7 +1761,7 @@
     <w:semiHidden/>
     <w:unhideWhenUsed/>
     <w:qFormat/>
-    <w:rsid w:val="00B703E1"/>
+    <w:rsid w:val="00A8712D"/>
     <w:pPr>
       <w:spacing w:before="200" w:after="0"/>
       <w:outlineLvl w:val="8"/>
@@ -1173,6 +1778,7 @@
   <w:style w:type="character" w:default="1" w:styleId="VarsaylanParagrafYazTipi">
     <w:name w:val="Default Paragraph Font"/>
     <w:uiPriority w:val="1"/>
+    <w:semiHidden/>
     <w:unhideWhenUsed/>
   </w:style>
   <w:style w:type="table" w:default="1" w:styleId="NormalTablo">
@@ -1201,14 +1807,14 @@
     <w:basedOn w:val="VarsaylanParagrafYazTipi"/>
     <w:link w:val="Balk1"/>
     <w:uiPriority w:val="9"/>
-    <w:rsid w:val="00B703E1"/>
+    <w:rsid w:val="00A8712D"/>
     <w:rPr>
       <w:caps/>
       <w:color w:val="FFFFFF" w:themeColor="background1"/>
       <w:spacing w:val="15"/>
       <w:sz w:val="22"/>
       <w:szCs w:val="22"/>
-      <w:shd w:val="clear" w:color="auto" w:fill="00C6BB" w:themeFill="accent1"/>
+      <w:shd w:val="clear" w:color="auto" w:fill="90C226" w:themeFill="accent1"/>
     </w:rPr>
   </w:style>
   <w:style w:type="character" w:customStyle="1" w:styleId="Balk2Char">
@@ -1217,11 +1823,11 @@
     <w:link w:val="Balk2"/>
     <w:uiPriority w:val="9"/>
     <w:semiHidden/>
-    <w:rsid w:val="00B703E1"/>
+    <w:rsid w:val="00A8712D"/>
     <w:rPr>
       <w:caps/>
       <w:spacing w:val="15"/>
-      <w:shd w:val="clear" w:color="auto" w:fill="C0FFFB" w:themeFill="accent1" w:themeFillTint="33"/>
+      <w:shd w:val="clear" w:color="auto" w:fill="E9F6D0" w:themeFill="accent1" w:themeFillTint="33"/>
     </w:rPr>
   </w:style>
   <w:style w:type="character" w:customStyle="1" w:styleId="Balk3Char">
@@ -1230,10 +1836,10 @@
     <w:link w:val="Balk3"/>
     <w:uiPriority w:val="9"/>
     <w:semiHidden/>
-    <w:rsid w:val="00B703E1"/>
+    <w:rsid w:val="00A8712D"/>
     <w:rPr>
       <w:caps/>
-      <w:color w:val="00625C" w:themeColor="accent1" w:themeShade="7F"/>
+      <w:color w:val="476013" w:themeColor="accent1" w:themeShade="7F"/>
       <w:spacing w:val="15"/>
     </w:rPr>
   </w:style>
@@ -1243,10 +1849,10 @@
     <w:link w:val="Balk4"/>
     <w:uiPriority w:val="9"/>
     <w:semiHidden/>
-    <w:rsid w:val="00B703E1"/>
+    <w:rsid w:val="00A8712D"/>
     <w:rPr>
       <w:caps/>
-      <w:color w:val="00948B" w:themeColor="accent1" w:themeShade="BF"/>
+      <w:color w:val="6B911C" w:themeColor="accent1" w:themeShade="BF"/>
       <w:spacing w:val="10"/>
     </w:rPr>
   </w:style>
@@ -1256,10 +1862,10 @@
     <w:link w:val="Balk5"/>
     <w:uiPriority w:val="9"/>
     <w:semiHidden/>
-    <w:rsid w:val="00B703E1"/>
+    <w:rsid w:val="00A8712D"/>
     <w:rPr>
       <w:caps/>
-      <w:color w:val="00948B" w:themeColor="accent1" w:themeShade="BF"/>
+      <w:color w:val="6B911C" w:themeColor="accent1" w:themeShade="BF"/>
       <w:spacing w:val="10"/>
     </w:rPr>
   </w:style>
@@ -1269,10 +1875,10 @@
     <w:link w:val="Balk6"/>
     <w:uiPriority w:val="9"/>
     <w:semiHidden/>
-    <w:rsid w:val="00B703E1"/>
+    <w:rsid w:val="00A8712D"/>
     <w:rPr>
       <w:caps/>
-      <w:color w:val="00948B" w:themeColor="accent1" w:themeShade="BF"/>
+      <w:color w:val="6B911C" w:themeColor="accent1" w:themeShade="BF"/>
       <w:spacing w:val="10"/>
     </w:rPr>
   </w:style>
@@ -1282,10 +1888,10 @@
     <w:link w:val="Balk7"/>
     <w:uiPriority w:val="9"/>
     <w:semiHidden/>
-    <w:rsid w:val="00B703E1"/>
+    <w:rsid w:val="00A8712D"/>
     <w:rPr>
       <w:caps/>
-      <w:color w:val="00948B" w:themeColor="accent1" w:themeShade="BF"/>
+      <w:color w:val="6B911C" w:themeColor="accent1" w:themeShade="BF"/>
       <w:spacing w:val="10"/>
     </w:rPr>
   </w:style>
@@ -1295,7 +1901,7 @@
     <w:link w:val="Balk8"/>
     <w:uiPriority w:val="9"/>
     <w:semiHidden/>
-    <w:rsid w:val="00B703E1"/>
+    <w:rsid w:val="00A8712D"/>
     <w:rPr>
       <w:caps/>
       <w:spacing w:val="10"/>
@@ -1309,7 +1915,7 @@
     <w:link w:val="Balk9"/>
     <w:uiPriority w:val="9"/>
     <w:semiHidden/>
-    <w:rsid w:val="00B703E1"/>
+    <w:rsid w:val="00A8712D"/>
     <w:rPr>
       <w:i/>
       <w:iCs/>
@@ -1327,11 +1933,11 @@
     <w:semiHidden/>
     <w:unhideWhenUsed/>
     <w:qFormat/>
-    <w:rsid w:val="00B703E1"/>
+    <w:rsid w:val="00A8712D"/>
     <w:rPr>
       <w:b/>
       <w:bCs/>
-      <w:color w:val="00948B" w:themeColor="accent1" w:themeShade="BF"/>
+      <w:color w:val="6B911C" w:themeColor="accent1" w:themeShade="BF"/>
       <w:sz w:val="16"/>
       <w:szCs w:val="16"/>
     </w:rPr>
@@ -1343,14 +1949,14 @@
     <w:link w:val="KonuBalChar"/>
     <w:uiPriority w:val="10"/>
     <w:qFormat/>
-    <w:rsid w:val="00B703E1"/>
+    <w:rsid w:val="00A8712D"/>
     <w:pPr>
       <w:spacing w:before="0" w:after="0"/>
     </w:pPr>
     <w:rPr>
       <w:rFonts w:asciiTheme="majorHAnsi" w:eastAsiaTheme="majorEastAsia" w:hAnsiTheme="majorHAnsi" w:cstheme="majorBidi"/>
       <w:caps/>
-      <w:color w:val="00C6BB" w:themeColor="accent1"/>
+      <w:color w:val="90C226" w:themeColor="accent1"/>
       <w:spacing w:val="10"/>
       <w:sz w:val="52"/>
       <w:szCs w:val="52"/>
@@ -1361,11 +1967,11 @@
     <w:basedOn w:val="VarsaylanParagrafYazTipi"/>
     <w:link w:val="KonuBal"/>
     <w:uiPriority w:val="10"/>
-    <w:rsid w:val="00B703E1"/>
+    <w:rsid w:val="00A8712D"/>
     <w:rPr>
       <w:rFonts w:asciiTheme="majorHAnsi" w:eastAsiaTheme="majorEastAsia" w:hAnsiTheme="majorHAnsi" w:cstheme="majorBidi"/>
       <w:caps/>
-      <w:color w:val="00C6BB" w:themeColor="accent1"/>
+      <w:color w:val="90C226" w:themeColor="accent1"/>
       <w:spacing w:val="10"/>
       <w:sz w:val="52"/>
       <w:szCs w:val="52"/>
@@ -1378,7 +1984,7 @@
     <w:link w:val="AltyazChar"/>
     <w:uiPriority w:val="11"/>
     <w:qFormat/>
-    <w:rsid w:val="00B703E1"/>
+    <w:rsid w:val="00A8712D"/>
     <w:pPr>
       <w:spacing w:before="0" w:after="500" w:line="240" w:lineRule="auto"/>
     </w:pPr>
@@ -1395,7 +2001,7 @@
     <w:basedOn w:val="VarsaylanParagrafYazTipi"/>
     <w:link w:val="Altyaz"/>
     <w:uiPriority w:val="11"/>
-    <w:rsid w:val="00B703E1"/>
+    <w:rsid w:val="00A8712D"/>
     <w:rPr>
       <w:caps/>
       <w:color w:val="595959" w:themeColor="text1" w:themeTint="A6"/>
@@ -1408,7 +2014,7 @@
     <w:name w:val="Strong"/>
     <w:uiPriority w:val="22"/>
     <w:qFormat/>
-    <w:rsid w:val="00B703E1"/>
+    <w:rsid w:val="00A8712D"/>
     <w:rPr>
       <w:b/>
       <w:bCs/>
@@ -1418,10 +2024,10 @@
     <w:name w:val="Emphasis"/>
     <w:uiPriority w:val="20"/>
     <w:qFormat/>
-    <w:rsid w:val="00B703E1"/>
+    <w:rsid w:val="00A8712D"/>
     <w:rPr>
       <w:caps/>
-      <w:color w:val="00625C" w:themeColor="accent1" w:themeShade="7F"/>
+      <w:color w:val="476013" w:themeColor="accent1" w:themeShade="7F"/>
       <w:spacing w:val="5"/>
     </w:rPr>
   </w:style>
@@ -1429,7 +2035,7 @@
     <w:name w:val="No Spacing"/>
     <w:uiPriority w:val="1"/>
     <w:qFormat/>
-    <w:rsid w:val="00B703E1"/>
+    <w:rsid w:val="00A8712D"/>
     <w:pPr>
       <w:spacing w:after="0" w:line="240" w:lineRule="auto"/>
     </w:pPr>
@@ -1441,7 +2047,7 @@
     <w:link w:val="AlntChar"/>
     <w:uiPriority w:val="29"/>
     <w:qFormat/>
-    <w:rsid w:val="00B703E1"/>
+    <w:rsid w:val="00A8712D"/>
     <w:rPr>
       <w:i/>
       <w:iCs/>
@@ -1454,7 +2060,7 @@
     <w:basedOn w:val="VarsaylanParagrafYazTipi"/>
     <w:link w:val="Alnt"/>
     <w:uiPriority w:val="29"/>
-    <w:rsid w:val="00B703E1"/>
+    <w:rsid w:val="00A8712D"/>
     <w:rPr>
       <w:i/>
       <w:iCs/>
@@ -1469,14 +2075,14 @@
     <w:link w:val="GlAlntChar"/>
     <w:uiPriority w:val="30"/>
     <w:qFormat/>
-    <w:rsid w:val="00B703E1"/>
+    <w:rsid w:val="00A8712D"/>
     <w:pPr>
       <w:spacing w:before="240" w:after="240" w:line="240" w:lineRule="auto"/>
       <w:ind w:left="1080" w:right="1080"/>
       <w:jc w:val="center"/>
     </w:pPr>
     <w:rPr>
-      <w:color w:val="00C6BB" w:themeColor="accent1"/>
+      <w:color w:val="90C226" w:themeColor="accent1"/>
       <w:sz w:val="24"/>
       <w:szCs w:val="24"/>
     </w:rPr>
@@ -1486,9 +2092,9 @@
     <w:basedOn w:val="VarsaylanParagrafYazTipi"/>
     <w:link w:val="GlAlnt"/>
     <w:uiPriority w:val="30"/>
-    <w:rsid w:val="00B703E1"/>
-    <w:rPr>
-      <w:color w:val="00C6BB" w:themeColor="accent1"/>
+    <w:rsid w:val="00A8712D"/>
+    <w:rPr>
+      <w:color w:val="90C226" w:themeColor="accent1"/>
       <w:sz w:val="24"/>
       <w:szCs w:val="24"/>
     </w:rPr>
@@ -1497,23 +2103,23 @@
     <w:name w:val="Subtle Emphasis"/>
     <w:uiPriority w:val="19"/>
     <w:qFormat/>
-    <w:rsid w:val="00B703E1"/>
+    <w:rsid w:val="00A8712D"/>
     <w:rPr>
       <w:i/>
       <w:iCs/>
-      <w:color w:val="00625C" w:themeColor="accent1" w:themeShade="7F"/>
+      <w:color w:val="476013" w:themeColor="accent1" w:themeShade="7F"/>
     </w:rPr>
   </w:style>
   <w:style w:type="character" w:styleId="GlVurgulama">
     <w:name w:val="Intense Emphasis"/>
     <w:uiPriority w:val="21"/>
     <w:qFormat/>
-    <w:rsid w:val="00B703E1"/>
+    <w:rsid w:val="00A8712D"/>
     <w:rPr>
       <w:b/>
       <w:bCs/>
       <w:caps/>
-      <w:color w:val="00625C" w:themeColor="accent1" w:themeShade="7F"/>
+      <w:color w:val="476013" w:themeColor="accent1" w:themeShade="7F"/>
       <w:spacing w:val="10"/>
     </w:rPr>
   </w:style>
@@ -1521,32 +2127,32 @@
     <w:name w:val="Subtle Reference"/>
     <w:uiPriority w:val="31"/>
     <w:qFormat/>
-    <w:rsid w:val="00B703E1"/>
+    <w:rsid w:val="00A8712D"/>
     <w:rPr>
       <w:b/>
       <w:bCs/>
-      <w:color w:val="00C6BB" w:themeColor="accent1"/>
+      <w:color w:val="90C226" w:themeColor="accent1"/>
     </w:rPr>
   </w:style>
   <w:style w:type="character" w:styleId="GlBavuru">
     <w:name w:val="Intense Reference"/>
     <w:uiPriority w:val="32"/>
     <w:qFormat/>
-    <w:rsid w:val="00B703E1"/>
+    <w:rsid w:val="00A8712D"/>
     <w:rPr>
       <w:b/>
       <w:bCs/>
       <w:i/>
       <w:iCs/>
       <w:caps/>
-      <w:color w:val="00C6BB" w:themeColor="accent1"/>
+      <w:color w:val="90C226" w:themeColor="accent1"/>
     </w:rPr>
   </w:style>
   <w:style w:type="character" w:styleId="KitapBal">
     <w:name w:val="Book Title"/>
     <w:uiPriority w:val="33"/>
     <w:qFormat/>
-    <w:rsid w:val="00B703E1"/>
+    <w:rsid w:val="00A8712D"/>
     <w:rPr>
       <w:b/>
       <w:bCs/>
@@ -1563,29 +2169,85 @@
     <w:semiHidden/>
     <w:unhideWhenUsed/>
     <w:qFormat/>
-    <w:rsid w:val="00B703E1"/>
+    <w:rsid w:val="00A8712D"/>
     <w:pPr>
       <w:outlineLvl w:val="9"/>
     </w:pPr>
   </w:style>
-  <w:style w:type="paragraph" w:styleId="ListeParagraf">
-    <w:name w:val="List Paragraph"/>
+  <w:style w:type="paragraph" w:styleId="stBilgi">
+    <w:name w:val="header"/>
     <w:basedOn w:val="Normal"/>
-    <w:uiPriority w:val="34"/>
-    <w:qFormat/>
-    <w:rsid w:val="00B703E1"/>
+    <w:link w:val="stBilgiChar"/>
+    <w:uiPriority w:val="99"/>
+    <w:unhideWhenUsed/>
+    <w:rsid w:val="00EE6220"/>
     <w:pPr>
-      <w:ind w:left="720"/>
-      <w:contextualSpacing/>
+      <w:tabs>
+        <w:tab w:val="center" w:pos="4536"/>
+        <w:tab w:val="right" w:pos="9072"/>
+      </w:tabs>
+      <w:spacing w:before="0" w:after="0" w:line="240" w:lineRule="auto"/>
     </w:pPr>
+  </w:style>
+  <w:style w:type="character" w:customStyle="1" w:styleId="stBilgiChar">
+    <w:name w:val="Üst Bilgi Char"/>
+    <w:basedOn w:val="VarsaylanParagrafYazTipi"/>
+    <w:link w:val="stBilgi"/>
+    <w:uiPriority w:val="99"/>
+    <w:rsid w:val="00EE6220"/>
+  </w:style>
+  <w:style w:type="paragraph" w:styleId="AltBilgi">
+    <w:name w:val="footer"/>
+    <w:basedOn w:val="Normal"/>
+    <w:link w:val="AltBilgiChar"/>
+    <w:uiPriority w:val="99"/>
+    <w:unhideWhenUsed/>
+    <w:rsid w:val="00EE6220"/>
+    <w:pPr>
+      <w:tabs>
+        <w:tab w:val="center" w:pos="4536"/>
+        <w:tab w:val="right" w:pos="9072"/>
+      </w:tabs>
+      <w:spacing w:before="0" w:after="0" w:line="240" w:lineRule="auto"/>
+    </w:pPr>
+  </w:style>
+  <w:style w:type="character" w:customStyle="1" w:styleId="AltBilgiChar">
+    <w:name w:val="Alt Bilgi Char"/>
+    <w:basedOn w:val="VarsaylanParagrafYazTipi"/>
+    <w:link w:val="AltBilgi"/>
+    <w:uiPriority w:val="99"/>
+    <w:rsid w:val="00EE6220"/>
+  </w:style>
+  <w:style w:type="character" w:styleId="Kpr">
+    <w:name w:val="Hyperlink"/>
+    <w:basedOn w:val="VarsaylanParagrafYazTipi"/>
+    <w:uiPriority w:val="99"/>
+    <w:unhideWhenUsed/>
+    <w:rsid w:val="00721901"/>
+    <w:rPr>
+      <w:color w:val="99CA3C" w:themeColor="hyperlink"/>
+      <w:u w:val="single"/>
+    </w:rPr>
+  </w:style>
+  <w:style w:type="character" w:styleId="zlenenKpr">
+    <w:name w:val="FollowedHyperlink"/>
+    <w:basedOn w:val="VarsaylanParagrafYazTipi"/>
+    <w:uiPriority w:val="99"/>
+    <w:semiHidden/>
+    <w:unhideWhenUsed/>
+    <w:rsid w:val="006E0E20"/>
+    <w:rPr>
+      <w:color w:val="B9D181" w:themeColor="followedHyperlink"/>
+      <w:u w:val="single"/>
+    </w:rPr>
   </w:style>
 </w:styles>
 </file>
 
 <file path=word/theme/theme1.xml><?xml version="1.0" encoding="utf-8"?>
-<a:theme xmlns:a="http://schemas.openxmlformats.org/drawingml/2006/main" name="Teklif">
+<a:theme xmlns:a="http://schemas.openxmlformats.org/drawingml/2006/main" name="Yüzeyler">
   <a:themeElements>
-    <a:clrScheme name="Teklif">
+    <a:clrScheme name="Yüzeyler">
       <a:dk1>
         <a:sysClr val="windowText" lastClr="000000"/>
       </a:dk1>
@@ -1593,48 +2255,48 @@
         <a:sysClr val="window" lastClr="FFFFFF"/>
       </a:lt1>
       <a:dk2>
-        <a:srgbClr val="212121"/>
+        <a:srgbClr val="2C3C43"/>
       </a:dk2>
       <a:lt2>
-        <a:srgbClr val="636363"/>
+        <a:srgbClr val="EBEBEB"/>
       </a:lt2>
       <a:accent1>
-        <a:srgbClr val="00C6BB"/>
+        <a:srgbClr val="90C226"/>
       </a:accent1>
       <a:accent2>
-        <a:srgbClr val="6FEBA0"/>
+        <a:srgbClr val="54A021"/>
       </a:accent2>
       <a:accent3>
-        <a:srgbClr val="B6DF5E"/>
+        <a:srgbClr val="E6B91E"/>
       </a:accent3>
       <a:accent4>
-        <a:srgbClr val="EFB251"/>
+        <a:srgbClr val="E76618"/>
       </a:accent4>
       <a:accent5>
-        <a:srgbClr val="EF755F"/>
+        <a:srgbClr val="C42F1A"/>
       </a:accent5>
       <a:accent6>
-        <a:srgbClr val="ED515C"/>
+        <a:srgbClr val="918655"/>
       </a:accent6>
       <a:hlink>
-        <a:srgbClr val="8F8F8F"/>
+        <a:srgbClr val="99CA3C"/>
       </a:hlink>
       <a:folHlink>
-        <a:srgbClr val="A5A5A5"/>
+        <a:srgbClr val="B9D181"/>
       </a:folHlink>
     </a:clrScheme>
-    <a:fontScheme name="Teklif">
+    <a:fontScheme name="Yüzeyler">
       <a:majorFont>
-        <a:latin typeface="Century Gothic" panose="020B0502020202020204"/>
+        <a:latin typeface="Trebuchet MS" panose="020B0603020202020204"/>
         <a:ea typeface=""/>
         <a:cs typeface=""/>
-        <a:font script="Jpan" typeface="ＭＳ ゴシック"/>
+        <a:font script="Jpan" typeface="メイリオ"/>
         <a:font script="Hang" typeface="맑은 고딕"/>
-        <a:font script="Hans" typeface="宋体"/>
-        <a:font script="Hant" typeface="新細明體"/>
+        <a:font script="Hans" typeface="方正姚体"/>
+        <a:font script="Hant" typeface="微軟正黑體"/>
         <a:font script="Arab" typeface="Tahoma"/>
-        <a:font script="Hebr" typeface="Gisha"/>
-        <a:font script="Thai" typeface="DilleniaUPC"/>
+        <a:font script="Hebr" typeface="Arial"/>
+        <a:font script="Thai" typeface="Cordia New"/>
         <a:font script="Ethi" typeface="Nyala"/>
         <a:font script="Beng" typeface="Vrinda"/>
         <a:font script="Gujr" typeface="Shruti"/>
@@ -1660,16 +2322,16 @@
         <a:font script="Geor" typeface="Sylfaen"/>
       </a:majorFont>
       <a:minorFont>
-        <a:latin typeface="Century Gothic" panose="020B0502020202020204"/>
+        <a:latin typeface="Trebuchet MS" panose="020B0603020202020204"/>
         <a:ea typeface=""/>
         <a:cs typeface=""/>
-        <a:font script="Jpan" typeface="ＭＳ ゴシック"/>
-        <a:font script="Hang" typeface="맑은 고딕"/>
-        <a:font script="Hans" typeface="宋体"/>
-        <a:font script="Hant" typeface="新細明體"/>
+        <a:font script="Jpan" typeface="メイリオ"/>
+        <a:font script="Hang" typeface="HY그래픽M"/>
+        <a:font script="Hans" typeface="华文新魏"/>
+        <a:font script="Hant" typeface="微軟正黑體"/>
         <a:font script="Arab" typeface="Tahoma"/>
         <a:font script="Hebr" typeface="Gisha"/>
-        <a:font script="Thai" typeface="DilleniaUPC"/>
+        <a:font script="Thai" typeface="IrisUPC"/>
         <a:font script="Ethi" typeface="Nyala"/>
         <a:font script="Beng" typeface="Vrinda"/>
         <a:font script="Gujr" typeface="Shruti"/>
@@ -1690,12 +2352,12 @@
         <a:font script="Laoo" typeface="DokChampa"/>
         <a:font script="Sinh" typeface="Iskoola Pota"/>
         <a:font script="Mong" typeface="Mongolian Baiti"/>
-        <a:font script="Viet" typeface="Verdana"/>
+        <a:font script="Viet" typeface="Arial"/>
         <a:font script="Uigh" typeface="Microsoft Uighur"/>
         <a:font script="Geor" typeface="Sylfaen"/>
       </a:minorFont>
     </a:fontScheme>
-    <a:fmtScheme name="Teklif">
+    <a:fmtScheme name="Yüzeyler">
       <a:fillStyleLst>
         <a:solidFill>
           <a:schemeClr val="phClr"/>
@@ -1704,11 +2366,11 @@
           <a:gsLst>
             <a:gs pos="0">
               <a:schemeClr val="phClr">
-                <a:tint val="80000"/>
-                <a:lumMod val="105000"/>
+                <a:tint val="65000"/>
+                <a:lumMod val="110000"/>
               </a:schemeClr>
             </a:gs>
-            <a:gs pos="100000">
+            <a:gs pos="88000">
               <a:schemeClr val="phClr">
                 <a:tint val="90000"/>
               </a:schemeClr>
@@ -1716,30 +2378,32 @@
           </a:gsLst>
           <a:lin ang="5400000" scaled="0"/>
         </a:gradFill>
-        <a:blipFill rotWithShape="1">
-          <a:blip xmlns:r="http://schemas.openxmlformats.org/officeDocument/2006/relationships" r:embed="rId1">
-            <a:duotone>
+        <a:gradFill rotWithShape="1">
+          <a:gsLst>
+            <a:gs pos="0">
               <a:schemeClr val="phClr">
-                <a:tint val="98000"/>
-                <a:lumMod val="102000"/>
+                <a:tint val="96000"/>
+                <a:lumMod val="100000"/>
               </a:schemeClr>
+            </a:gs>
+            <a:gs pos="78000">
               <a:schemeClr val="phClr">
-                <a:shade val="98000"/>
-                <a:lumMod val="98000"/>
+                <a:shade val="94000"/>
+                <a:lumMod val="94000"/>
               </a:schemeClr>
-            </a:duotone>
-          </a:blip>
-          <a:tile tx="0" ty="0" sx="100000" sy="100000" flip="none" algn="tl"/>
-        </a:blipFill>
+            </a:gs>
+          </a:gsLst>
+          <a:lin ang="5400000" scaled="0"/>
+        </a:gradFill>
       </a:fillStyleLst>
       <a:lnStyleLst>
-        <a:ln w="9525" cap="rnd" cmpd="sng" algn="ctr">
+        <a:ln w="12700" cap="rnd" cmpd="sng" algn="ctr">
           <a:solidFill>
             <a:schemeClr val="phClr"/>
           </a:solidFill>
           <a:prstDash val="solid"/>
         </a:ln>
-        <a:ln w="15875" cap="rnd" cmpd="sng" algn="ctr">
+        <a:ln w="19050" cap="rnd" cmpd="sng" algn="ctr">
           <a:solidFill>
             <a:schemeClr val="phClr"/>
           </a:solidFill>
@@ -1757,16 +2421,31 @@
           <a:effectLst/>
         </a:effectStyle>
         <a:effectStyle>
-          <a:effectLst/>
+          <a:effectLst>
+            <a:outerShdw blurRad="38100" dist="25400" dir="5400000" rotWithShape="0">
+              <a:srgbClr val="000000">
+                <a:alpha val="35000"/>
+              </a:srgbClr>
+            </a:outerShdw>
+          </a:effectLst>
         </a:effectStyle>
         <a:effectStyle>
           <a:effectLst>
-            <a:innerShdw blurRad="63500" dist="25400" dir="13500000">
+            <a:outerShdw blurRad="50800" dist="38100" dir="5400000" rotWithShape="0">
               <a:srgbClr val="000000">
-                <a:alpha val="75000"/>
+                <a:alpha val="35000"/>
               </a:srgbClr>
-            </a:innerShdw>
+            </a:outerShdw>
           </a:effectLst>
+          <a:scene3d>
+            <a:camera prst="orthographicFront">
+              <a:rot lat="0" lon="0" rev="0"/>
+            </a:camera>
+            <a:lightRig rig="threePt" dir="tl"/>
+          </a:scene3d>
+          <a:sp3d prstMaterial="plastic">
+            <a:bevelT w="0" h="0"/>
+          </a:sp3d>
         </a:effectStyle>
       </a:effectStyleLst>
       <a:bgFillStyleLst>
@@ -1777,14 +2456,14 @@
           <a:gsLst>
             <a:gs pos="0">
               <a:schemeClr val="phClr">
-                <a:tint val="100000"/>
+                <a:tint val="90000"/>
+                <a:lumMod val="104000"/>
               </a:schemeClr>
             </a:gs>
-            <a:gs pos="100000">
+            <a:gs pos="94000">
               <a:schemeClr val="phClr">
-                <a:tint val="84000"/>
-                <a:shade val="84000"/>
-                <a:lumMod val="90000"/>
+                <a:shade val="96000"/>
+                <a:lumMod val="82000"/>
               </a:schemeClr>
             </a:gs>
           </a:gsLst>
@@ -1794,17 +2473,20 @@
           <a:gsLst>
             <a:gs pos="0">
               <a:schemeClr val="phClr">
-                <a:tint val="84000"/>
-                <a:shade val="90000"/>
-                <a:satMod val="120000"/>
-                <a:lumMod val="90000"/>
+                <a:tint val="90000"/>
+                <a:lumMod val="110000"/>
               </a:schemeClr>
             </a:gs>
             <a:gs pos="100000">
-              <a:schemeClr val="phClr"/>
+              <a:schemeClr val="phClr">
+                <a:shade val="94000"/>
+                <a:lumMod val="96000"/>
+              </a:schemeClr>
             </a:gs>
           </a:gsLst>
-          <a:lin ang="5400000" scaled="0"/>
+          <a:path path="circle">
+            <a:fillToRect l="50000" t="50000" r="100000" b="100000"/>
+          </a:path>
         </a:gradFill>
       </a:bgFillStyleLst>
     </a:fmtScheme>
@@ -1813,7 +2495,7 @@
   <a:extraClrSchemeLst/>
   <a:extLst>
     <a:ext uri="{05A4C25C-085E-4340-85A3-A5531E510DB2}">
-      <thm15:themeFamily xmlns:thm15="http://schemas.microsoft.com/office/thememl/2012/main" name="Quotable" id="{39EC5628-30ED-4578-ACD8-9820EDB8E15A}" vid="{6F3559E9-1A4C-49D8-94D4-F41003531C49}"/>
+      <thm15:themeFamily xmlns:thm15="http://schemas.microsoft.com/office/thememl/2012/main" name="Facet" id="{C0C680CD-088A-49FC-A102-D699147F32B2}" vid="{CFBC31BA-B70F-4F30-BCAA-4F3011E16C4D}"/>
     </a:ext>
   </a:extLst>
 </a:theme>

--- a/Dökümantasyon/Detaylar.docx
+++ b/Dökümantasyon/Detaylar.docx
@@ -571,43 +571,13 @@
         <w:rPr>
           <w:color w:val="000000" w:themeColor="text1"/>
         </w:rPr>
-        <w:t>ana</w:t>
-      </w:r>
-      <w:r>
-        <w:rPr>
-          <w:color w:val="000000" w:themeColor="text1"/>
-        </w:rPr>
-        <w:t>M</w:t>
-      </w:r>
-      <w:r>
-        <w:rPr>
-          <w:color w:val="000000" w:themeColor="text1"/>
-        </w:rPr>
-        <w:t>e</w:t>
-      </w:r>
-      <w:r>
-        <w:rPr>
-          <w:color w:val="000000" w:themeColor="text1"/>
-        </w:rPr>
-        <w:t>n</w:t>
-      </w:r>
-      <w:r>
-        <w:rPr>
-          <w:color w:val="000000" w:themeColor="text1"/>
-        </w:rPr>
-        <w:t>u</w:t>
-      </w:r>
-      <w:r>
-        <w:rPr>
-          <w:color w:val="000000" w:themeColor="text1"/>
-        </w:rPr>
-        <w:t xml:space="preserve"> </w:t>
-      </w:r>
-      <w:r>
-        <w:rPr>
-          <w:color w:val="000000" w:themeColor="text1"/>
-        </w:rPr>
-        <w:t>(tıkla)</w:t>
+        <w:t>anaMenu</w:t>
+      </w:r>
+      <w:r>
+        <w:rPr>
+          <w:color w:val="000000" w:themeColor="text1"/>
+        </w:rPr>
+        <w:t xml:space="preserve"> (tıkla)</w:t>
       </w:r>
     </w:p>
     <w:p>
@@ -882,8 +852,512 @@
         </w:rPr>
         <w:t>Sonrasında ekranda ana menüyü görmüş oluruz.</w:t>
       </w:r>
+    </w:p>
+    <w:p>
+      <w:pPr>
+        <w:tabs>
+          <w:tab w:val="left" w:pos="680"/>
+        </w:tabs>
+        <w:rPr>
+          <w:color w:val="000000" w:themeColor="text1"/>
+        </w:rPr>
+      </w:pPr>
+    </w:p>
+    <w:p>
+      <w:pPr>
+        <w:tabs>
+          <w:tab w:val="left" w:pos="680"/>
+        </w:tabs>
+        <w:rPr>
+          <w:rStyle w:val="HafifBavuru"/>
+        </w:rPr>
+      </w:pPr>
+      <w:r>
+        <w:rPr>
+          <w:rStyle w:val="HafifBavuru"/>
+        </w:rPr>
+        <w:t>Butonlar</w:t>
+      </w:r>
+    </w:p>
+    <w:p>
+      <w:pPr>
+        <w:tabs>
+          <w:tab w:val="left" w:pos="680"/>
+        </w:tabs>
+        <w:rPr>
+          <w:rStyle w:val="HafifBavuru"/>
+          <w:color w:val="000000" w:themeColor="text1"/>
+        </w:rPr>
+      </w:pPr>
+      <w:r>
+        <w:rPr>
+          <w:rStyle w:val="HafifBavuru"/>
+          <w:color w:val="000000" w:themeColor="text1"/>
+        </w:rPr>
+        <w:t xml:space="preserve">Ana menüdeki çıkış butonuna </w:t>
+      </w:r>
+      <w:r>
+        <w:rPr>
+          <w:rStyle w:val="HafifBavuru"/>
+          <w:color w:val="000000" w:themeColor="text1"/>
+        </w:rPr>
+        <w:t xml:space="preserve">tıklandığında </w:t>
+      </w:r>
+      <w:r>
+        <w:rPr>
+          <w:rStyle w:val="HafifBavuru"/>
+          <w:color w:val="000000" w:themeColor="text1"/>
+        </w:rPr>
+        <w:t>aşağıdaki kodlar çalışır</w:t>
+      </w:r>
+    </w:p>
+    <w:p>
+      <w:pPr>
+        <w:tabs>
+          <w:tab w:val="center" w:pos="1131"/>
+        </w:tabs>
+        <w:rPr>
+          <w:rStyle w:val="HafifBavuru"/>
+          <w:color w:val="000000" w:themeColor="text1"/>
+        </w:rPr>
+      </w:pPr>
+      <w:r>
+        <w:rPr>
+          <w:b/>
+          <w:bCs/>
+          <w:noProof/>
+          <w:color w:val="000000" w:themeColor="text1"/>
+          <w:lang w:eastAsia="tr-TR"/>
+        </w:rPr>
+        <w:drawing>
+          <wp:anchor distT="0" distB="0" distL="114300" distR="114300" simplePos="0" relativeHeight="251665408" behindDoc="0" locked="0" layoutInCell="1" allowOverlap="1">
+            <wp:simplePos x="899770" y="7271309"/>
+            <wp:positionH relativeFrom="column">
+              <wp:align>left</wp:align>
+            </wp:positionH>
+            <wp:positionV relativeFrom="paragraph">
+              <wp:align>top</wp:align>
+            </wp:positionV>
+            <wp:extent cx="4210638" cy="1066949"/>
+            <wp:effectExtent l="0" t="0" r="0" b="0"/>
+            <wp:wrapSquare wrapText="bothSides"/>
+            <wp:docPr id="2" name="Resim 2"/>
+            <wp:cNvGraphicFramePr>
+              <a:graphicFrameLocks xmlns:a="http://schemas.openxmlformats.org/drawingml/2006/main" noChangeAspect="1"/>
+            </wp:cNvGraphicFramePr>
+            <a:graphic xmlns:a="http://schemas.openxmlformats.org/drawingml/2006/main">
+              <a:graphicData uri="http://schemas.openxmlformats.org/drawingml/2006/picture">
+                <pic:pic xmlns:pic="http://schemas.openxmlformats.org/drawingml/2006/picture">
+                  <pic:nvPicPr>
+                    <pic:cNvPr id="2" name="anaMenu3.PNG"/>
+                    <pic:cNvPicPr/>
+                  </pic:nvPicPr>
+                  <pic:blipFill>
+                    <a:blip r:embed="rId13">
+                      <a:extLst>
+                        <a:ext uri="{28A0092B-C50C-407E-A947-70E740481C1C}">
+                          <a14:useLocalDpi xmlns:a14="http://schemas.microsoft.com/office/drawing/2010/main" val="0"/>
+                        </a:ext>
+                      </a:extLst>
+                    </a:blip>
+                    <a:stretch>
+                      <a:fillRect/>
+                    </a:stretch>
+                  </pic:blipFill>
+                  <pic:spPr>
+                    <a:xfrm>
+                      <a:off x="0" y="0"/>
+                      <a:ext cx="4210638" cy="1066949"/>
+                    </a:xfrm>
+                    <a:prstGeom prst="rect">
+                      <a:avLst/>
+                    </a:prstGeom>
+                  </pic:spPr>
+                </pic:pic>
+              </a:graphicData>
+            </a:graphic>
+          </wp:anchor>
+        </w:drawing>
+      </w:r>
+      <w:r>
+        <w:rPr>
+          <w:rStyle w:val="HafifBavuru"/>
+          <w:color w:val="000000" w:themeColor="text1"/>
+        </w:rPr>
+        <w:t>Dosya: anaMenu.cs</w:t>
+      </w:r>
+    </w:p>
+    <w:p>
+      <w:pPr>
+        <w:tabs>
+          <w:tab w:val="center" w:pos="1131"/>
+        </w:tabs>
+        <w:rPr>
+          <w:rStyle w:val="HafifBavuru"/>
+          <w:color w:val="000000" w:themeColor="text1"/>
+        </w:rPr>
+      </w:pPr>
+      <w:r>
+        <w:rPr>
+          <w:rStyle w:val="HafifBavuru"/>
+          <w:color w:val="000000" w:themeColor="text1"/>
+        </w:rPr>
+        <w:t>Tür: UserControl</w:t>
+      </w:r>
+    </w:p>
+    <w:p>
+      <w:pPr>
+        <w:tabs>
+          <w:tab w:val="left" w:pos="680"/>
+        </w:tabs>
+        <w:rPr>
+          <w:rStyle w:val="HafifBavuru"/>
+          <w:color w:val="000000" w:themeColor="text1"/>
+        </w:rPr>
+      </w:pPr>
+      <w:r>
+        <w:rPr>
+          <w:rStyle w:val="HafifBavuru"/>
+          <w:color w:val="000000" w:themeColor="text1"/>
+        </w:rPr>
+        <w:br w:type="textWrapping" w:clear="all"/>
+        <w:t>Altı çizili kod satırına girildiğinde uygulamadan çıkış yapar.</w:t>
+      </w:r>
+    </w:p>
+    <w:p>
+      <w:pPr>
+        <w:tabs>
+          <w:tab w:val="left" w:pos="680"/>
+        </w:tabs>
+        <w:rPr>
+          <w:rStyle w:val="HafifBavuru"/>
+          <w:color w:val="000000" w:themeColor="text1"/>
+        </w:rPr>
+      </w:pPr>
+    </w:p>
+    <w:p>
+      <w:pPr>
+        <w:tabs>
+          <w:tab w:val="left" w:pos="680"/>
+        </w:tabs>
+        <w:rPr>
+          <w:rStyle w:val="HafifBavuru"/>
+          <w:color w:val="000000" w:themeColor="text1"/>
+        </w:rPr>
+      </w:pPr>
+    </w:p>
+    <w:p>
+      <w:pPr>
+        <w:tabs>
+          <w:tab w:val="left" w:pos="680"/>
+        </w:tabs>
+        <w:rPr>
+          <w:rStyle w:val="HafifBavuru"/>
+          <w:color w:val="000000" w:themeColor="text1"/>
+        </w:rPr>
+      </w:pPr>
+    </w:p>
+    <w:p>
+      <w:pPr>
+        <w:tabs>
+          <w:tab w:val="left" w:pos="680"/>
+        </w:tabs>
+        <w:rPr>
+          <w:rStyle w:val="HafifBavuru"/>
+          <w:color w:val="000000" w:themeColor="text1"/>
+        </w:rPr>
+      </w:pPr>
+    </w:p>
+    <w:p>
+      <w:pPr>
+        <w:tabs>
+          <w:tab w:val="left" w:pos="680"/>
+        </w:tabs>
+        <w:rPr>
+          <w:rStyle w:val="HafifBavuru"/>
+          <w:color w:val="000000" w:themeColor="text1"/>
+        </w:rPr>
+      </w:pPr>
+      <w:r>
+        <w:rPr>
+          <w:rStyle w:val="HafifBavuru"/>
+          <w:color w:val="000000" w:themeColor="text1"/>
+        </w:rPr>
+        <w:lastRenderedPageBreak/>
+        <w:t>Ana menüdeki oyunu başlat butonuna tıklandığında aşağıdaki kodlar çalışır</w:t>
+      </w:r>
+    </w:p>
+    <w:p>
+      <w:pPr>
+        <w:tabs>
+          <w:tab w:val="center" w:pos="688"/>
+        </w:tabs>
+        <w:rPr>
+          <w:rStyle w:val="HafifBavuru"/>
+          <w:color w:val="000000" w:themeColor="text1"/>
+        </w:rPr>
+      </w:pPr>
+      <w:r>
+        <w:rPr>
+          <w:b/>
+          <w:bCs/>
+          <w:noProof/>
+          <w:color w:val="000000" w:themeColor="text1"/>
+          <w:lang w:eastAsia="tr-TR"/>
+        </w:rPr>
+        <w:drawing>
+          <wp:anchor distT="0" distB="0" distL="114300" distR="114300" simplePos="0" relativeHeight="251666432" behindDoc="0" locked="0" layoutInCell="1" allowOverlap="1" wp14:anchorId="7D2A7DA2" wp14:editId="6222A9C2">
+            <wp:simplePos x="899770" y="1199693"/>
+            <wp:positionH relativeFrom="column">
+              <wp:align>left</wp:align>
+            </wp:positionH>
+            <wp:positionV relativeFrom="paragraph">
+              <wp:align>top</wp:align>
+            </wp:positionV>
+            <wp:extent cx="4772691" cy="885949"/>
+            <wp:effectExtent l="0" t="0" r="0" b="9525"/>
+            <wp:wrapSquare wrapText="bothSides"/>
+            <wp:docPr id="3" name="Resim 3"/>
+            <wp:cNvGraphicFramePr>
+              <a:graphicFrameLocks xmlns:a="http://schemas.openxmlformats.org/drawingml/2006/main" noChangeAspect="1"/>
+            </wp:cNvGraphicFramePr>
+            <a:graphic xmlns:a="http://schemas.openxmlformats.org/drawingml/2006/main">
+              <a:graphicData uri="http://schemas.openxmlformats.org/drawingml/2006/picture">
+                <pic:pic xmlns:pic="http://schemas.openxmlformats.org/drawingml/2006/picture">
+                  <pic:nvPicPr>
+                    <pic:cNvPr id="3" name="anaMenu4.PNG"/>
+                    <pic:cNvPicPr/>
+                  </pic:nvPicPr>
+                  <pic:blipFill>
+                    <a:blip r:embed="rId14">
+                      <a:extLst>
+                        <a:ext uri="{28A0092B-C50C-407E-A947-70E740481C1C}">
+                          <a14:useLocalDpi xmlns:a14="http://schemas.microsoft.com/office/drawing/2010/main" val="0"/>
+                        </a:ext>
+                      </a:extLst>
+                    </a:blip>
+                    <a:stretch>
+                      <a:fillRect/>
+                    </a:stretch>
+                  </pic:blipFill>
+                  <pic:spPr>
+                    <a:xfrm>
+                      <a:off x="0" y="0"/>
+                      <a:ext cx="4772691" cy="885949"/>
+                    </a:xfrm>
+                    <a:prstGeom prst="rect">
+                      <a:avLst/>
+                    </a:prstGeom>
+                  </pic:spPr>
+                </pic:pic>
+              </a:graphicData>
+            </a:graphic>
+          </wp:anchor>
+        </w:drawing>
+      </w:r>
+      <w:r>
+        <w:rPr>
+          <w:rStyle w:val="HafifBavuru"/>
+          <w:color w:val="000000" w:themeColor="text1"/>
+        </w:rPr>
+        <w:t>Dosya: anaMenu.cs</w:t>
+      </w:r>
+    </w:p>
+    <w:p>
+      <w:pPr>
+        <w:tabs>
+          <w:tab w:val="center" w:pos="688"/>
+        </w:tabs>
+        <w:rPr>
+          <w:rStyle w:val="HafifBavuru"/>
+          <w:color w:val="000000" w:themeColor="text1"/>
+        </w:rPr>
+      </w:pPr>
+      <w:r>
+        <w:rPr>
+          <w:rStyle w:val="HafifBavuru"/>
+          <w:color w:val="000000" w:themeColor="text1"/>
+        </w:rPr>
+        <w:t>Tür: UserControl</w:t>
+      </w:r>
+    </w:p>
+    <w:p>
+      <w:pPr>
+        <w:tabs>
+          <w:tab w:val="center" w:pos="688"/>
+        </w:tabs>
+        <w:rPr>
+          <w:rStyle w:val="HafifBavuru"/>
+          <w:color w:val="000000" w:themeColor="text1"/>
+        </w:rPr>
+      </w:pPr>
+      <w:r>
+        <w:rPr>
+          <w:rStyle w:val="HafifBavuru"/>
+          <w:color w:val="000000" w:themeColor="text1"/>
+        </w:rPr>
+        <w:t>Altı çizili kod satırına gelindiğinde aşağıdaki kodlar çalışır</w:t>
+      </w:r>
+    </w:p>
+    <w:p>
+      <w:pPr>
+        <w:tabs>
+          <w:tab w:val="center" w:pos="688"/>
+        </w:tabs>
+        <w:rPr>
+          <w:rStyle w:val="HafifBavuru"/>
+          <w:color w:val="000000" w:themeColor="text1"/>
+        </w:rPr>
+      </w:pPr>
+    </w:p>
+    <w:p>
+      <w:pPr>
+        <w:tabs>
+          <w:tab w:val="center" w:pos="688"/>
+        </w:tabs>
+        <w:rPr>
+          <w:rStyle w:val="HafifBavuru"/>
+          <w:color w:val="000000" w:themeColor="text1"/>
+        </w:rPr>
+      </w:pPr>
+      <w:r>
+        <w:rPr>
+          <w:rStyle w:val="HafifBavuru"/>
+          <w:color w:val="000000" w:themeColor="text1"/>
+        </w:rPr>
+        <w:t>Dosya: anaMenu.cs</w:t>
+      </w:r>
+    </w:p>
+    <w:p>
+      <w:pPr>
+        <w:tabs>
+          <w:tab w:val="center" w:pos="688"/>
+        </w:tabs>
+        <w:rPr>
+          <w:rStyle w:val="HafifBavuru"/>
+          <w:color w:val="000000" w:themeColor="text1"/>
+        </w:rPr>
+      </w:pPr>
+      <w:r>
+        <w:rPr>
+          <w:rStyle w:val="HafifBavuru"/>
+          <w:color w:val="000000" w:themeColor="text1"/>
+        </w:rPr>
+        <w:t>Method: oyunEkraniniGetir()</w:t>
+      </w:r>
+    </w:p>
+    <w:p>
+      <w:pPr>
+        <w:tabs>
+          <w:tab w:val="center" w:pos="688"/>
+        </w:tabs>
+        <w:rPr>
+          <w:rStyle w:val="HafifBavuru"/>
+          <w:color w:val="000000" w:themeColor="text1"/>
+        </w:rPr>
+      </w:pPr>
+      <w:r>
+        <w:rPr>
+          <w:b/>
+          <w:bCs/>
+          <w:noProof/>
+          <w:color w:val="000000" w:themeColor="text1"/>
+          <w:lang w:eastAsia="tr-TR"/>
+        </w:rPr>
+        <w:drawing>
+          <wp:anchor distT="0" distB="0" distL="114300" distR="114300" simplePos="0" relativeHeight="251667456" behindDoc="0" locked="0" layoutInCell="1" allowOverlap="1">
+            <wp:simplePos x="899770" y="2721254"/>
+            <wp:positionH relativeFrom="column">
+              <wp:align>left</wp:align>
+            </wp:positionH>
+            <wp:positionV relativeFrom="paragraph">
+              <wp:align>top</wp:align>
+            </wp:positionV>
+            <wp:extent cx="5039428" cy="2267266"/>
+            <wp:effectExtent l="0" t="0" r="8890" b="0"/>
+            <wp:wrapSquare wrapText="bothSides"/>
+            <wp:docPr id="4" name="Resim 4"/>
+            <wp:cNvGraphicFramePr>
+              <a:graphicFrameLocks xmlns:a="http://schemas.openxmlformats.org/drawingml/2006/main" noChangeAspect="1"/>
+            </wp:cNvGraphicFramePr>
+            <a:graphic xmlns:a="http://schemas.openxmlformats.org/drawingml/2006/main">
+              <a:graphicData uri="http://schemas.openxmlformats.org/drawingml/2006/picture">
+                <pic:pic xmlns:pic="http://schemas.openxmlformats.org/drawingml/2006/picture">
+                  <pic:nvPicPr>
+                    <pic:cNvPr id="4" name="anaMenu5.PNG"/>
+                    <pic:cNvPicPr/>
+                  </pic:nvPicPr>
+                  <pic:blipFill>
+                    <a:blip r:embed="rId15">
+                      <a:extLst>
+                        <a:ext uri="{28A0092B-C50C-407E-A947-70E740481C1C}">
+                          <a14:useLocalDpi xmlns:a14="http://schemas.microsoft.com/office/drawing/2010/main" val="0"/>
+                        </a:ext>
+                      </a:extLst>
+                    </a:blip>
+                    <a:stretch>
+                      <a:fillRect/>
+                    </a:stretch>
+                  </pic:blipFill>
+                  <pic:spPr>
+                    <a:xfrm>
+                      <a:off x="0" y="0"/>
+                      <a:ext cx="5039428" cy="2267266"/>
+                    </a:xfrm>
+                    <a:prstGeom prst="rect">
+                      <a:avLst/>
+                    </a:prstGeom>
+                  </pic:spPr>
+                </pic:pic>
+              </a:graphicData>
+            </a:graphic>
+          </wp:anchor>
+        </w:drawing>
+      </w:r>
+      <w:r>
+        <w:rPr>
+          <w:rStyle w:val="HafifBavuru"/>
+          <w:color w:val="000000" w:themeColor="text1"/>
+        </w:rPr>
+        <w:br w:type="textWrapping" w:clear="all"/>
+      </w:r>
+      <w:r>
+        <w:rPr>
+          <w:rStyle w:val="HafifBavuru"/>
+          <w:color w:val="000000" w:themeColor="text1"/>
+        </w:rPr>
+        <w:t xml:space="preserve">Eğer </w:t>
+      </w:r>
+      <w:r>
+        <w:rPr>
+          <w:rStyle w:val="HafifBavuru"/>
+          <w:color w:val="0070C0"/>
+        </w:rPr>
+        <w:t>_anaoyun</w:t>
+      </w:r>
+      <w:r>
+        <w:rPr>
+          <w:rStyle w:val="HafifBavuru"/>
+          <w:color w:val="000000" w:themeColor="text1"/>
+        </w:rPr>
+        <w:t xml:space="preserve"> değişkenimiz set edilmemişse bu if bloğu çalışır. Eğer kullanıcı ve bilgisayar bilgileri verilmişse altı mavi çizili kod satırına girilir ve şu kodlar çalışır =&gt; anaOyun (tıkla</w:t>
+      </w:r>
       <w:bookmarkStart w:id="0" w:name="_GoBack"/>
       <w:bookmarkEnd w:id="0"/>
+      <w:r>
+        <w:rPr>
+          <w:rStyle w:val="HafifBavuru"/>
+          <w:color w:val="000000" w:themeColor="text1"/>
+        </w:rPr>
+        <w:t>)</w:t>
+      </w:r>
+      <w:r>
+        <w:rPr>
+          <w:rStyle w:val="HafifBavuru"/>
+          <w:color w:val="000000" w:themeColor="text1"/>
+        </w:rPr>
+        <w:br w:type="textWrapping" w:clear="all"/>
+      </w:r>
     </w:p>
     <w:p>
       <w:pPr>
@@ -928,7 +1402,7 @@
                     <pic:cNvPicPr/>
                   </pic:nvPicPr>
                   <pic:blipFill>
-                    <a:blip r:embed="rId13">
+                    <a:blip r:embed="rId16">
                       <a:extLst>
                         <a:ext uri="{28A0092B-C50C-407E-A947-70E740481C1C}">
                           <a14:useLocalDpi xmlns:a14="http://schemas.microsoft.com/office/drawing/2010/main" val="0"/>
@@ -958,13 +1432,7 @@
         <w:rPr>
           <w:color w:val="000000" w:themeColor="text1"/>
         </w:rPr>
-        <w:t xml:space="preserve"> </w:t>
-      </w:r>
-      <w:r>
-        <w:rPr>
-          <w:color w:val="000000" w:themeColor="text1"/>
-        </w:rPr>
-        <w:t>Dosya: anaMenu.cs</w:t>
+        <w:t xml:space="preserve"> Dosya: anaMenu.cs</w:t>
       </w:r>
       <w:r>
         <w:rPr>
@@ -1052,7 +1520,7 @@
                     <pic:cNvPicPr/>
                   </pic:nvPicPr>
                   <pic:blipFill>
-                    <a:blip r:embed="rId14">
+                    <a:blip r:embed="rId17">
                       <a:extLst>
                         <a:ext uri="{28A0092B-C50C-407E-A947-70E740481C1C}">
                           <a14:useLocalDpi xmlns:a14="http://schemas.microsoft.com/office/drawing/2010/main" val="0"/>
@@ -1095,7 +1563,6 @@
         <w:rPr>
           <w:color w:val="000000" w:themeColor="text1"/>
         </w:rPr>
-        <w:lastRenderedPageBreak/>
         <w:t>Tür: Static Class</w:t>
       </w:r>
       <w:r>

--- a/Dökümantasyon/Detaylar.docx
+++ b/Dökümantasyon/Detaylar.docx
@@ -138,7 +138,17 @@
         </w:drawing>
       </w:r>
       <w:r>
-        <w:t xml:space="preserve">Dosya: Program.cs </w:t>
+        <w:t xml:space="preserve">Dosya: </w:t>
+      </w:r>
+      <w:proofErr w:type="spellStart"/>
+      <w:proofErr w:type="gramStart"/>
+      <w:r>
+        <w:t>Program.cs</w:t>
+      </w:r>
+      <w:proofErr w:type="spellEnd"/>
+      <w:proofErr w:type="gramEnd"/>
+      <w:r>
+        <w:t xml:space="preserve"> </w:t>
       </w:r>
     </w:p>
     <w:p/>
@@ -150,23 +160,96 @@
         <w:br w:type="textWrapping" w:clear="all"/>
       </w:r>
       <w:r>
-        <w:t xml:space="preserve">Bu blockta uygulamamızın çalışacağı formumuz new </w:t>
+        <w:t xml:space="preserve">Bu </w:t>
+      </w:r>
+      <w:proofErr w:type="spellStart"/>
+      <w:r>
+        <w:t>blockta</w:t>
+      </w:r>
+      <w:proofErr w:type="spellEnd"/>
+      <w:r>
+        <w:t xml:space="preserve"> uygulamamızın çalışacağı formumuz </w:t>
+      </w:r>
+      <w:proofErr w:type="spellStart"/>
+      <w:r>
+        <w:t>new</w:t>
+      </w:r>
+      <w:proofErr w:type="spellEnd"/>
+      <w:r>
+        <w:t xml:space="preserve"> </w:t>
       </w:r>
       <w:r>
         <w:t>edilir</w:t>
       </w:r>
       <w:r>
-        <w:t>. Bu block VisualStudio’daki winform uygulamasının standart kod bloğudur.</w:t>
-      </w:r>
-      <w:r>
-        <w:t xml:space="preserve"> “Application.Run(new frmMain());” satırına girildiğinde aşağıdaki kodlar çalışır.</w:t>
+        <w:t xml:space="preserve">. Bu </w:t>
+      </w:r>
+      <w:proofErr w:type="spellStart"/>
+      <w:r>
+        <w:t>block</w:t>
+      </w:r>
+      <w:proofErr w:type="spellEnd"/>
+      <w:r>
+        <w:t xml:space="preserve"> </w:t>
+      </w:r>
+      <w:proofErr w:type="spellStart"/>
+      <w:r>
+        <w:t>VisualStudio’daki</w:t>
+      </w:r>
+      <w:proofErr w:type="spellEnd"/>
+      <w:r>
+        <w:t xml:space="preserve"> </w:t>
+      </w:r>
+      <w:proofErr w:type="spellStart"/>
+      <w:r>
+        <w:t>winform</w:t>
+      </w:r>
+      <w:proofErr w:type="spellEnd"/>
+      <w:r>
+        <w:t xml:space="preserve"> uygulamasının standart kod bloğudur.</w:t>
+      </w:r>
+      <w:r>
+        <w:t xml:space="preserve"> “</w:t>
+      </w:r>
+      <w:proofErr w:type="spellStart"/>
+      <w:proofErr w:type="gramStart"/>
+      <w:r>
+        <w:t>Application.Run</w:t>
+      </w:r>
+      <w:proofErr w:type="spellEnd"/>
+      <w:proofErr w:type="gramEnd"/>
+      <w:r>
+        <w:t>(</w:t>
+      </w:r>
+      <w:proofErr w:type="spellStart"/>
+      <w:r>
+        <w:t>new</w:t>
+      </w:r>
+      <w:proofErr w:type="spellEnd"/>
+      <w:r>
+        <w:t xml:space="preserve"> </w:t>
+      </w:r>
+      <w:proofErr w:type="spellStart"/>
+      <w:r>
+        <w:t>frmMain</w:t>
+      </w:r>
+      <w:proofErr w:type="spellEnd"/>
+      <w:r>
+        <w:t>());” satırına girildiğinde aşağıdaki kodlar çalışır.</w:t>
       </w:r>
     </w:p>
     <w:p>
       <w:r>
         <w:lastRenderedPageBreak/>
-        <w:t>Dosya: frmMain.cs</w:t>
-      </w:r>
+        <w:t xml:space="preserve">Dosya: </w:t>
+      </w:r>
+      <w:proofErr w:type="spellStart"/>
+      <w:proofErr w:type="gramStart"/>
+      <w:r>
+        <w:t>frmMain.cs</w:t>
+      </w:r>
+      <w:proofErr w:type="spellEnd"/>
+      <w:proofErr w:type="gramEnd"/>
     </w:p>
     <w:p>
       <w:r>
@@ -233,7 +316,39 @@
         <w:br w:type="textWrapping" w:clear="all"/>
       </w:r>
       <w:r>
-        <w:t>Bu blok formumuzun constructor’ıdır. Formumuz new edildiği anda bu blok çalışır. Mavi işaretli method form elemanlarını oluşturup ekrana formumuzu çıkartan metoddur. Altı işaretli kod satırına girildiğinde aşağıdaki kodlar çalışır.</w:t>
+        <w:t xml:space="preserve">Bu blok formumuzun </w:t>
+      </w:r>
+      <w:proofErr w:type="spellStart"/>
+      <w:r>
+        <w:t>constructor’ıdır</w:t>
+      </w:r>
+      <w:proofErr w:type="spellEnd"/>
+      <w:r>
+        <w:t xml:space="preserve">. Formumuz </w:t>
+      </w:r>
+      <w:proofErr w:type="spellStart"/>
+      <w:r>
+        <w:t>new</w:t>
+      </w:r>
+      <w:proofErr w:type="spellEnd"/>
+      <w:r>
+        <w:t xml:space="preserve"> edildiği anda bu blok çalışır. Mavi işaretli </w:t>
+      </w:r>
+      <w:proofErr w:type="spellStart"/>
+      <w:r>
+        <w:t>method</w:t>
+      </w:r>
+      <w:proofErr w:type="spellEnd"/>
+      <w:r>
+        <w:t xml:space="preserve"> form elemanlarını oluşturup ekrana formumuzu çıkartan </w:t>
+      </w:r>
+      <w:proofErr w:type="spellStart"/>
+      <w:r>
+        <w:t>metoddur</w:t>
+      </w:r>
+      <w:proofErr w:type="spellEnd"/>
+      <w:r>
+        <w:t>. Altı işaretli kod satırına girildiğinde aşağıdaki kodlar çalışır.</w:t>
       </w:r>
     </w:p>
     <w:p/>
@@ -294,12 +409,27 @@
         </w:drawing>
       </w:r>
       <w:r>
-        <w:t>Dosya: PanelHelper.cs</w:t>
-      </w:r>
-    </w:p>
-    <w:p>
-      <w:r>
-        <w:t>Tür: Static Class</w:t>
+        <w:t xml:space="preserve">Dosya: </w:t>
+      </w:r>
+      <w:proofErr w:type="spellStart"/>
+      <w:proofErr w:type="gramStart"/>
+      <w:r>
+        <w:t>PanelHelper.cs</w:t>
+      </w:r>
+      <w:proofErr w:type="spellEnd"/>
+      <w:proofErr w:type="gramEnd"/>
+    </w:p>
+    <w:p>
+      <w:r>
+        <w:t xml:space="preserve">Tür: </w:t>
+      </w:r>
+      <w:proofErr w:type="spellStart"/>
+      <w:r>
+        <w:t>Static</w:t>
+      </w:r>
+      <w:proofErr w:type="spellEnd"/>
+      <w:r>
+        <w:t xml:space="preserve"> Class</w:t>
       </w:r>
     </w:p>
     <w:p>
@@ -307,18 +437,50 @@
         <w:br w:type="textWrapping" w:clear="all"/>
       </w:r>
       <w:r>
-        <w:t>Set edilme işlemi bittikten sonra formun “Load” event’ına girilir.</w:t>
+        <w:t>Set edilme işlemi bittikten sonra formun “</w:t>
+      </w:r>
+      <w:proofErr w:type="spellStart"/>
+      <w:r>
+        <w:t>Load</w:t>
+      </w:r>
+      <w:proofErr w:type="spellEnd"/>
+      <w:r>
+        <w:t xml:space="preserve">” </w:t>
+      </w:r>
+      <w:proofErr w:type="spellStart"/>
+      <w:r>
+        <w:t>event’ına</w:t>
+      </w:r>
+      <w:proofErr w:type="spellEnd"/>
+      <w:r>
+        <w:t xml:space="preserve"> girilir.</w:t>
       </w:r>
     </w:p>
     <w:p/>
     <w:p>
       <w:r>
-        <w:t>Dosya: frmMain.cs</w:t>
-      </w:r>
-    </w:p>
-    <w:p>
-      <w:r>
-        <w:t>Event: frmMain_Lo</w:t>
+        <w:t xml:space="preserve">Dosya: </w:t>
+      </w:r>
+      <w:proofErr w:type="spellStart"/>
+      <w:proofErr w:type="gramStart"/>
+      <w:r>
+        <w:t>frmMain.cs</w:t>
+      </w:r>
+      <w:proofErr w:type="spellEnd"/>
+      <w:proofErr w:type="gramEnd"/>
+    </w:p>
+    <w:p>
+      <w:proofErr w:type="spellStart"/>
+      <w:r>
+        <w:t>Event</w:t>
+      </w:r>
+      <w:proofErr w:type="spellEnd"/>
+      <w:r>
+        <w:t xml:space="preserve">: </w:t>
+      </w:r>
+      <w:proofErr w:type="spellStart"/>
+      <w:r>
+        <w:t>frmMain_Lo</w:t>
       </w:r>
       <w:r>
         <w:t>a</w:t>
@@ -326,6 +488,7 @@
       <w:r>
         <w:t>d</w:t>
       </w:r>
+      <w:proofErr w:type="spellEnd"/>
     </w:p>
     <w:p>
       <w:r>
@@ -394,7 +557,15 @@
     </w:p>
     <w:p>
       <w:r>
-        <w:t xml:space="preserve">Bu event işleminde altı çizili </w:t>
+        <w:t xml:space="preserve">Bu </w:t>
+      </w:r>
+      <w:proofErr w:type="spellStart"/>
+      <w:r>
+        <w:t>event</w:t>
+      </w:r>
+      <w:proofErr w:type="spellEnd"/>
+      <w:r>
+        <w:t xml:space="preserve"> işleminde altı çizili </w:t>
       </w:r>
       <w:r>
         <w:t>kod satırına girildiğinde aşağıdaki kodlar çalışır</w:t>
@@ -468,10 +639,18 @@
         </w:drawing>
       </w:r>
       <w:r>
-        <w:t>Dosya: frmMain.cs</w:t>
-      </w:r>
-    </w:p>
-    <w:p>
+        <w:t xml:space="preserve">Dosya: </w:t>
+      </w:r>
+      <w:proofErr w:type="spellStart"/>
+      <w:proofErr w:type="gramStart"/>
+      <w:r>
+        <w:t>frmMain.cs</w:t>
+      </w:r>
+      <w:proofErr w:type="spellEnd"/>
+      <w:proofErr w:type="gramEnd"/>
+    </w:p>
+    <w:p>
+      <w:proofErr w:type="spellStart"/>
       <w:r>
         <w:t>Met</w:t>
       </w:r>
@@ -479,7 +658,19 @@
         <w:t>h</w:t>
       </w:r>
       <w:r>
-        <w:t>od: anamenuyuGetir()</w:t>
+        <w:t>od</w:t>
+      </w:r>
+      <w:proofErr w:type="spellEnd"/>
+      <w:r>
+        <w:t xml:space="preserve">: </w:t>
+      </w:r>
+      <w:proofErr w:type="spellStart"/>
+      <w:r>
+        <w:t>anamenuyuGetir</w:t>
+      </w:r>
+      <w:proofErr w:type="spellEnd"/>
+      <w:r>
+        <w:t>()</w:t>
       </w:r>
     </w:p>
     <w:p>
@@ -498,26 +689,46 @@
         </w:rPr>
       </w:pPr>
       <w:r>
-        <w:t xml:space="preserve">Bu metoddaki if bloğu </w:t>
-      </w:r>
+        <w:t xml:space="preserve">Bu </w:t>
+      </w:r>
+      <w:proofErr w:type="spellStart"/>
+      <w:r>
+        <w:t>metoddaki</w:t>
+      </w:r>
+      <w:proofErr w:type="spellEnd"/>
+      <w:r>
+        <w:t xml:space="preserve"> </w:t>
+      </w:r>
+      <w:proofErr w:type="spellStart"/>
+      <w:r>
+        <w:t>if</w:t>
+      </w:r>
+      <w:proofErr w:type="spellEnd"/>
+      <w:r>
+        <w:t xml:space="preserve"> bloğu </w:t>
+      </w:r>
+      <w:proofErr w:type="spellStart"/>
       <w:r>
         <w:rPr>
           <w:color w:val="00B050"/>
         </w:rPr>
         <w:t>anaMenu</w:t>
       </w:r>
+      <w:proofErr w:type="spellEnd"/>
       <w:r>
         <w:rPr>
           <w:color w:val="00B050"/>
         </w:rPr>
         <w:t xml:space="preserve"> (</w:t>
       </w:r>
+      <w:proofErr w:type="spellStart"/>
       <w:r>
         <w:rPr>
           <w:color w:val="00B050"/>
         </w:rPr>
         <w:t>UserControl</w:t>
       </w:r>
+      <w:proofErr w:type="spellEnd"/>
       <w:r>
         <w:rPr>
           <w:color w:val="00B050"/>
@@ -540,19 +751,41 @@
         <w:rPr>
           <w:color w:val="0070C0"/>
         </w:rPr>
-        <w:t>_mainmenuControl</w:t>
-      </w:r>
+        <w:t>_</w:t>
+      </w:r>
+      <w:proofErr w:type="spellStart"/>
       <w:r>
         <w:rPr>
           <w:color w:val="0070C0"/>
         </w:rPr>
+        <w:t>mainmenuControl</w:t>
+      </w:r>
+      <w:proofErr w:type="spellEnd"/>
+      <w:r>
+        <w:rPr>
+          <w:color w:val="0070C0"/>
+        </w:rPr>
         <w:t xml:space="preserve"> </w:t>
       </w:r>
       <w:r>
         <w:rPr>
           <w:color w:val="000000" w:themeColor="text1"/>
         </w:rPr>
-        <w:t>değişkeninin boş oluduğu durumda çalışacaktır.</w:t>
+        <w:t xml:space="preserve">değişkeninin boş </w:t>
+      </w:r>
+      <w:proofErr w:type="spellStart"/>
+      <w:r>
+        <w:rPr>
+          <w:color w:val="000000" w:themeColor="text1"/>
+        </w:rPr>
+        <w:t>oluduğu</w:t>
+      </w:r>
+      <w:proofErr w:type="spellEnd"/>
+      <w:r>
+        <w:rPr>
+          <w:color w:val="000000" w:themeColor="text1"/>
+        </w:rPr>
+        <w:t xml:space="preserve"> durumda çalışacaktır.</w:t>
       </w:r>
     </w:p>
     <w:p>
@@ -567,12 +800,16 @@
         </w:rPr>
         <w:t xml:space="preserve"> Sarı renkle altı çizili kod satırına gelindiğinde şu kodlar çalışır =&gt; </w:t>
       </w:r>
-      <w:r>
-        <w:rPr>
-          <w:color w:val="000000" w:themeColor="text1"/>
-        </w:rPr>
-        <w:t>anaMenu</w:t>
-      </w:r>
+      <w:hyperlink w:anchor="anaMenu" w:history="1">
+        <w:proofErr w:type="spellStart"/>
+        <w:r>
+          <w:rPr>
+            <w:rStyle w:val="Kpr"/>
+          </w:rPr>
+          <w:t>anaMenu</w:t>
+        </w:r>
+        <w:proofErr w:type="spellEnd"/>
+      </w:hyperlink>
       <w:r>
         <w:rPr>
           <w:color w:val="000000" w:themeColor="text1"/>
@@ -592,12 +829,16 @@
         </w:rPr>
         <w:t xml:space="preserve">Yeşil renkle altı çizili kod satırına gelindiğinde şu kodlar çalışır =&gt; </w:t>
       </w:r>
-      <w:r>
-        <w:rPr>
-          <w:color w:val="000000" w:themeColor="text1"/>
-        </w:rPr>
-        <w:t>panelTemizle</w:t>
-      </w:r>
+      <w:hyperlink w:anchor="panelTemizle" w:history="1">
+        <w:proofErr w:type="spellStart"/>
+        <w:r>
+          <w:rPr>
+            <w:rStyle w:val="Kpr"/>
+          </w:rPr>
+          <w:t>panelTemizle</w:t>
+        </w:r>
+        <w:proofErr w:type="spellEnd"/>
+      </w:hyperlink>
       <w:r>
         <w:rPr>
           <w:color w:val="000000" w:themeColor="text1"/>
@@ -617,12 +858,14 @@
         </w:rPr>
         <w:t xml:space="preserve">Daha sonra </w:t>
       </w:r>
+      <w:proofErr w:type="spellStart"/>
       <w:r>
         <w:rPr>
           <w:color w:val="FF0000"/>
         </w:rPr>
         <w:t>pnlMain</w:t>
       </w:r>
+      <w:proofErr w:type="spellEnd"/>
       <w:r>
         <w:rPr>
           <w:color w:val="FF0000"/>
@@ -645,13 +888,35 @@
         <w:rPr>
           <w:color w:val="0070C0"/>
         </w:rPr>
-        <w:t>_mainmenuControl</w:t>
-      </w:r>
-      <w:r>
-        <w:rPr>
-          <w:color w:val="000000" w:themeColor="text1"/>
-        </w:rPr>
-        <w:t xml:space="preserve"> eklenir ve  aşağıdaki kodlar çalışır.</w:t>
+        <w:t>_</w:t>
+      </w:r>
+      <w:proofErr w:type="spellStart"/>
+      <w:r>
+        <w:rPr>
+          <w:color w:val="0070C0"/>
+        </w:rPr>
+        <w:t>mainmenuControl</w:t>
+      </w:r>
+      <w:proofErr w:type="spellEnd"/>
+      <w:r>
+        <w:rPr>
+          <w:color w:val="000000" w:themeColor="text1"/>
+        </w:rPr>
+        <w:t xml:space="preserve"> eklenir </w:t>
+      </w:r>
+      <w:proofErr w:type="gramStart"/>
+      <w:r>
+        <w:rPr>
+          <w:color w:val="000000" w:themeColor="text1"/>
+        </w:rPr>
+        <w:t>ve  aşağıdaki</w:t>
+      </w:r>
+      <w:proofErr w:type="gramEnd"/>
+      <w:r>
+        <w:rPr>
+          <w:color w:val="000000" w:themeColor="text1"/>
+        </w:rPr>
+        <w:t xml:space="preserve"> kodlar çalışır.</w:t>
       </w:r>
     </w:p>
     <w:p>
@@ -730,8 +995,18 @@
         <w:rPr>
           <w:color w:val="000000" w:themeColor="text1"/>
         </w:rPr>
-        <w:t>Dosya: anaMenu.cs</w:t>
-      </w:r>
+        <w:t xml:space="preserve">Dosya: </w:t>
+      </w:r>
+      <w:proofErr w:type="spellStart"/>
+      <w:proofErr w:type="gramStart"/>
+      <w:r>
+        <w:rPr>
+          <w:color w:val="000000" w:themeColor="text1"/>
+        </w:rPr>
+        <w:t>anaMenu.cs</w:t>
+      </w:r>
+      <w:proofErr w:type="spellEnd"/>
+      <w:proofErr w:type="gramEnd"/>
     </w:p>
     <w:p>
       <w:pPr>
@@ -742,12 +1017,28 @@
           <w:color w:val="000000" w:themeColor="text1"/>
         </w:rPr>
       </w:pPr>
-      <w:r>
-        <w:rPr>
-          <w:color w:val="000000" w:themeColor="text1"/>
-        </w:rPr>
-        <w:t>Event: anaMenu_Load</w:t>
-      </w:r>
+      <w:proofErr w:type="spellStart"/>
+      <w:r>
+        <w:rPr>
+          <w:color w:val="000000" w:themeColor="text1"/>
+        </w:rPr>
+        <w:t>Event</w:t>
+      </w:r>
+      <w:proofErr w:type="spellEnd"/>
+      <w:r>
+        <w:rPr>
+          <w:color w:val="000000" w:themeColor="text1"/>
+        </w:rPr>
+        <w:t xml:space="preserve">: </w:t>
+      </w:r>
+      <w:proofErr w:type="spellStart"/>
+      <w:r>
+        <w:rPr>
+          <w:color w:val="000000" w:themeColor="text1"/>
+        </w:rPr>
+        <w:t>anaMenu_Load</w:t>
+      </w:r>
+      <w:proofErr w:type="spellEnd"/>
     </w:p>
     <w:p>
       <w:pPr>
@@ -762,8 +1053,16 @@
         <w:rPr>
           <w:color w:val="000000" w:themeColor="text1"/>
         </w:rPr>
-        <w:t>Tür: UserControl</w:t>
-      </w:r>
+        <w:t xml:space="preserve">Tür: </w:t>
+      </w:r>
+      <w:proofErr w:type="spellStart"/>
+      <w:r>
+        <w:rPr>
+          <w:color w:val="000000" w:themeColor="text1"/>
+        </w:rPr>
+        <w:t>UserControl</w:t>
+      </w:r>
+      <w:proofErr w:type="spellEnd"/>
       <w:r>
         <w:rPr>
           <w:color w:val="000000" w:themeColor="text1"/>
@@ -800,12 +1099,14 @@
         </w:rPr>
         <w:t xml:space="preserve"> </w:t>
       </w:r>
+      <w:proofErr w:type="spellStart"/>
       <w:r>
         <w:rPr>
           <w:color w:val="0070C0"/>
         </w:rPr>
         <w:t>anaPanel</w:t>
       </w:r>
+      <w:proofErr w:type="spellEnd"/>
       <w:r>
         <w:rPr>
           <w:color w:val="0070C0"/>
@@ -818,12 +1119,14 @@
         </w:rPr>
         <w:t xml:space="preserve">değişkenine kendi içinde bulunduğu paneli atar. Çünkü içinde bulunduğu paneli daha sonra bu </w:t>
       </w:r>
+      <w:proofErr w:type="spellStart"/>
       <w:r>
         <w:rPr>
           <w:color w:val="00B050"/>
         </w:rPr>
         <w:t>UserControl</w:t>
       </w:r>
+      <w:proofErr w:type="spellEnd"/>
       <w:r>
         <w:rPr>
           <w:color w:val="00B050"/>
@@ -984,8 +1287,19 @@
           <w:rStyle w:val="HafifBavuru"/>
           <w:color w:val="000000" w:themeColor="text1"/>
         </w:rPr>
-        <w:t>Dosya: anaMenu.cs</w:t>
-      </w:r>
+        <w:t xml:space="preserve">Dosya: </w:t>
+      </w:r>
+      <w:proofErr w:type="spellStart"/>
+      <w:proofErr w:type="gramStart"/>
+      <w:r>
+        <w:rPr>
+          <w:rStyle w:val="HafifBavuru"/>
+          <w:color w:val="000000" w:themeColor="text1"/>
+        </w:rPr>
+        <w:t>anaMenu.cs</w:t>
+      </w:r>
+      <w:proofErr w:type="spellEnd"/>
+      <w:proofErr w:type="gramEnd"/>
     </w:p>
     <w:p>
       <w:pPr>
@@ -1002,8 +1316,17 @@
           <w:rStyle w:val="HafifBavuru"/>
           <w:color w:val="000000" w:themeColor="text1"/>
         </w:rPr>
-        <w:t>Tür: UserControl</w:t>
-      </w:r>
+        <w:t xml:space="preserve">Tür: </w:t>
+      </w:r>
+      <w:proofErr w:type="spellStart"/>
+      <w:r>
+        <w:rPr>
+          <w:rStyle w:val="HafifBavuru"/>
+          <w:color w:val="000000" w:themeColor="text1"/>
+        </w:rPr>
+        <w:t>UserControl</w:t>
+      </w:r>
+      <w:proofErr w:type="spellEnd"/>
     </w:p>
     <w:p>
       <w:pPr>
@@ -1160,8 +1483,19 @@
           <w:rStyle w:val="HafifBavuru"/>
           <w:color w:val="000000" w:themeColor="text1"/>
         </w:rPr>
-        <w:t>Dosya: anaMenu.cs</w:t>
-      </w:r>
+        <w:t xml:space="preserve">Dosya: </w:t>
+      </w:r>
+      <w:proofErr w:type="spellStart"/>
+      <w:proofErr w:type="gramStart"/>
+      <w:r>
+        <w:rPr>
+          <w:rStyle w:val="HafifBavuru"/>
+          <w:color w:val="000000" w:themeColor="text1"/>
+        </w:rPr>
+        <w:t>anaMenu.cs</w:t>
+      </w:r>
+      <w:proofErr w:type="spellEnd"/>
+      <w:proofErr w:type="gramEnd"/>
     </w:p>
     <w:p>
       <w:pPr>
@@ -1178,8 +1512,17 @@
           <w:rStyle w:val="HafifBavuru"/>
           <w:color w:val="000000" w:themeColor="text1"/>
         </w:rPr>
-        <w:t>Tür: UserControl</w:t>
-      </w:r>
+        <w:t xml:space="preserve">Tür: </w:t>
+      </w:r>
+      <w:proofErr w:type="spellStart"/>
+      <w:r>
+        <w:rPr>
+          <w:rStyle w:val="HafifBavuru"/>
+          <w:color w:val="000000" w:themeColor="text1"/>
+        </w:rPr>
+        <w:t>UserControl</w:t>
+      </w:r>
+      <w:proofErr w:type="spellEnd"/>
     </w:p>
     <w:p>
       <w:pPr>
@@ -1225,8 +1568,19 @@
           <w:rStyle w:val="HafifBavuru"/>
           <w:color w:val="000000" w:themeColor="text1"/>
         </w:rPr>
-        <w:t>Dosya: anaMenu.cs</w:t>
-      </w:r>
+        <w:t xml:space="preserve">Dosya: </w:t>
+      </w:r>
+      <w:proofErr w:type="spellStart"/>
+      <w:proofErr w:type="gramStart"/>
+      <w:r>
+        <w:rPr>
+          <w:rStyle w:val="HafifBavuru"/>
+          <w:color w:val="000000" w:themeColor="text1"/>
+        </w:rPr>
+        <w:t>anaMenu.cs</w:t>
+      </w:r>
+      <w:proofErr w:type="spellEnd"/>
+      <w:proofErr w:type="gramEnd"/>
     </w:p>
     <w:p>
       <w:pPr>
@@ -1238,12 +1592,37 @@
           <w:color w:val="000000" w:themeColor="text1"/>
         </w:rPr>
       </w:pPr>
-      <w:r>
-        <w:rPr>
-          <w:rStyle w:val="HafifBavuru"/>
-          <w:color w:val="000000" w:themeColor="text1"/>
-        </w:rPr>
-        <w:t>Method: oyunEkraniniGetir()</w:t>
+      <w:proofErr w:type="spellStart"/>
+      <w:r>
+        <w:rPr>
+          <w:rStyle w:val="HafifBavuru"/>
+          <w:color w:val="000000" w:themeColor="text1"/>
+        </w:rPr>
+        <w:t>Method</w:t>
+      </w:r>
+      <w:proofErr w:type="spellEnd"/>
+      <w:r>
+        <w:rPr>
+          <w:rStyle w:val="HafifBavuru"/>
+          <w:color w:val="000000" w:themeColor="text1"/>
+        </w:rPr>
+        <w:t xml:space="preserve">: </w:t>
+      </w:r>
+      <w:proofErr w:type="spellStart"/>
+      <w:r>
+        <w:rPr>
+          <w:rStyle w:val="HafifBavuru"/>
+          <w:color w:val="000000" w:themeColor="text1"/>
+        </w:rPr>
+        <w:t>oyunEkraniniGetir</w:t>
+      </w:r>
+      <w:proofErr w:type="spellEnd"/>
+      <w:r>
+        <w:rPr>
+          <w:rStyle w:val="HafifBavuru"/>
+          <w:color w:val="000000" w:themeColor="text1"/>
+        </w:rPr>
+        <w:t>()</w:t>
       </w:r>
     </w:p>
     <w:p>
@@ -1333,30 +1712,1551 @@
           <w:rStyle w:val="HafifBavuru"/>
           <w:color w:val="0070C0"/>
         </w:rPr>
-        <w:t>_anaoyun</w:t>
-      </w:r>
-      <w:r>
-        <w:rPr>
-          <w:rStyle w:val="HafifBavuru"/>
-          <w:color w:val="000000" w:themeColor="text1"/>
-        </w:rPr>
-        <w:t xml:space="preserve"> değişkenimiz set edilmemişse bu if bloğu çalışır. Eğer kullanıcı ve bilgisayar bilgileri verilmişse altı mavi çizili kod satırına girilir ve şu kodlar çalışır =&gt; anaOyun (tıkla</w:t>
+        <w:t>_</w:t>
+      </w:r>
+      <w:proofErr w:type="spellStart"/>
+      <w:r>
+        <w:rPr>
+          <w:rStyle w:val="HafifBavuru"/>
+          <w:color w:val="0070C0"/>
+        </w:rPr>
+        <w:t>anaoyun</w:t>
+      </w:r>
+      <w:proofErr w:type="spellEnd"/>
+      <w:r>
+        <w:rPr>
+          <w:rStyle w:val="HafifBavuru"/>
+          <w:color w:val="000000" w:themeColor="text1"/>
+        </w:rPr>
+        <w:t xml:space="preserve"> değişkenimiz set edilmemişse bu </w:t>
+      </w:r>
+      <w:proofErr w:type="spellStart"/>
+      <w:r>
+        <w:rPr>
+          <w:rStyle w:val="HafifBavuru"/>
+          <w:color w:val="000000" w:themeColor="text1"/>
+        </w:rPr>
+        <w:t>if</w:t>
+      </w:r>
+      <w:proofErr w:type="spellEnd"/>
+      <w:r>
+        <w:rPr>
+          <w:rStyle w:val="HafifBavuru"/>
+          <w:color w:val="000000" w:themeColor="text1"/>
+        </w:rPr>
+        <w:t xml:space="preserve"> bloğu çalışır. Eğer</w:t>
+      </w:r>
+      <w:r>
+        <w:rPr>
+          <w:rStyle w:val="HafifBavuru"/>
+          <w:color w:val="000000" w:themeColor="text1"/>
+        </w:rPr>
+        <w:t xml:space="preserve"> altı sarı çizili</w:t>
+      </w:r>
+      <w:r>
+        <w:rPr>
+          <w:rStyle w:val="HafifBavuru"/>
+          <w:color w:val="000000" w:themeColor="text1"/>
+        </w:rPr>
+        <w:t xml:space="preserve"> kullanıcı ve bilgisayar bilgileri</w:t>
+      </w:r>
+      <w:r>
+        <w:rPr>
+          <w:rStyle w:val="HafifBavuru"/>
+          <w:color w:val="000000" w:themeColor="text1"/>
+        </w:rPr>
+        <w:t xml:space="preserve">ni kontrol eden </w:t>
+      </w:r>
+      <w:proofErr w:type="spellStart"/>
+      <w:r>
+        <w:rPr>
+          <w:rStyle w:val="HafifBavuru"/>
+          <w:color w:val="000000" w:themeColor="text1"/>
+        </w:rPr>
+        <w:t>methodlar</w:t>
+      </w:r>
+      <w:proofErr w:type="spellEnd"/>
+      <w:r>
+        <w:rPr>
+          <w:rStyle w:val="HafifBavuru"/>
+          <w:color w:val="000000" w:themeColor="text1"/>
+        </w:rPr>
+        <w:t xml:space="preserve"> boş değer dönemez ise</w:t>
+      </w:r>
+      <w:r>
+        <w:rPr>
+          <w:rStyle w:val="HafifBavuru"/>
+          <w:color w:val="000000" w:themeColor="text1"/>
+        </w:rPr>
+        <w:t xml:space="preserve"> altı mavi çizili kod satırına girilir ve şu kodlar çalışır =&gt; </w:t>
+      </w:r>
+      <w:hyperlink w:anchor="anaOyunParametreli" w:history="1">
+        <w:proofErr w:type="spellStart"/>
+        <w:r>
+          <w:rPr>
+            <w:rStyle w:val="Kpr"/>
+          </w:rPr>
+          <w:t>anaOyun</w:t>
+        </w:r>
+        <w:proofErr w:type="spellEnd"/>
+      </w:hyperlink>
+      <w:r>
+        <w:rPr>
+          <w:rStyle w:val="HafifBavuru"/>
+          <w:color w:val="000000" w:themeColor="text1"/>
+        </w:rPr>
+        <w:t xml:space="preserve"> (parametreli)</w:t>
+      </w:r>
+      <w:r>
+        <w:rPr>
+          <w:rStyle w:val="HafifBavuru"/>
+          <w:color w:val="000000" w:themeColor="text1"/>
+        </w:rPr>
+        <w:t xml:space="preserve"> (tıkla)</w:t>
+      </w:r>
+    </w:p>
+    <w:p>
+      <w:pPr>
+        <w:tabs>
+          <w:tab w:val="center" w:pos="688"/>
+        </w:tabs>
+        <w:rPr>
+          <w:rStyle w:val="HafifBavuru"/>
+          <w:color w:val="000000" w:themeColor="text1"/>
+        </w:rPr>
+      </w:pPr>
+      <w:r>
+        <w:rPr>
+          <w:rStyle w:val="HafifBavuru"/>
+          <w:color w:val="000000" w:themeColor="text1"/>
+        </w:rPr>
+        <w:t xml:space="preserve">Eğer kullanıcı ve bilgisayar bilgileri girilmemişse altı pembe çizili kod satırı çalışır =&gt; </w:t>
+      </w:r>
+      <w:hyperlink w:anchor="anaOyunParametresiz" w:history="1">
+        <w:proofErr w:type="spellStart"/>
+        <w:r>
+          <w:rPr>
+            <w:rStyle w:val="Kpr"/>
+          </w:rPr>
+          <w:t>anaOyun</w:t>
+        </w:r>
+        <w:proofErr w:type="spellEnd"/>
+      </w:hyperlink>
+      <w:r>
+        <w:rPr>
+          <w:rStyle w:val="HafifBavuru"/>
+          <w:color w:val="000000" w:themeColor="text1"/>
+        </w:rPr>
+        <w:t xml:space="preserve"> (tıkla)</w:t>
+      </w:r>
+    </w:p>
+    <w:p>
+      <w:pPr>
+        <w:tabs>
+          <w:tab w:val="center" w:pos="688"/>
+        </w:tabs>
+        <w:rPr>
+          <w:rStyle w:val="HafifBavuru"/>
+          <w:color w:val="000000" w:themeColor="text1"/>
+        </w:rPr>
+      </w:pPr>
+      <w:r>
+        <w:rPr>
+          <w:rStyle w:val="HafifBavuru"/>
+          <w:color w:val="000000" w:themeColor="text1"/>
+        </w:rPr>
+        <w:t xml:space="preserve">Daha sonra </w:t>
+      </w:r>
+      <w:proofErr w:type="spellStart"/>
+      <w:r>
+        <w:rPr>
+          <w:rStyle w:val="HafifBavuru"/>
+          <w:color w:val="000000" w:themeColor="text1"/>
+        </w:rPr>
+        <w:t>anaPanel</w:t>
+      </w:r>
+      <w:proofErr w:type="spellEnd"/>
+      <w:r>
+        <w:rPr>
+          <w:rStyle w:val="HafifBavuru"/>
+          <w:color w:val="000000" w:themeColor="text1"/>
+        </w:rPr>
+        <w:t xml:space="preserve"> içerisindeki elemanları siliyoruz</w:t>
+      </w:r>
+      <w:r>
+        <w:rPr>
+          <w:rStyle w:val="HafifBavuru"/>
+          <w:color w:val="000000" w:themeColor="text1"/>
+        </w:rPr>
+        <w:t xml:space="preserve"> ve </w:t>
+      </w:r>
+      <w:proofErr w:type="spellStart"/>
+      <w:r>
+        <w:rPr>
+          <w:rStyle w:val="HafifBavuru"/>
+          <w:color w:val="000000" w:themeColor="text1"/>
+        </w:rPr>
+        <w:t>anaPanel’e</w:t>
+      </w:r>
+      <w:proofErr w:type="spellEnd"/>
+      <w:r>
+        <w:rPr>
+          <w:rStyle w:val="HafifBavuru"/>
+          <w:color w:val="000000" w:themeColor="text1"/>
+        </w:rPr>
+        <w:t xml:space="preserve"> yeni oluşturduğumuz </w:t>
+      </w:r>
+      <w:proofErr w:type="spellStart"/>
+      <w:r>
+        <w:rPr>
+          <w:rStyle w:val="HafifBavuru"/>
+          <w:color w:val="000000" w:themeColor="text1"/>
+        </w:rPr>
+        <w:t>anaOyun</w:t>
+      </w:r>
+      <w:proofErr w:type="spellEnd"/>
+      <w:r>
+        <w:rPr>
+          <w:rStyle w:val="HafifBavuru"/>
+          <w:color w:val="000000" w:themeColor="text1"/>
+        </w:rPr>
+        <w:t xml:space="preserve"> </w:t>
+      </w:r>
+      <w:proofErr w:type="spellStart"/>
+      <w:r>
+        <w:rPr>
+          <w:rStyle w:val="HafifBavuru"/>
+          <w:color w:val="000000" w:themeColor="text1"/>
+        </w:rPr>
+        <w:t>UserControl’ünü</w:t>
+      </w:r>
+      <w:proofErr w:type="spellEnd"/>
+      <w:r>
+        <w:rPr>
+          <w:rStyle w:val="HafifBavuru"/>
+          <w:color w:val="000000" w:themeColor="text1"/>
+        </w:rPr>
+        <w:t xml:space="preserve"> ekliyoruz.</w:t>
+      </w:r>
+    </w:p>
+    <w:p>
+      <w:pPr>
+        <w:tabs>
+          <w:tab w:val="center" w:pos="688"/>
+        </w:tabs>
+        <w:rPr>
+          <w:rStyle w:val="HafifBavuru"/>
+          <w:color w:val="000000" w:themeColor="text1"/>
+        </w:rPr>
+      </w:pPr>
+    </w:p>
+    <w:p>
+      <w:pPr>
+        <w:tabs>
+          <w:tab w:val="center" w:pos="688"/>
+        </w:tabs>
+        <w:rPr>
+          <w:rStyle w:val="HafifBavuru"/>
+          <w:color w:val="000000" w:themeColor="text1"/>
+        </w:rPr>
+      </w:pPr>
+    </w:p>
+    <w:p>
+      <w:pPr>
+        <w:tabs>
+          <w:tab w:val="center" w:pos="688"/>
+        </w:tabs>
+        <w:rPr>
+          <w:rStyle w:val="HafifBavuru"/>
+          <w:color w:val="000000" w:themeColor="text1"/>
+        </w:rPr>
+      </w:pPr>
+      <w:r>
+        <w:rPr>
+          <w:b/>
+          <w:bCs/>
+          <w:noProof/>
+          <w:color w:val="000000" w:themeColor="text1"/>
+          <w:lang w:eastAsia="tr-TR"/>
+        </w:rPr>
+        <w:lastRenderedPageBreak/>
+        <w:drawing>
+          <wp:anchor distT="0" distB="0" distL="114300" distR="114300" simplePos="0" relativeHeight="251670528" behindDoc="0" locked="0" layoutInCell="1" allowOverlap="1">
+            <wp:simplePos x="899770" y="7446874"/>
+            <wp:positionH relativeFrom="column">
+              <wp:align>left</wp:align>
+            </wp:positionH>
+            <wp:positionV relativeFrom="paragraph">
+              <wp:align>top</wp:align>
+            </wp:positionV>
+            <wp:extent cx="4534533" cy="2048161"/>
+            <wp:effectExtent l="0" t="0" r="0" b="9525"/>
+            <wp:wrapSquare wrapText="bothSides"/>
+            <wp:docPr id="15" name="Resim 15"/>
+            <wp:cNvGraphicFramePr>
+              <a:graphicFrameLocks xmlns:a="http://schemas.openxmlformats.org/drawingml/2006/main" noChangeAspect="1"/>
+            </wp:cNvGraphicFramePr>
+            <a:graphic xmlns:a="http://schemas.openxmlformats.org/drawingml/2006/main">
+              <a:graphicData uri="http://schemas.openxmlformats.org/drawingml/2006/picture">
+                <pic:pic xmlns:pic="http://schemas.openxmlformats.org/drawingml/2006/picture">
+                  <pic:nvPicPr>
+                    <pic:cNvPr id="15" name="anaOyun3.PNG"/>
+                    <pic:cNvPicPr/>
+                  </pic:nvPicPr>
+                  <pic:blipFill>
+                    <a:blip r:embed="rId16">
+                      <a:extLst>
+                        <a:ext uri="{28A0092B-C50C-407E-A947-70E740481C1C}">
+                          <a14:useLocalDpi xmlns:a14="http://schemas.microsoft.com/office/drawing/2010/main" val="0"/>
+                        </a:ext>
+                      </a:extLst>
+                    </a:blip>
+                    <a:stretch>
+                      <a:fillRect/>
+                    </a:stretch>
+                  </pic:blipFill>
+                  <pic:spPr>
+                    <a:xfrm>
+                      <a:off x="0" y="0"/>
+                      <a:ext cx="4534533" cy="2048161"/>
+                    </a:xfrm>
+                    <a:prstGeom prst="rect">
+                      <a:avLst/>
+                    </a:prstGeom>
+                  </pic:spPr>
+                </pic:pic>
+              </a:graphicData>
+            </a:graphic>
+          </wp:anchor>
+        </w:drawing>
+      </w:r>
+      <w:r>
+        <w:rPr>
+          <w:rStyle w:val="HafifBavuru"/>
+          <w:color w:val="000000" w:themeColor="text1"/>
+        </w:rPr>
+        <w:t xml:space="preserve">Dosya: </w:t>
+      </w:r>
+      <w:proofErr w:type="spellStart"/>
+      <w:proofErr w:type="gramStart"/>
+      <w:r>
+        <w:rPr>
+          <w:rStyle w:val="HafifBavuru"/>
+          <w:color w:val="000000" w:themeColor="text1"/>
+        </w:rPr>
+        <w:t>anaOyun.cs</w:t>
+      </w:r>
+      <w:proofErr w:type="spellEnd"/>
+      <w:proofErr w:type="gramEnd"/>
+    </w:p>
+    <w:p>
+      <w:pPr>
+        <w:tabs>
+          <w:tab w:val="center" w:pos="688"/>
+        </w:tabs>
+        <w:rPr>
+          <w:rStyle w:val="HafifBavuru"/>
+          <w:color w:val="000000" w:themeColor="text1"/>
+        </w:rPr>
+      </w:pPr>
+      <w:proofErr w:type="spellStart"/>
+      <w:r>
+        <w:rPr>
+          <w:rStyle w:val="HafifBavuru"/>
+          <w:color w:val="000000" w:themeColor="text1"/>
+        </w:rPr>
+        <w:t>Event</w:t>
+      </w:r>
+      <w:proofErr w:type="spellEnd"/>
+      <w:r>
+        <w:rPr>
+          <w:rStyle w:val="HafifBavuru"/>
+          <w:color w:val="000000" w:themeColor="text1"/>
+        </w:rPr>
+        <w:t xml:space="preserve">: </w:t>
+      </w:r>
+      <w:proofErr w:type="spellStart"/>
+      <w:r>
+        <w:rPr>
+          <w:rStyle w:val="HafifBavuru"/>
+          <w:color w:val="000000" w:themeColor="text1"/>
+        </w:rPr>
+        <w:t>anaOyun_Load</w:t>
+      </w:r>
+      <w:proofErr w:type="spellEnd"/>
+      <w:r>
+        <w:rPr>
+          <w:rStyle w:val="HafifBavuru"/>
+          <w:color w:val="000000" w:themeColor="text1"/>
+        </w:rPr>
+        <w:br w:type="textWrapping" w:clear="all"/>
+      </w:r>
+      <w:r>
+        <w:rPr>
+          <w:rStyle w:val="HafifBavuru"/>
+          <w:color w:val="000000" w:themeColor="text1"/>
+        </w:rPr>
+        <w:t xml:space="preserve">Altı çizili </w:t>
+      </w:r>
+      <w:r>
+        <w:rPr>
+          <w:rStyle w:val="HafifBavuru"/>
+          <w:color w:val="FF3399"/>
+        </w:rPr>
+        <w:t>pembe</w:t>
+      </w:r>
+      <w:r>
+        <w:rPr>
+          <w:rStyle w:val="HafifBavuru"/>
+          <w:color w:val="000000" w:themeColor="text1"/>
+        </w:rPr>
+        <w:t xml:space="preserve"> renkli satıra girildiğinde şu kodlar çalışır =&gt; </w:t>
+      </w:r>
+      <w:hyperlink w:anchor="TestParametresiz" w:history="1">
+        <w:r>
+          <w:rPr>
+            <w:rStyle w:val="Kpr"/>
+          </w:rPr>
+          <w:t>test</w:t>
+        </w:r>
+      </w:hyperlink>
+      <w:r>
+        <w:rPr>
+          <w:rStyle w:val="HafifBavuru"/>
+          <w:color w:val="000000" w:themeColor="text1"/>
+        </w:rPr>
+        <w:t xml:space="preserve"> (tıkla)</w:t>
+      </w:r>
+    </w:p>
+    <w:p>
+      <w:pPr>
+        <w:tabs>
+          <w:tab w:val="center" w:pos="688"/>
+        </w:tabs>
+        <w:rPr>
+          <w:rStyle w:val="HafifBavuru"/>
+          <w:color w:val="000000" w:themeColor="text1"/>
+        </w:rPr>
+      </w:pPr>
+      <w:r>
+        <w:rPr>
+          <w:rStyle w:val="HafifBavuru"/>
+          <w:color w:val="000000" w:themeColor="text1"/>
+        </w:rPr>
+        <w:t>Alt</w:t>
+      </w:r>
+      <w:r>
+        <w:rPr>
+          <w:rStyle w:val="HafifBavuru"/>
+          <w:color w:val="000000" w:themeColor="text1"/>
+        </w:rPr>
+        <w:t>ı</w:t>
+      </w:r>
+      <w:r>
+        <w:rPr>
+          <w:rStyle w:val="HafifBavuru"/>
+          <w:color w:val="000000" w:themeColor="text1"/>
+        </w:rPr>
+        <w:t xml:space="preserve"> çizili </w:t>
+      </w:r>
+      <w:r>
+        <w:rPr>
+          <w:rStyle w:val="HafifBavuru"/>
+          <w:color w:val="00B0F0"/>
+        </w:rPr>
+        <w:t xml:space="preserve">mavi </w:t>
+      </w:r>
+      <w:r>
+        <w:rPr>
+          <w:rStyle w:val="HafifBavuru"/>
+          <w:color w:val="000000" w:themeColor="text1"/>
+        </w:rPr>
+        <w:t xml:space="preserve">renkli satıra girildiğinde şu kodlar çalışır =&gt; </w:t>
+      </w:r>
+      <w:hyperlink w:anchor="TestParametreli" w:history="1">
+        <w:r>
+          <w:rPr>
+            <w:rStyle w:val="Kpr"/>
+          </w:rPr>
+          <w:t>test</w:t>
+        </w:r>
+      </w:hyperlink>
+      <w:r>
+        <w:rPr>
+          <w:rStyle w:val="HafifBavuru"/>
+          <w:color w:val="000000" w:themeColor="text1"/>
+        </w:rPr>
+        <w:t>(Parametreli) (tıkla)</w:t>
+      </w:r>
+    </w:p>
+    <w:p>
+      <w:pPr>
+        <w:tabs>
+          <w:tab w:val="center" w:pos="688"/>
+        </w:tabs>
+        <w:rPr>
+          <w:rStyle w:val="HafifBavuru"/>
+          <w:color w:val="000000" w:themeColor="text1"/>
+        </w:rPr>
+      </w:pPr>
+      <w:r>
+        <w:rPr>
+          <w:rStyle w:val="HafifBavuru"/>
+          <w:color w:val="000000" w:themeColor="text1"/>
+        </w:rPr>
+        <w:t xml:space="preserve">Altı çizili </w:t>
+      </w:r>
+      <w:r>
+        <w:rPr>
+          <w:rStyle w:val="HafifBavuru"/>
+          <w:color w:val="FF0000"/>
+        </w:rPr>
+        <w:t xml:space="preserve">kırmızı </w:t>
+      </w:r>
+      <w:r>
+        <w:rPr>
+          <w:rStyle w:val="HafifBavuru"/>
+          <w:color w:val="000000" w:themeColor="text1"/>
+        </w:rPr>
+        <w:t xml:space="preserve">renkli satıra girildiğinde şu kodlar çalışır =&gt; </w:t>
+      </w:r>
+      <w:hyperlink w:anchor="initGame" w:history="1">
+        <w:proofErr w:type="spellStart"/>
+        <w:r>
+          <w:rPr>
+            <w:rStyle w:val="Kpr"/>
+          </w:rPr>
+          <w:t>InitGame</w:t>
+        </w:r>
+        <w:proofErr w:type="spellEnd"/>
+      </w:hyperlink>
+      <w:r>
+        <w:rPr>
+          <w:rStyle w:val="HafifBavuru"/>
+          <w:color w:val="000000" w:themeColor="text1"/>
+        </w:rPr>
+        <w:t xml:space="preserve"> (tıkla)</w:t>
+      </w:r>
+    </w:p>
+    <w:p>
+      <w:pPr>
+        <w:tabs>
+          <w:tab w:val="center" w:pos="688"/>
+        </w:tabs>
+        <w:rPr>
+          <w:rStyle w:val="HafifBavuru"/>
+          <w:color w:val="000000" w:themeColor="text1"/>
+        </w:rPr>
+      </w:pPr>
+      <w:r>
+        <w:rPr>
+          <w:rStyle w:val="HafifBavuru"/>
+          <w:color w:val="000000" w:themeColor="text1"/>
+        </w:rPr>
+        <w:t xml:space="preserve">Altı çizili </w:t>
+      </w:r>
+      <w:r>
+        <w:rPr>
+          <w:rStyle w:val="HafifBavuru"/>
+          <w:color w:val="00B050"/>
+        </w:rPr>
+        <w:t xml:space="preserve">yeşil </w:t>
+      </w:r>
+      <w:r>
+        <w:rPr>
+          <w:rStyle w:val="HafifBavuru"/>
+          <w:color w:val="000000" w:themeColor="text1"/>
+        </w:rPr>
+        <w:t xml:space="preserve">renkli satıra girildiğinde </w:t>
+      </w:r>
+      <w:r>
+        <w:rPr>
+          <w:rStyle w:val="HafifBavuru"/>
+          <w:color w:val="000000" w:themeColor="text1"/>
+        </w:rPr>
+        <w:t xml:space="preserve">oyuncuların isimlerinin ekrana yazıldığı </w:t>
+      </w:r>
+      <w:proofErr w:type="spellStart"/>
+      <w:r>
+        <w:rPr>
+          <w:rStyle w:val="HafifBavuru"/>
+          <w:color w:val="000000" w:themeColor="text1"/>
+        </w:rPr>
+        <w:t>method</w:t>
+      </w:r>
+      <w:proofErr w:type="spellEnd"/>
+      <w:r>
+        <w:rPr>
+          <w:rStyle w:val="HafifBavuru"/>
+          <w:color w:val="000000" w:themeColor="text1"/>
+        </w:rPr>
+        <w:t xml:space="preserve"> çağırılır.</w:t>
+      </w:r>
+    </w:p>
+    <w:p>
+      <w:pPr>
+        <w:tabs>
+          <w:tab w:val="center" w:pos="688"/>
+        </w:tabs>
+        <w:rPr>
+          <w:rStyle w:val="HafifBavuru"/>
+          <w:color w:val="000000" w:themeColor="text1"/>
+        </w:rPr>
+      </w:pPr>
+      <w:r>
+        <w:rPr>
+          <w:rStyle w:val="HafifBavuru"/>
+          <w:color w:val="000000" w:themeColor="text1"/>
+        </w:rPr>
+        <w:t>Daha sonra oyunun oynandığı yer ekrana gelir.</w:t>
+      </w:r>
+    </w:p>
+    <w:p>
+      <w:pPr>
+        <w:tabs>
+          <w:tab w:val="center" w:pos="688"/>
+        </w:tabs>
+        <w:rPr>
+          <w:rStyle w:val="HafifBavuru"/>
+          <w:color w:val="000000" w:themeColor="text1"/>
+        </w:rPr>
+      </w:pPr>
+    </w:p>
+    <w:p>
+      <w:pPr>
+        <w:tabs>
+          <w:tab w:val="center" w:pos="688"/>
+        </w:tabs>
+        <w:rPr>
+          <w:rStyle w:val="HafifBavuru"/>
+          <w:color w:val="000000" w:themeColor="text1"/>
+        </w:rPr>
+      </w:pPr>
+    </w:p>
+    <w:p>
+      <w:pPr>
+        <w:tabs>
+          <w:tab w:val="center" w:pos="688"/>
+        </w:tabs>
+        <w:rPr>
+          <w:rStyle w:val="HafifBavuru"/>
+          <w:color w:val="000000" w:themeColor="text1"/>
+        </w:rPr>
+      </w:pPr>
+    </w:p>
+    <w:p>
+      <w:pPr>
+        <w:tabs>
+          <w:tab w:val="center" w:pos="688"/>
+        </w:tabs>
+        <w:rPr>
+          <w:rStyle w:val="HafifBavuru"/>
+          <w:color w:val="000000" w:themeColor="text1"/>
+        </w:rPr>
+      </w:pPr>
+    </w:p>
+    <w:p>
+      <w:pPr>
+        <w:tabs>
+          <w:tab w:val="center" w:pos="688"/>
+        </w:tabs>
+        <w:rPr>
+          <w:rStyle w:val="HafifBavuru"/>
+          <w:color w:val="000000" w:themeColor="text1"/>
+        </w:rPr>
+      </w:pPr>
+    </w:p>
+    <w:p>
+      <w:pPr>
+        <w:tabs>
+          <w:tab w:val="center" w:pos="688"/>
+        </w:tabs>
+        <w:rPr>
+          <w:rStyle w:val="HafifBavuru"/>
+          <w:color w:val="000000" w:themeColor="text1"/>
+        </w:rPr>
+      </w:pPr>
+    </w:p>
+    <w:p>
+      <w:pPr>
+        <w:tabs>
+          <w:tab w:val="center" w:pos="688"/>
+        </w:tabs>
+        <w:rPr>
+          <w:rStyle w:val="HafifBavuru"/>
+          <w:color w:val="000000" w:themeColor="text1"/>
+        </w:rPr>
+      </w:pPr>
+    </w:p>
+    <w:p>
+      <w:pPr>
+        <w:tabs>
+          <w:tab w:val="center" w:pos="688"/>
+        </w:tabs>
+        <w:rPr>
+          <w:rStyle w:val="HafifBavuru"/>
+          <w:color w:val="000000" w:themeColor="text1"/>
+        </w:rPr>
+      </w:pPr>
+    </w:p>
+    <w:p>
+      <w:pPr>
+        <w:tabs>
+          <w:tab w:val="center" w:pos="688"/>
+        </w:tabs>
+        <w:rPr>
+          <w:rStyle w:val="HafifBavuru"/>
+          <w:color w:val="000000" w:themeColor="text1"/>
+        </w:rPr>
+      </w:pPr>
+    </w:p>
+    <w:p>
+      <w:pPr>
+        <w:tabs>
+          <w:tab w:val="center" w:pos="688"/>
+        </w:tabs>
+        <w:rPr>
+          <w:rStyle w:val="HafifBavuru"/>
+          <w:color w:val="000000" w:themeColor="text1"/>
+        </w:rPr>
+      </w:pPr>
+    </w:p>
+    <w:p>
+      <w:pPr>
+        <w:tabs>
+          <w:tab w:val="center" w:pos="688"/>
+        </w:tabs>
+        <w:rPr>
+          <w:rStyle w:val="HafifBavuru"/>
+          <w:color w:val="000000" w:themeColor="text1"/>
+        </w:rPr>
+      </w:pPr>
+    </w:p>
+    <w:p>
+      <w:pPr>
+        <w:tabs>
+          <w:tab w:val="center" w:pos="688"/>
+        </w:tabs>
+        <w:rPr>
+          <w:rStyle w:val="HafifBavuru"/>
+          <w:color w:val="000000" w:themeColor="text1"/>
+        </w:rPr>
+      </w:pPr>
+    </w:p>
+    <w:p>
+      <w:pPr>
+        <w:tabs>
+          <w:tab w:val="center" w:pos="688"/>
+        </w:tabs>
+        <w:rPr>
+          <w:rStyle w:val="HafifBavuru"/>
+          <w:color w:val="000000" w:themeColor="text1"/>
+        </w:rPr>
+      </w:pPr>
+    </w:p>
+    <w:p>
+      <w:pPr>
+        <w:tabs>
+          <w:tab w:val="center" w:pos="688"/>
+        </w:tabs>
+        <w:rPr>
+          <w:rStyle w:val="HafifBavuru"/>
+          <w:color w:val="000000" w:themeColor="text1"/>
+        </w:rPr>
+      </w:pPr>
+    </w:p>
+    <w:p>
+      <w:pPr>
+        <w:tabs>
+          <w:tab w:val="center" w:pos="688"/>
+        </w:tabs>
+        <w:rPr>
+          <w:rStyle w:val="HafifBavuru"/>
+          <w:color w:val="000000" w:themeColor="text1"/>
+        </w:rPr>
+      </w:pPr>
+    </w:p>
+    <w:p>
+      <w:pPr>
+        <w:tabs>
+          <w:tab w:val="center" w:pos="688"/>
+        </w:tabs>
+        <w:rPr>
+          <w:rStyle w:val="HafifBavuru"/>
+          <w:color w:val="000000" w:themeColor="text1"/>
+        </w:rPr>
+      </w:pPr>
+    </w:p>
+    <w:p>
+      <w:pPr>
+        <w:tabs>
+          <w:tab w:val="center" w:pos="688"/>
+        </w:tabs>
+        <w:rPr>
+          <w:rStyle w:val="HafifBavuru"/>
+          <w:color w:val="000000" w:themeColor="text1"/>
+        </w:rPr>
+      </w:pPr>
+    </w:p>
+    <w:p>
+      <w:pPr>
+        <w:tabs>
+          <w:tab w:val="center" w:pos="688"/>
+        </w:tabs>
+        <w:rPr>
+          <w:rStyle w:val="HafifBavuru"/>
+          <w:color w:val="000000" w:themeColor="text1"/>
+        </w:rPr>
+      </w:pPr>
+    </w:p>
+    <w:p>
+      <w:pPr>
+        <w:tabs>
+          <w:tab w:val="center" w:pos="688"/>
+        </w:tabs>
+        <w:rPr>
+          <w:rStyle w:val="HafifBavuru"/>
+          <w:color w:val="000000" w:themeColor="text1"/>
+        </w:rPr>
+      </w:pPr>
+      <w:r>
+        <w:rPr>
+          <w:rStyle w:val="HafifBavuru"/>
+          <w:color w:val="000000" w:themeColor="text1"/>
+        </w:rPr>
+        <w:lastRenderedPageBreak/>
+        <w:t>Kart seçildikten sonra;</w:t>
+      </w:r>
+    </w:p>
+    <w:p>
+      <w:pPr>
+        <w:tabs>
+          <w:tab w:val="center" w:pos="688"/>
+        </w:tabs>
+        <w:rPr>
+          <w:rStyle w:val="HafifBavuru"/>
+          <w:color w:val="000000" w:themeColor="text1"/>
+        </w:rPr>
+      </w:pPr>
+      <w:r>
+        <w:rPr>
+          <w:rStyle w:val="HafifBavuru"/>
+          <w:color w:val="000000" w:themeColor="text1"/>
+        </w:rPr>
+        <w:t xml:space="preserve">Dosya: </w:t>
+      </w:r>
+      <w:proofErr w:type="spellStart"/>
+      <w:proofErr w:type="gramStart"/>
+      <w:r>
+        <w:rPr>
+          <w:rStyle w:val="HafifBavuru"/>
+          <w:color w:val="000000" w:themeColor="text1"/>
+        </w:rPr>
+        <w:t>anaOyun.cs</w:t>
+      </w:r>
+      <w:proofErr w:type="spellEnd"/>
+      <w:proofErr w:type="gramEnd"/>
+    </w:p>
+    <w:p>
+      <w:pPr>
+        <w:tabs>
+          <w:tab w:val="center" w:pos="688"/>
+        </w:tabs>
+        <w:rPr>
+          <w:rStyle w:val="HafifBavuru"/>
+          <w:color w:val="000000" w:themeColor="text1"/>
+        </w:rPr>
+      </w:pPr>
+      <w:proofErr w:type="spellStart"/>
+      <w:r>
+        <w:rPr>
+          <w:rStyle w:val="HafifBavuru"/>
+          <w:color w:val="000000" w:themeColor="text1"/>
+        </w:rPr>
+        <w:t>Method</w:t>
+      </w:r>
+      <w:proofErr w:type="spellEnd"/>
+      <w:r>
+        <w:rPr>
+          <w:rStyle w:val="HafifBavuru"/>
+          <w:color w:val="000000" w:themeColor="text1"/>
+        </w:rPr>
+        <w:t xml:space="preserve">: </w:t>
+      </w:r>
+      <w:proofErr w:type="spellStart"/>
+      <w:r>
+        <w:rPr>
+          <w:rStyle w:val="HafifBavuru"/>
+          <w:color w:val="000000" w:themeColor="text1"/>
+        </w:rPr>
+        <w:t>kullaniciKartOyna</w:t>
+      </w:r>
+      <w:proofErr w:type="spellEnd"/>
+    </w:p>
+    <w:p>
+      <w:pPr>
+        <w:tabs>
+          <w:tab w:val="center" w:pos="688"/>
+        </w:tabs>
+        <w:rPr>
+          <w:rStyle w:val="HafifBavuru"/>
+          <w:color w:val="000000" w:themeColor="text1"/>
+        </w:rPr>
+      </w:pPr>
+      <w:r>
+        <w:rPr>
+          <w:b/>
+          <w:bCs/>
+          <w:noProof/>
+          <w:color w:val="000000" w:themeColor="text1"/>
+          <w:lang w:eastAsia="tr-TR"/>
+        </w:rPr>
+        <w:drawing>
+          <wp:inline distT="0" distB="0" distL="0" distR="0">
+            <wp:extent cx="5687219" cy="5544324"/>
+            <wp:effectExtent l="0" t="0" r="8890" b="0"/>
+            <wp:docPr id="24" name="Resim 24"/>
+            <wp:cNvGraphicFramePr>
+              <a:graphicFrameLocks xmlns:a="http://schemas.openxmlformats.org/drawingml/2006/main" noChangeAspect="1"/>
+            </wp:cNvGraphicFramePr>
+            <a:graphic xmlns:a="http://schemas.openxmlformats.org/drawingml/2006/main">
+              <a:graphicData uri="http://schemas.openxmlformats.org/drawingml/2006/picture">
+                <pic:pic xmlns:pic="http://schemas.openxmlformats.org/drawingml/2006/picture">
+                  <pic:nvPicPr>
+                    <pic:cNvPr id="24" name="anaOyun5.PNG"/>
+                    <pic:cNvPicPr/>
+                  </pic:nvPicPr>
+                  <pic:blipFill>
+                    <a:blip r:embed="rId17">
+                      <a:extLst>
+                        <a:ext uri="{28A0092B-C50C-407E-A947-70E740481C1C}">
+                          <a14:useLocalDpi xmlns:a14="http://schemas.microsoft.com/office/drawing/2010/main" val="0"/>
+                        </a:ext>
+                      </a:extLst>
+                    </a:blip>
+                    <a:stretch>
+                      <a:fillRect/>
+                    </a:stretch>
+                  </pic:blipFill>
+                  <pic:spPr>
+                    <a:xfrm>
+                      <a:off x="0" y="0"/>
+                      <a:ext cx="5687219" cy="5544324"/>
+                    </a:xfrm>
+                    <a:prstGeom prst="rect">
+                      <a:avLst/>
+                    </a:prstGeom>
+                  </pic:spPr>
+                </pic:pic>
+              </a:graphicData>
+            </a:graphic>
+          </wp:inline>
+        </w:drawing>
+      </w:r>
+    </w:p>
+    <w:p>
+      <w:pPr>
+        <w:tabs>
+          <w:tab w:val="center" w:pos="688"/>
+        </w:tabs>
+        <w:rPr>
+          <w:rStyle w:val="HafifBavuru"/>
+          <w:color w:val="000000" w:themeColor="text1"/>
+        </w:rPr>
+      </w:pPr>
+      <w:r>
+        <w:rPr>
+          <w:rStyle w:val="HafifBavuru"/>
+          <w:color w:val="000000" w:themeColor="text1"/>
+        </w:rPr>
+        <w:t xml:space="preserve">Bu </w:t>
+      </w:r>
+      <w:proofErr w:type="spellStart"/>
+      <w:r>
+        <w:rPr>
+          <w:rStyle w:val="HafifBavuru"/>
+          <w:color w:val="000000" w:themeColor="text1"/>
+        </w:rPr>
+        <w:t>method</w:t>
+      </w:r>
+      <w:proofErr w:type="spellEnd"/>
+      <w:r>
+        <w:rPr>
+          <w:rStyle w:val="HafifBavuru"/>
+          <w:color w:val="000000" w:themeColor="text1"/>
+        </w:rPr>
+        <w:t xml:space="preserve"> kullanıcının seçtiği kartı görsel olarak</w:t>
+      </w:r>
+      <w:r>
+        <w:rPr>
+          <w:rStyle w:val="HafifBavuru"/>
+          <w:color w:val="000000" w:themeColor="text1"/>
+        </w:rPr>
+        <w:t xml:space="preserve"> ekrana yansıtır.</w:t>
+      </w:r>
+    </w:p>
+    <w:p>
+      <w:pPr>
+        <w:tabs>
+          <w:tab w:val="center" w:pos="688"/>
+        </w:tabs>
+        <w:rPr>
+          <w:rStyle w:val="HafifBavuru"/>
+          <w:color w:val="000000" w:themeColor="text1"/>
+        </w:rPr>
+      </w:pPr>
+      <w:r>
+        <w:rPr>
+          <w:rStyle w:val="HafifBavuru"/>
+          <w:color w:val="000000" w:themeColor="text1"/>
+        </w:rPr>
+        <w:t xml:space="preserve">Altı </w:t>
+      </w:r>
+      <w:r>
+        <w:rPr>
+          <w:rStyle w:val="HafifBavuru"/>
+          <w:color w:val="FF3399"/>
+        </w:rPr>
+        <w:t xml:space="preserve">pembe </w:t>
+      </w:r>
+      <w:r>
+        <w:rPr>
+          <w:rStyle w:val="HafifBavuru"/>
+          <w:color w:val="000000" w:themeColor="text1"/>
+        </w:rPr>
+        <w:t>çizili kod satırına girildiğinde seçtiğimiz kartı geri döndüren</w:t>
+      </w:r>
+      <w:r>
+        <w:rPr>
+          <w:rStyle w:val="HafifBavuru"/>
+          <w:color w:val="000000" w:themeColor="text1"/>
+        </w:rPr>
+        <w:t xml:space="preserve"> </w:t>
+      </w:r>
+      <w:proofErr w:type="spellStart"/>
+      <w:r>
+        <w:rPr>
+          <w:rStyle w:val="HafifBavuru"/>
+          <w:color w:val="000000" w:themeColor="text1"/>
+        </w:rPr>
+        <w:t>method</w:t>
+      </w:r>
+      <w:proofErr w:type="spellEnd"/>
+      <w:r>
+        <w:rPr>
+          <w:rStyle w:val="HafifBavuru"/>
+          <w:color w:val="000000" w:themeColor="text1"/>
+        </w:rPr>
+        <w:t xml:space="preserve"> </w:t>
+      </w:r>
+      <w:proofErr w:type="spellStart"/>
+      <w:proofErr w:type="gramStart"/>
+      <w:r>
+        <w:rPr>
+          <w:rStyle w:val="HafifBavuru"/>
+          <w:color w:val="000000" w:themeColor="text1"/>
+        </w:rPr>
+        <w:t>çalışır.</w:t>
+      </w:r>
+      <w:r>
+        <w:rPr>
+          <w:rStyle w:val="HafifBavuru"/>
+          <w:color w:val="000000" w:themeColor="text1"/>
+        </w:rPr>
+        <w:t>Sonrasına</w:t>
+      </w:r>
+      <w:proofErr w:type="spellEnd"/>
+      <w:proofErr w:type="gramEnd"/>
+      <w:r>
+        <w:rPr>
+          <w:rStyle w:val="HafifBavuru"/>
+          <w:color w:val="000000" w:themeColor="text1"/>
+        </w:rPr>
+        <w:t xml:space="preserve"> </w:t>
+      </w:r>
+      <w:r>
+        <w:rPr>
+          <w:rStyle w:val="HafifBavuru"/>
+          <w:color w:val="000000" w:themeColor="text1"/>
+        </w:rPr>
+        <w:t>k</w:t>
+      </w:r>
+      <w:r>
+        <w:rPr>
+          <w:rStyle w:val="HafifBavuru"/>
+          <w:color w:val="000000" w:themeColor="text1"/>
+        </w:rPr>
+        <w:t xml:space="preserve">artın türüne göre (Basketbolcu veya Futbolcu) </w:t>
+      </w:r>
+      <w:proofErr w:type="spellStart"/>
+      <w:r>
+        <w:rPr>
+          <w:rStyle w:val="HafifBavuru"/>
+          <w:color w:val="000000" w:themeColor="text1"/>
+        </w:rPr>
+        <w:t>if</w:t>
+      </w:r>
+      <w:proofErr w:type="spellEnd"/>
+      <w:r>
+        <w:rPr>
+          <w:rStyle w:val="HafifBavuru"/>
+          <w:color w:val="000000" w:themeColor="text1"/>
+        </w:rPr>
+        <w:t xml:space="preserve"> bloklarından birine girer.</w:t>
+      </w:r>
+    </w:p>
+    <w:p>
+      <w:pPr>
+        <w:tabs>
+          <w:tab w:val="center" w:pos="688"/>
+        </w:tabs>
+        <w:rPr>
+          <w:rStyle w:val="HafifBavuru"/>
+          <w:color w:val="000000" w:themeColor="text1"/>
+        </w:rPr>
+      </w:pPr>
+      <w:r>
+        <w:rPr>
+          <w:rStyle w:val="HafifBavuru"/>
+          <w:color w:val="000000" w:themeColor="text1"/>
+        </w:rPr>
+        <w:t xml:space="preserve">Altı </w:t>
+      </w:r>
+      <w:r>
+        <w:rPr>
+          <w:rStyle w:val="HafifBavuru"/>
+          <w:color w:val="FFFF00"/>
+        </w:rPr>
+        <w:t xml:space="preserve">sarı </w:t>
+      </w:r>
+      <w:r>
+        <w:rPr>
+          <w:rStyle w:val="HafifBavuru"/>
+          <w:color w:val="000000" w:themeColor="text1"/>
+        </w:rPr>
+        <w:t>çizili kod satırına girildiğinde bilgisayarın</w:t>
+      </w:r>
+      <w:r>
+        <w:rPr>
+          <w:rStyle w:val="HafifBavuru"/>
+          <w:color w:val="000000" w:themeColor="text1"/>
+        </w:rPr>
+        <w:t xml:space="preserve"> kart oynamasını sağlayan </w:t>
+      </w:r>
+      <w:proofErr w:type="spellStart"/>
+      <w:r>
+        <w:rPr>
+          <w:rStyle w:val="HafifBavuru"/>
+          <w:color w:val="000000" w:themeColor="text1"/>
+        </w:rPr>
+        <w:t>method</w:t>
+      </w:r>
+      <w:proofErr w:type="spellEnd"/>
+      <w:r>
+        <w:rPr>
+          <w:rStyle w:val="HafifBavuru"/>
+          <w:color w:val="000000" w:themeColor="text1"/>
+        </w:rPr>
+        <w:t xml:space="preserve"> çağırılır. Çünkü biz kart oynadıktan sonra bilgisayarında kart oynamasını istiyoruz</w:t>
+      </w:r>
+      <w:r>
+        <w:rPr>
+          <w:rStyle w:val="HafifBavuru"/>
+          <w:color w:val="000000" w:themeColor="text1"/>
+        </w:rPr>
+        <w:t>.</w:t>
+      </w:r>
+    </w:p>
+    <w:p>
+      <w:pPr>
+        <w:tabs>
+          <w:tab w:val="center" w:pos="688"/>
+        </w:tabs>
+        <w:rPr>
+          <w:rStyle w:val="HafifBavuru"/>
+          <w:color w:val="000000" w:themeColor="text1"/>
+        </w:rPr>
+      </w:pPr>
+      <w:r>
+        <w:rPr>
+          <w:rStyle w:val="HafifBavuru"/>
+          <w:color w:val="000000" w:themeColor="text1"/>
+        </w:rPr>
+        <w:t xml:space="preserve"> </w:t>
+      </w:r>
+      <w:r>
+        <w:rPr>
+          <w:rStyle w:val="HafifBavuru"/>
+          <w:color w:val="000000" w:themeColor="text1"/>
+        </w:rPr>
+        <w:t xml:space="preserve">=&gt; </w:t>
+      </w:r>
+      <w:hyperlink w:anchor="bilgisayarKartOyna" w:history="1">
+        <w:proofErr w:type="spellStart"/>
+        <w:r>
+          <w:rPr>
+            <w:rStyle w:val="Kpr"/>
+          </w:rPr>
+          <w:t>bilgisayarKartOyna</w:t>
+        </w:r>
+        <w:proofErr w:type="spellEnd"/>
+      </w:hyperlink>
+      <w:r>
+        <w:rPr>
+          <w:rStyle w:val="HafifBavuru"/>
+          <w:color w:val="000000" w:themeColor="text1"/>
+        </w:rPr>
+        <w:t>(tıkla)</w:t>
       </w:r>
       <w:bookmarkStart w:id="0" w:name="_GoBack"/>
       <w:bookmarkEnd w:id="0"/>
-      <w:r>
-        <w:rPr>
-          <w:rStyle w:val="HafifBavuru"/>
-          <w:color w:val="000000" w:themeColor="text1"/>
-        </w:rPr>
-        <w:t>)</w:t>
-      </w:r>
-      <w:r>
-        <w:rPr>
-          <w:rStyle w:val="HafifBavuru"/>
-          <w:color w:val="000000" w:themeColor="text1"/>
-        </w:rPr>
-        <w:br w:type="textWrapping" w:clear="all"/>
+    </w:p>
+    <w:p>
+      <w:pPr>
+        <w:tabs>
+          <w:tab w:val="center" w:pos="688"/>
+        </w:tabs>
+        <w:rPr>
+          <w:rStyle w:val="HafifBavuru"/>
+          <w:color w:val="000000" w:themeColor="text1"/>
+        </w:rPr>
+      </w:pPr>
+      <w:r>
+        <w:rPr>
+          <w:rStyle w:val="HafifBavuru"/>
+          <w:color w:val="000000" w:themeColor="text1"/>
+        </w:rPr>
+        <w:t xml:space="preserve">Altı </w:t>
+      </w:r>
+      <w:r>
+        <w:rPr>
+          <w:rStyle w:val="HafifBavuru"/>
+          <w:color w:val="00B050"/>
+        </w:rPr>
+        <w:t xml:space="preserve">yeşil </w:t>
+      </w:r>
+      <w:r>
+        <w:rPr>
+          <w:rStyle w:val="HafifBavuru"/>
+          <w:color w:val="000000" w:themeColor="text1"/>
+        </w:rPr>
+        <w:t xml:space="preserve">çizili kod satırına girildiğinde </w:t>
+      </w:r>
+      <w:proofErr w:type="spellStart"/>
+      <w:r>
+        <w:rPr>
+          <w:rStyle w:val="HafifBavuru"/>
+          <w:color w:val="000000" w:themeColor="text1"/>
+        </w:rPr>
+        <w:t>şuanki</w:t>
+      </w:r>
+      <w:proofErr w:type="spellEnd"/>
+      <w:r>
+        <w:rPr>
+          <w:rStyle w:val="HafifBavuru"/>
+          <w:color w:val="000000" w:themeColor="text1"/>
+        </w:rPr>
+        <w:t xml:space="preserve"> tura bağlı olarak (Basketbolcu veya Futbolcu turu)</w:t>
+      </w:r>
+      <w:r>
+        <w:rPr>
+          <w:rStyle w:val="HafifBavuru"/>
+          <w:color w:val="000000" w:themeColor="text1"/>
+        </w:rPr>
+        <w:t xml:space="preserve"> rastgele özellik döndürüp kazananı belirleyen </w:t>
+      </w:r>
+      <w:proofErr w:type="spellStart"/>
+      <w:r>
+        <w:rPr>
+          <w:rStyle w:val="HafifBavuru"/>
+          <w:color w:val="000000" w:themeColor="text1"/>
+        </w:rPr>
+        <w:t>method</w:t>
+      </w:r>
+      <w:proofErr w:type="spellEnd"/>
+      <w:r>
+        <w:rPr>
+          <w:rStyle w:val="HafifBavuru"/>
+          <w:color w:val="000000" w:themeColor="text1"/>
+        </w:rPr>
+        <w:t xml:space="preserve"> çağırılır. </w:t>
+      </w:r>
+    </w:p>
+    <w:p>
+      <w:pPr>
+        <w:tabs>
+          <w:tab w:val="center" w:pos="688"/>
+        </w:tabs>
+        <w:rPr>
+          <w:rStyle w:val="HafifBavuru"/>
+          <w:color w:val="000000" w:themeColor="text1"/>
+        </w:rPr>
+      </w:pPr>
+    </w:p>
+    <w:p>
+      <w:pPr>
+        <w:tabs>
+          <w:tab w:val="center" w:pos="688"/>
+        </w:tabs>
+        <w:rPr>
+          <w:b/>
+          <w:bCs/>
+          <w:noProof/>
+          <w:color w:val="000000" w:themeColor="text1"/>
+          <w:lang w:eastAsia="tr-TR"/>
+        </w:rPr>
+      </w:pPr>
+      <w:r>
+        <w:rPr>
+          <w:b/>
+          <w:bCs/>
+          <w:noProof/>
+          <w:color w:val="000000" w:themeColor="text1"/>
+          <w:lang w:eastAsia="tr-TR"/>
+        </w:rPr>
+        <w:lastRenderedPageBreak/>
+        <w:t>Dosya: anaOyun.cs</w:t>
+      </w:r>
+    </w:p>
+    <w:p>
+      <w:pPr>
+        <w:tabs>
+          <w:tab w:val="center" w:pos="688"/>
+        </w:tabs>
+        <w:rPr>
+          <w:b/>
+          <w:bCs/>
+          <w:noProof/>
+          <w:color w:val="000000" w:themeColor="text1"/>
+          <w:lang w:eastAsia="tr-TR"/>
+        </w:rPr>
+      </w:pPr>
+      <w:r>
+        <w:rPr>
+          <w:b/>
+          <w:bCs/>
+          <w:noProof/>
+          <w:color w:val="000000" w:themeColor="text1"/>
+          <w:lang w:eastAsia="tr-TR"/>
+        </w:rPr>
+        <w:t>Method: kazananiYazdir</w:t>
+      </w:r>
+    </w:p>
+    <w:p>
+      <w:pPr>
+        <w:tabs>
+          <w:tab w:val="center" w:pos="688"/>
+        </w:tabs>
+        <w:rPr>
+          <w:rStyle w:val="HafifBavuru"/>
+          <w:color w:val="000000" w:themeColor="text1"/>
+        </w:rPr>
+      </w:pPr>
+      <w:r>
+        <w:rPr>
+          <w:b/>
+          <w:bCs/>
+          <w:noProof/>
+          <w:color w:val="000000" w:themeColor="text1"/>
+          <w:lang w:eastAsia="tr-TR"/>
+        </w:rPr>
+        <w:drawing>
+          <wp:inline distT="0" distB="0" distL="0" distR="0">
+            <wp:extent cx="5760720" cy="2917825"/>
+            <wp:effectExtent l="0" t="0" r="0" b="0"/>
+            <wp:docPr id="26" name="Resim 26"/>
+            <wp:cNvGraphicFramePr>
+              <a:graphicFrameLocks xmlns:a="http://schemas.openxmlformats.org/drawingml/2006/main" noChangeAspect="1"/>
+            </wp:cNvGraphicFramePr>
+            <a:graphic xmlns:a="http://schemas.openxmlformats.org/drawingml/2006/main">
+              <a:graphicData uri="http://schemas.openxmlformats.org/drawingml/2006/picture">
+                <pic:pic xmlns:pic="http://schemas.openxmlformats.org/drawingml/2006/picture">
+                  <pic:nvPicPr>
+                    <pic:cNvPr id="26" name="anaOyun7.PNG"/>
+                    <pic:cNvPicPr/>
+                  </pic:nvPicPr>
+                  <pic:blipFill>
+                    <a:blip r:embed="rId18">
+                      <a:extLst>
+                        <a:ext uri="{28A0092B-C50C-407E-A947-70E740481C1C}">
+                          <a14:useLocalDpi xmlns:a14="http://schemas.microsoft.com/office/drawing/2010/main" val="0"/>
+                        </a:ext>
+                      </a:extLst>
+                    </a:blip>
+                    <a:stretch>
+                      <a:fillRect/>
+                    </a:stretch>
+                  </pic:blipFill>
+                  <pic:spPr>
+                    <a:xfrm>
+                      <a:off x="0" y="0"/>
+                      <a:ext cx="5760720" cy="2917825"/>
+                    </a:xfrm>
+                    <a:prstGeom prst="rect">
+                      <a:avLst/>
+                    </a:prstGeom>
+                  </pic:spPr>
+                </pic:pic>
+              </a:graphicData>
+            </a:graphic>
+          </wp:inline>
+        </w:drawing>
+      </w:r>
+    </w:p>
+    <w:p>
+      <w:pPr>
+        <w:rPr>
+          <w:color w:val="000000" w:themeColor="text1"/>
+        </w:rPr>
+      </w:pPr>
+      <w:r>
+        <w:rPr>
+          <w:color w:val="000000" w:themeColor="text1"/>
+        </w:rPr>
+        <w:t xml:space="preserve">Bu </w:t>
+      </w:r>
+      <w:proofErr w:type="spellStart"/>
+      <w:r>
+        <w:rPr>
+          <w:color w:val="000000" w:themeColor="text1"/>
+        </w:rPr>
+        <w:t>method</w:t>
+      </w:r>
+      <w:proofErr w:type="spellEnd"/>
+      <w:r>
+        <w:rPr>
+          <w:color w:val="000000" w:themeColor="text1"/>
+        </w:rPr>
+        <w:t xml:space="preserve"> kazanan oyuncuyu parametre ile alıp ekrana yazdırır.</w:t>
+      </w:r>
+    </w:p>
+    <w:p>
+      <w:pPr>
+        <w:rPr>
+          <w:color w:val="000000" w:themeColor="text1"/>
+        </w:rPr>
+      </w:pPr>
+      <w:r>
+        <w:rPr>
+          <w:color w:val="0070C0"/>
+        </w:rPr>
+        <w:t xml:space="preserve">Mavi </w:t>
+      </w:r>
+      <w:r>
+        <w:rPr>
+          <w:color w:val="000000" w:themeColor="text1"/>
+        </w:rPr>
+        <w:t>ile seçilmiş alan</w:t>
+      </w:r>
+      <w:r>
+        <w:rPr>
+          <w:color w:val="000000" w:themeColor="text1"/>
+        </w:rPr>
+        <w:t>daki kodlar</w:t>
+      </w:r>
+      <w:r>
+        <w:rPr>
+          <w:color w:val="000000" w:themeColor="text1"/>
+        </w:rPr>
+        <w:t xml:space="preserve"> beraberlik durumunda kullanıcı ve bilgisayarın kartlarını tekrar destelerine alan </w:t>
+      </w:r>
+      <w:proofErr w:type="spellStart"/>
+      <w:r>
+        <w:rPr>
+          <w:color w:val="000000" w:themeColor="text1"/>
+        </w:rPr>
+        <w:t>methodları</w:t>
+      </w:r>
+      <w:proofErr w:type="spellEnd"/>
+      <w:r>
+        <w:rPr>
+          <w:color w:val="000000" w:themeColor="text1"/>
+        </w:rPr>
+        <w:t xml:space="preserve"> çağırır.</w:t>
+      </w:r>
+    </w:p>
+    <w:p>
+      <w:pPr>
+        <w:rPr>
+          <w:color w:val="000000" w:themeColor="text1"/>
+        </w:rPr>
+      </w:pPr>
+      <w:r>
+        <w:rPr>
+          <w:color w:val="FFFF00"/>
+        </w:rPr>
+        <w:t xml:space="preserve">Sarı </w:t>
+      </w:r>
+      <w:r>
+        <w:rPr>
+          <w:color w:val="000000" w:themeColor="text1"/>
+        </w:rPr>
+        <w:t>ile seçilmiş alanda</w:t>
+      </w:r>
+      <w:r>
+        <w:rPr>
+          <w:color w:val="000000" w:themeColor="text1"/>
+        </w:rPr>
+        <w:t xml:space="preserve">ki kodlar tur sonunda kullanıcının ve bilgisayarın kartlarını destelerinden silen </w:t>
+      </w:r>
+      <w:proofErr w:type="spellStart"/>
+      <w:r>
+        <w:rPr>
+          <w:color w:val="000000" w:themeColor="text1"/>
+        </w:rPr>
+        <w:t>metodları</w:t>
+      </w:r>
+      <w:proofErr w:type="spellEnd"/>
+      <w:r>
+        <w:rPr>
+          <w:color w:val="000000" w:themeColor="text1"/>
+        </w:rPr>
+        <w:t xml:space="preserve"> çağırır</w:t>
+      </w:r>
+      <w:r>
+        <w:rPr>
+          <w:color w:val="000000" w:themeColor="text1"/>
+        </w:rPr>
+        <w:t>.</w:t>
+      </w:r>
+    </w:p>
+    <w:p>
+      <w:pPr>
+        <w:rPr>
+          <w:color w:val="000000" w:themeColor="text1"/>
+        </w:rPr>
+      </w:pPr>
+      <w:r>
+        <w:rPr>
+          <w:color w:val="000000" w:themeColor="text1"/>
+        </w:rPr>
+        <w:t xml:space="preserve">Altı </w:t>
+      </w:r>
+      <w:r>
+        <w:rPr>
+          <w:color w:val="00B050"/>
+        </w:rPr>
+        <w:t xml:space="preserve">yeşil </w:t>
+      </w:r>
+      <w:r>
+        <w:rPr>
+          <w:color w:val="000000" w:themeColor="text1"/>
+        </w:rPr>
+        <w:t xml:space="preserve">ile çizilmiş kod satırına girildiğinde sonraki tura geçmemizi sağlayan </w:t>
+      </w:r>
+      <w:proofErr w:type="spellStart"/>
+      <w:r>
+        <w:rPr>
+          <w:color w:val="000000" w:themeColor="text1"/>
+        </w:rPr>
+        <w:t>method</w:t>
+      </w:r>
+      <w:proofErr w:type="spellEnd"/>
+      <w:r>
+        <w:rPr>
+          <w:color w:val="000000" w:themeColor="text1"/>
+        </w:rPr>
+        <w:t xml:space="preserve"> çağırılır.</w:t>
       </w:r>
     </w:p>
     <w:p>
@@ -1402,7 +3302,7 @@
                     <pic:cNvPicPr/>
                   </pic:nvPicPr>
                   <pic:blipFill>
-                    <a:blip r:embed="rId16">
+                    <a:blip r:embed="rId19">
                       <a:extLst>
                         <a:ext uri="{28A0092B-C50C-407E-A947-70E740481C1C}">
                           <a14:useLocalDpi xmlns:a14="http://schemas.microsoft.com/office/drawing/2010/main" val="0"/>
@@ -1432,20 +3332,34 @@
         <w:rPr>
           <w:color w:val="000000" w:themeColor="text1"/>
         </w:rPr>
-        <w:t xml:space="preserve"> Dosya: anaMenu.cs</w:t>
-      </w:r>
+        <w:t xml:space="preserve"> Dosya: </w:t>
+      </w:r>
+      <w:proofErr w:type="spellStart"/>
+      <w:proofErr w:type="gramStart"/>
+      <w:r>
+        <w:rPr>
+          <w:color w:val="000000" w:themeColor="text1"/>
+        </w:rPr>
+        <w:t>anaMenu.cs</w:t>
+      </w:r>
+      <w:bookmarkStart w:id="1" w:name="anaMenu"/>
+      <w:bookmarkEnd w:id="1"/>
+      <w:proofErr w:type="spellEnd"/>
+      <w:proofErr w:type="gramEnd"/>
       <w:r>
         <w:rPr>
           <w:color w:val="000000" w:themeColor="text1"/>
         </w:rPr>
         <w:br w:type="textWrapping" w:clear="all"/>
       </w:r>
+      <w:proofErr w:type="spellStart"/>
       <w:r>
         <w:rPr>
           <w:color w:val="00B050"/>
         </w:rPr>
         <w:t>anaMenu</w:t>
       </w:r>
+      <w:proofErr w:type="spellEnd"/>
       <w:r>
         <w:rPr>
           <w:color w:val="000000" w:themeColor="text1"/>
@@ -1456,7 +3370,21 @@
         <w:rPr>
           <w:color w:val="00B050"/>
         </w:rPr>
-        <w:t>(UserControl)</w:t>
+        <w:t>(</w:t>
+      </w:r>
+      <w:proofErr w:type="spellStart"/>
+      <w:r>
+        <w:rPr>
+          <w:color w:val="00B050"/>
+        </w:rPr>
+        <w:t>UserControl</w:t>
+      </w:r>
+      <w:proofErr w:type="spellEnd"/>
+      <w:r>
+        <w:rPr>
+          <w:color w:val="00B050"/>
+        </w:rPr>
+        <w:t>)</w:t>
       </w:r>
       <w:r>
         <w:rPr>
@@ -1464,17 +3392,61 @@
         </w:rPr>
         <w:t xml:space="preserve"> </w:t>
       </w:r>
-      <w:r>
-        <w:rPr>
-          <w:color w:val="000000" w:themeColor="text1"/>
-        </w:rPr>
-        <w:t xml:space="preserve">new edildiğinde girilen kod bloğu. </w:t>
-      </w:r>
-      <w:r>
-        <w:rPr>
-          <w:color w:val="000000" w:themeColor="text1"/>
-        </w:rPr>
-        <w:t>Altı çizili kod satırına girildiğinde UserControl elemanları (butonlar,labellar,vs) oluşturulur.</w:t>
+      <w:proofErr w:type="spellStart"/>
+      <w:r>
+        <w:rPr>
+          <w:color w:val="000000" w:themeColor="text1"/>
+        </w:rPr>
+        <w:t>new</w:t>
+      </w:r>
+      <w:proofErr w:type="spellEnd"/>
+      <w:r>
+        <w:rPr>
+          <w:color w:val="000000" w:themeColor="text1"/>
+        </w:rPr>
+        <w:t xml:space="preserve"> edildiğinde girilen kod bloğu. </w:t>
+      </w:r>
+      <w:r>
+        <w:rPr>
+          <w:color w:val="000000" w:themeColor="text1"/>
+        </w:rPr>
+        <w:t xml:space="preserve">Altı çizili kod satırına girildiğinde </w:t>
+      </w:r>
+      <w:proofErr w:type="spellStart"/>
+      <w:r>
+        <w:rPr>
+          <w:color w:val="000000" w:themeColor="text1"/>
+        </w:rPr>
+        <w:t>UserControl</w:t>
+      </w:r>
+      <w:proofErr w:type="spellEnd"/>
+      <w:r>
+        <w:rPr>
+          <w:color w:val="000000" w:themeColor="text1"/>
+        </w:rPr>
+        <w:t xml:space="preserve"> elemanları (</w:t>
+      </w:r>
+      <w:proofErr w:type="spellStart"/>
+      <w:proofErr w:type="gramStart"/>
+      <w:r>
+        <w:rPr>
+          <w:color w:val="000000" w:themeColor="text1"/>
+        </w:rPr>
+        <w:t>butonlar,labellar</w:t>
+      </w:r>
+      <w:proofErr w:type="gramEnd"/>
+      <w:r>
+        <w:rPr>
+          <w:color w:val="000000" w:themeColor="text1"/>
+        </w:rPr>
+        <w:t>,vs</w:t>
+      </w:r>
+      <w:proofErr w:type="spellEnd"/>
+      <w:r>
+        <w:rPr>
+          <w:color w:val="000000" w:themeColor="text1"/>
+        </w:rPr>
+        <w:t>) oluşturulur.</w:t>
       </w:r>
     </w:p>
     <w:p>
@@ -1520,7 +3492,7 @@
                     <pic:cNvPicPr/>
                   </pic:nvPicPr>
                   <pic:blipFill>
-                    <a:blip r:embed="rId17">
+                    <a:blip r:embed="rId20">
                       <a:extLst>
                         <a:ext uri="{28A0092B-C50C-407E-A947-70E740481C1C}">
                           <a14:useLocalDpi xmlns:a14="http://schemas.microsoft.com/office/drawing/2010/main" val="0"/>
@@ -1550,37 +3522,1774 @@
         <w:rPr>
           <w:color w:val="000000" w:themeColor="text1"/>
         </w:rPr>
-        <w:t>Dosya: PanelHelper.cs</w:t>
-      </w:r>
-    </w:p>
-    <w:p>
-      <w:pPr>
-        <w:rPr>
-          <w:color w:val="000000" w:themeColor="text1"/>
-        </w:rPr>
-      </w:pPr>
-      <w:r>
-        <w:rPr>
-          <w:color w:val="000000" w:themeColor="text1"/>
-        </w:rPr>
-        <w:t>Tür: Static Class</w:t>
+        <w:t xml:space="preserve">Dosya: </w:t>
+      </w:r>
+      <w:proofErr w:type="spellStart"/>
+      <w:proofErr w:type="gramStart"/>
+      <w:r>
+        <w:rPr>
+          <w:color w:val="000000" w:themeColor="text1"/>
+        </w:rPr>
+        <w:t>PanelHelper.cs</w:t>
+      </w:r>
+      <w:bookmarkStart w:id="2" w:name="panelTemizle"/>
+      <w:bookmarkEnd w:id="2"/>
+      <w:proofErr w:type="spellEnd"/>
+      <w:proofErr w:type="gramEnd"/>
+    </w:p>
+    <w:p>
+      <w:pPr>
+        <w:rPr>
+          <w:color w:val="000000" w:themeColor="text1"/>
+        </w:rPr>
+      </w:pPr>
+      <w:r>
+        <w:rPr>
+          <w:color w:val="000000" w:themeColor="text1"/>
+        </w:rPr>
+        <w:t xml:space="preserve">Tür: </w:t>
+      </w:r>
+      <w:proofErr w:type="spellStart"/>
+      <w:r>
+        <w:rPr>
+          <w:color w:val="000000" w:themeColor="text1"/>
+        </w:rPr>
+        <w:t>Static</w:t>
+      </w:r>
+      <w:proofErr w:type="spellEnd"/>
+      <w:r>
+        <w:rPr>
+          <w:color w:val="000000" w:themeColor="text1"/>
+        </w:rPr>
+        <w:t xml:space="preserve"> Class</w:t>
       </w:r>
       <w:r>
         <w:rPr>
           <w:color w:val="000000" w:themeColor="text1"/>
         </w:rPr>
         <w:br w:type="textWrapping" w:clear="all"/>
-        <w:t>Parametre olarak verilen panelin içerisindeki tüm kontrolleri silen method. Altı çizili kod satırına gelindiğinde, verilen parametrenin controllerini temizler.</w:t>
-      </w:r>
-    </w:p>
-    <w:p>
-      <w:pPr>
-        <w:rPr>
-          <w:color w:val="000000" w:themeColor="text1"/>
-        </w:rPr>
-      </w:pPr>
-    </w:p>
+        <w:t xml:space="preserve">Parametre olarak verilen panelin içerisindeki tüm kontrolleri silen </w:t>
+      </w:r>
+      <w:proofErr w:type="spellStart"/>
+      <w:r>
+        <w:rPr>
+          <w:color w:val="000000" w:themeColor="text1"/>
+        </w:rPr>
+        <w:t>method</w:t>
+      </w:r>
+      <w:proofErr w:type="spellEnd"/>
+      <w:r>
+        <w:rPr>
+          <w:color w:val="000000" w:themeColor="text1"/>
+        </w:rPr>
+        <w:t xml:space="preserve">. Altı çizili kod satırına gelindiğinde, verilen parametrenin </w:t>
+      </w:r>
+      <w:proofErr w:type="spellStart"/>
+      <w:r>
+        <w:rPr>
+          <w:color w:val="000000" w:themeColor="text1"/>
+        </w:rPr>
+        <w:t>controllerini</w:t>
+      </w:r>
+      <w:proofErr w:type="spellEnd"/>
+      <w:r>
+        <w:rPr>
+          <w:color w:val="000000" w:themeColor="text1"/>
+        </w:rPr>
+        <w:t xml:space="preserve"> temizler.</w:t>
+      </w:r>
+    </w:p>
+    <w:p>
+      <w:pPr>
+        <w:rPr>
+          <w:color w:val="000000" w:themeColor="text1"/>
+        </w:rPr>
+      </w:pPr>
+    </w:p>
+    <w:p>
+      <w:pPr>
+        <w:rPr>
+          <w:color w:val="000000" w:themeColor="text1"/>
+        </w:rPr>
+      </w:pPr>
+      <w:r>
+        <w:rPr>
+          <w:noProof/>
+          <w:color w:val="000000" w:themeColor="text1"/>
+          <w:lang w:eastAsia="tr-TR"/>
+        </w:rPr>
+        <w:drawing>
+          <wp:anchor distT="0" distB="0" distL="114300" distR="114300" simplePos="0" relativeHeight="251668480" behindDoc="0" locked="0" layoutInCell="1" allowOverlap="1">
+            <wp:simplePos x="899770" y="2596896"/>
+            <wp:positionH relativeFrom="column">
+              <wp:align>left</wp:align>
+            </wp:positionH>
+            <wp:positionV relativeFrom="paragraph">
+              <wp:align>top</wp:align>
+            </wp:positionV>
+            <wp:extent cx="4439270" cy="2743583"/>
+            <wp:effectExtent l="0" t="0" r="0" b="0"/>
+            <wp:wrapSquare wrapText="bothSides"/>
+            <wp:docPr id="10" name="Resim 10"/>
+            <wp:cNvGraphicFramePr>
+              <a:graphicFrameLocks xmlns:a="http://schemas.openxmlformats.org/drawingml/2006/main" noChangeAspect="1"/>
+            </wp:cNvGraphicFramePr>
+            <a:graphic xmlns:a="http://schemas.openxmlformats.org/drawingml/2006/main">
+              <a:graphicData uri="http://schemas.openxmlformats.org/drawingml/2006/picture">
+                <pic:pic xmlns:pic="http://schemas.openxmlformats.org/drawingml/2006/picture">
+                  <pic:nvPicPr>
+                    <pic:cNvPr id="10" name="anaOyun1.PNG"/>
+                    <pic:cNvPicPr/>
+                  </pic:nvPicPr>
+                  <pic:blipFill>
+                    <a:blip r:embed="rId21">
+                      <a:extLst>
+                        <a:ext uri="{28A0092B-C50C-407E-A947-70E740481C1C}">
+                          <a14:useLocalDpi xmlns:a14="http://schemas.microsoft.com/office/drawing/2010/main" val="0"/>
+                        </a:ext>
+                      </a:extLst>
+                    </a:blip>
+                    <a:stretch>
+                      <a:fillRect/>
+                    </a:stretch>
+                  </pic:blipFill>
+                  <pic:spPr>
+                    <a:xfrm>
+                      <a:off x="0" y="0"/>
+                      <a:ext cx="4439270" cy="2743583"/>
+                    </a:xfrm>
+                    <a:prstGeom prst="rect">
+                      <a:avLst/>
+                    </a:prstGeom>
+                  </pic:spPr>
+                </pic:pic>
+              </a:graphicData>
+            </a:graphic>
+          </wp:anchor>
+        </w:drawing>
+      </w:r>
+      <w:r>
+        <w:rPr>
+          <w:color w:val="000000" w:themeColor="text1"/>
+        </w:rPr>
+        <w:t xml:space="preserve">Dosya: </w:t>
+      </w:r>
+      <w:proofErr w:type="spellStart"/>
+      <w:proofErr w:type="gramStart"/>
+      <w:r>
+        <w:rPr>
+          <w:color w:val="000000" w:themeColor="text1"/>
+        </w:rPr>
+        <w:t>anaOyun.cs</w:t>
+      </w:r>
+      <w:bookmarkStart w:id="3" w:name="anaOyunParametreli"/>
+      <w:bookmarkEnd w:id="3"/>
+      <w:proofErr w:type="spellEnd"/>
+      <w:proofErr w:type="gramEnd"/>
+    </w:p>
+    <w:p>
+      <w:pPr>
+        <w:rPr>
+          <w:color w:val="000000" w:themeColor="text1"/>
+        </w:rPr>
+      </w:pPr>
+      <w:r>
+        <w:rPr>
+          <w:color w:val="000000" w:themeColor="text1"/>
+        </w:rPr>
+        <w:t xml:space="preserve">Tür: </w:t>
+      </w:r>
+      <w:proofErr w:type="spellStart"/>
+      <w:r>
+        <w:rPr>
+          <w:color w:val="000000" w:themeColor="text1"/>
+        </w:rPr>
+        <w:t>UserControl</w:t>
+      </w:r>
+      <w:proofErr w:type="spellEnd"/>
+    </w:p>
+    <w:p>
+      <w:pPr>
+        <w:rPr>
+          <w:color w:val="000000" w:themeColor="text1"/>
+        </w:rPr>
+      </w:pPr>
+      <w:r>
+        <w:rPr>
+          <w:color w:val="000000" w:themeColor="text1"/>
+        </w:rPr>
+        <w:t xml:space="preserve">Parametreli </w:t>
+      </w:r>
+      <w:proofErr w:type="spellStart"/>
+      <w:r>
+        <w:rPr>
+          <w:color w:val="000000" w:themeColor="text1"/>
+        </w:rPr>
+        <w:t>Constructor</w:t>
+      </w:r>
+      <w:proofErr w:type="spellEnd"/>
+      <w:r>
+        <w:rPr>
+          <w:color w:val="000000" w:themeColor="text1"/>
+        </w:rPr>
+        <w:br w:type="textWrapping" w:clear="all"/>
+      </w:r>
+      <w:r>
+        <w:rPr>
+          <w:color w:val="000000" w:themeColor="text1"/>
+        </w:rPr>
+        <w:t xml:space="preserve">Sarı çizili alanda kullanıcının kartlarının gösterildiği panele </w:t>
+      </w:r>
+      <w:proofErr w:type="spellStart"/>
+      <w:r>
+        <w:rPr>
+          <w:color w:val="000000" w:themeColor="text1"/>
+        </w:rPr>
+        <w:t>scrollbar</w:t>
+      </w:r>
+      <w:proofErr w:type="spellEnd"/>
+      <w:r>
+        <w:rPr>
+          <w:color w:val="000000" w:themeColor="text1"/>
+        </w:rPr>
+        <w:t xml:space="preserve"> ekliyoruz. Yeşil çizili alanda ise kullanıcı ve bilgisayar değişkenlerine parametrelerden gelen değerleri atıyoruz.</w:t>
+      </w:r>
+    </w:p>
+    <w:p>
+      <w:pPr>
+        <w:rPr>
+          <w:color w:val="000000" w:themeColor="text1"/>
+        </w:rPr>
+      </w:pPr>
+    </w:p>
+    <w:p>
+      <w:pPr>
+        <w:rPr>
+          <w:color w:val="000000" w:themeColor="text1"/>
+        </w:rPr>
+      </w:pPr>
+      <w:r>
+        <w:rPr>
+          <w:noProof/>
+          <w:color w:val="000000" w:themeColor="text1"/>
+          <w:lang w:eastAsia="tr-TR"/>
+        </w:rPr>
+        <w:drawing>
+          <wp:anchor distT="0" distB="0" distL="114300" distR="114300" simplePos="0" relativeHeight="251669504" behindDoc="0" locked="0" layoutInCell="1" allowOverlap="1">
+            <wp:simplePos x="899770" y="6100877"/>
+            <wp:positionH relativeFrom="column">
+              <wp:align>left</wp:align>
+            </wp:positionH>
+            <wp:positionV relativeFrom="paragraph">
+              <wp:align>top</wp:align>
+            </wp:positionV>
+            <wp:extent cx="4086795" cy="2010056"/>
+            <wp:effectExtent l="0" t="0" r="0" b="9525"/>
+            <wp:wrapSquare wrapText="bothSides"/>
+            <wp:docPr id="14" name="Resim 14"/>
+            <wp:cNvGraphicFramePr>
+              <a:graphicFrameLocks xmlns:a="http://schemas.openxmlformats.org/drawingml/2006/main" noChangeAspect="1"/>
+            </wp:cNvGraphicFramePr>
+            <a:graphic xmlns:a="http://schemas.openxmlformats.org/drawingml/2006/main">
+              <a:graphicData uri="http://schemas.openxmlformats.org/drawingml/2006/picture">
+                <pic:pic xmlns:pic="http://schemas.openxmlformats.org/drawingml/2006/picture">
+                  <pic:nvPicPr>
+                    <pic:cNvPr id="14" name="anaOyun2.PNG"/>
+                    <pic:cNvPicPr/>
+                  </pic:nvPicPr>
+                  <pic:blipFill>
+                    <a:blip r:embed="rId22">
+                      <a:extLst>
+                        <a:ext uri="{28A0092B-C50C-407E-A947-70E740481C1C}">
+                          <a14:useLocalDpi xmlns:a14="http://schemas.microsoft.com/office/drawing/2010/main" val="0"/>
+                        </a:ext>
+                      </a:extLst>
+                    </a:blip>
+                    <a:stretch>
+                      <a:fillRect/>
+                    </a:stretch>
+                  </pic:blipFill>
+                  <pic:spPr>
+                    <a:xfrm>
+                      <a:off x="0" y="0"/>
+                      <a:ext cx="4086795" cy="2010056"/>
+                    </a:xfrm>
+                    <a:prstGeom prst="rect">
+                      <a:avLst/>
+                    </a:prstGeom>
+                  </pic:spPr>
+                </pic:pic>
+              </a:graphicData>
+            </a:graphic>
+          </wp:anchor>
+        </w:drawing>
+      </w:r>
+      <w:r>
+        <w:rPr>
+          <w:color w:val="000000" w:themeColor="text1"/>
+        </w:rPr>
+        <w:t xml:space="preserve">Dosya: </w:t>
+      </w:r>
+      <w:proofErr w:type="spellStart"/>
+      <w:proofErr w:type="gramStart"/>
+      <w:r>
+        <w:rPr>
+          <w:color w:val="000000" w:themeColor="text1"/>
+        </w:rPr>
+        <w:t>anaOyun.cs</w:t>
+      </w:r>
+      <w:bookmarkStart w:id="4" w:name="anaOyunParametresiz"/>
+      <w:bookmarkEnd w:id="4"/>
+      <w:proofErr w:type="spellEnd"/>
+      <w:proofErr w:type="gramEnd"/>
+    </w:p>
+    <w:p>
+      <w:pPr>
+        <w:rPr>
+          <w:color w:val="000000" w:themeColor="text1"/>
+        </w:rPr>
+      </w:pPr>
+      <w:r>
+        <w:rPr>
+          <w:color w:val="000000" w:themeColor="text1"/>
+        </w:rPr>
+        <w:t xml:space="preserve">Tür: </w:t>
+      </w:r>
+      <w:proofErr w:type="spellStart"/>
+      <w:r>
+        <w:rPr>
+          <w:color w:val="000000" w:themeColor="text1"/>
+        </w:rPr>
+        <w:t>UserControl</w:t>
+      </w:r>
+      <w:proofErr w:type="spellEnd"/>
+    </w:p>
+    <w:p>
+      <w:pPr>
+        <w:rPr>
+          <w:color w:val="000000" w:themeColor="text1"/>
+        </w:rPr>
+      </w:pPr>
+      <w:proofErr w:type="spellStart"/>
+      <w:r>
+        <w:rPr>
+          <w:color w:val="000000" w:themeColor="text1"/>
+        </w:rPr>
+        <w:t>Parametresiz</w:t>
+      </w:r>
+      <w:proofErr w:type="spellEnd"/>
+      <w:r>
+        <w:rPr>
+          <w:color w:val="000000" w:themeColor="text1"/>
+        </w:rPr>
+        <w:t xml:space="preserve"> </w:t>
+      </w:r>
+      <w:proofErr w:type="spellStart"/>
+      <w:r>
+        <w:rPr>
+          <w:color w:val="000000" w:themeColor="text1"/>
+        </w:rPr>
+        <w:t>Constructor</w:t>
+      </w:r>
+      <w:proofErr w:type="spellEnd"/>
+    </w:p>
+    <w:p>
+      <w:pPr>
+        <w:rPr>
+          <w:color w:val="000000" w:themeColor="text1"/>
+        </w:rPr>
+      </w:pPr>
+      <w:r>
+        <w:rPr>
+          <w:color w:val="000000" w:themeColor="text1"/>
+        </w:rPr>
+        <w:br w:type="textWrapping" w:clear="all"/>
+      </w:r>
+      <w:r>
+        <w:rPr>
+          <w:color w:val="000000" w:themeColor="text1"/>
+        </w:rPr>
+        <w:t xml:space="preserve">Sarı çizili alanda kullanıcının kartlarının gösterildiği panele </w:t>
+      </w:r>
+      <w:proofErr w:type="spellStart"/>
+      <w:r>
+        <w:rPr>
+          <w:color w:val="000000" w:themeColor="text1"/>
+        </w:rPr>
+        <w:t>scrollbar</w:t>
+      </w:r>
+      <w:proofErr w:type="spellEnd"/>
+      <w:r>
+        <w:rPr>
+          <w:color w:val="000000" w:themeColor="text1"/>
+        </w:rPr>
+        <w:t xml:space="preserve"> ekliyoruz.</w:t>
+      </w:r>
+    </w:p>
+    <w:p>
+      <w:pPr>
+        <w:rPr>
+          <w:color w:val="000000" w:themeColor="text1"/>
+        </w:rPr>
+      </w:pPr>
+    </w:p>
+    <w:p>
+      <w:pPr>
+        <w:tabs>
+          <w:tab w:val="left" w:pos="783"/>
+        </w:tabs>
+        <w:rPr>
+          <w:color w:val="000000" w:themeColor="text1"/>
+        </w:rPr>
+      </w:pPr>
+      <w:r>
+        <w:rPr>
+          <w:noProof/>
+          <w:color w:val="000000" w:themeColor="text1"/>
+          <w:lang w:eastAsia="tr-TR"/>
+        </w:rPr>
+        <w:drawing>
+          <wp:anchor distT="0" distB="0" distL="114300" distR="114300" simplePos="0" relativeHeight="251671552" behindDoc="0" locked="0" layoutInCell="1" allowOverlap="1">
+            <wp:simplePos x="899770" y="7015277"/>
+            <wp:positionH relativeFrom="column">
+              <wp:align>left</wp:align>
+            </wp:positionH>
+            <wp:positionV relativeFrom="paragraph">
+              <wp:align>top</wp:align>
+            </wp:positionV>
+            <wp:extent cx="2076740" cy="1057423"/>
+            <wp:effectExtent l="0" t="0" r="0" b="9525"/>
+            <wp:wrapSquare wrapText="bothSides"/>
+            <wp:docPr id="16" name="Resim 16"/>
+            <wp:cNvGraphicFramePr>
+              <a:graphicFrameLocks xmlns:a="http://schemas.openxmlformats.org/drawingml/2006/main" noChangeAspect="1"/>
+            </wp:cNvGraphicFramePr>
+            <a:graphic xmlns:a="http://schemas.openxmlformats.org/drawingml/2006/main">
+              <a:graphicData uri="http://schemas.openxmlformats.org/drawingml/2006/picture">
+                <pic:pic xmlns:pic="http://schemas.openxmlformats.org/drawingml/2006/picture">
+                  <pic:nvPicPr>
+                    <pic:cNvPr id="16" name="test1.PNG"/>
+                    <pic:cNvPicPr/>
+                  </pic:nvPicPr>
+                  <pic:blipFill>
+                    <a:blip r:embed="rId23">
+                      <a:extLst>
+                        <a:ext uri="{28A0092B-C50C-407E-A947-70E740481C1C}">
+                          <a14:useLocalDpi xmlns:a14="http://schemas.microsoft.com/office/drawing/2010/main" val="0"/>
+                        </a:ext>
+                      </a:extLst>
+                    </a:blip>
+                    <a:stretch>
+                      <a:fillRect/>
+                    </a:stretch>
+                  </pic:blipFill>
+                  <pic:spPr>
+                    <a:xfrm>
+                      <a:off x="0" y="0"/>
+                      <a:ext cx="2076740" cy="1057423"/>
+                    </a:xfrm>
+                    <a:prstGeom prst="rect">
+                      <a:avLst/>
+                    </a:prstGeom>
+                  </pic:spPr>
+                </pic:pic>
+              </a:graphicData>
+            </a:graphic>
+          </wp:anchor>
+        </w:drawing>
+      </w:r>
+      <w:r>
+        <w:rPr>
+          <w:color w:val="000000" w:themeColor="text1"/>
+        </w:rPr>
+        <w:t xml:space="preserve">Dosya: </w:t>
+      </w:r>
+      <w:proofErr w:type="spellStart"/>
+      <w:proofErr w:type="gramStart"/>
+      <w:r>
+        <w:rPr>
+          <w:color w:val="000000" w:themeColor="text1"/>
+        </w:rPr>
+        <w:t>Test.cs</w:t>
+      </w:r>
+      <w:bookmarkStart w:id="5" w:name="TestParametresiz"/>
+      <w:bookmarkEnd w:id="5"/>
+      <w:proofErr w:type="spellEnd"/>
+      <w:proofErr w:type="gramEnd"/>
+    </w:p>
+    <w:p>
+      <w:pPr>
+        <w:tabs>
+          <w:tab w:val="left" w:pos="783"/>
+        </w:tabs>
+        <w:rPr>
+          <w:color w:val="000000" w:themeColor="text1"/>
+        </w:rPr>
+      </w:pPr>
+      <w:proofErr w:type="spellStart"/>
+      <w:r>
+        <w:rPr>
+          <w:color w:val="000000" w:themeColor="text1"/>
+        </w:rPr>
+        <w:t>Parametresiz</w:t>
+      </w:r>
+      <w:proofErr w:type="spellEnd"/>
+      <w:r>
+        <w:rPr>
+          <w:color w:val="000000" w:themeColor="text1"/>
+        </w:rPr>
+        <w:t xml:space="preserve"> </w:t>
+      </w:r>
+      <w:proofErr w:type="spellStart"/>
+      <w:r>
+        <w:rPr>
+          <w:color w:val="000000" w:themeColor="text1"/>
+        </w:rPr>
+        <w:t>Constructor</w:t>
+      </w:r>
+      <w:proofErr w:type="spellEnd"/>
+      <w:r>
+        <w:rPr>
+          <w:color w:val="000000" w:themeColor="text1"/>
+        </w:rPr>
+        <w:br w:type="textWrapping" w:clear="all"/>
+      </w:r>
+      <w:r>
+        <w:rPr>
+          <w:color w:val="000000" w:themeColor="text1"/>
+        </w:rPr>
+        <w:t xml:space="preserve">Altı sarı çizili satıra girildiğinde şu kodlar çalışır =&gt; </w:t>
+      </w:r>
+      <w:proofErr w:type="spellStart"/>
+      <w:r>
+        <w:rPr>
+          <w:color w:val="000000" w:themeColor="text1"/>
+        </w:rPr>
+        <w:t>oyunuBaslat</w:t>
+      </w:r>
+      <w:proofErr w:type="spellEnd"/>
+      <w:r>
+        <w:rPr>
+          <w:color w:val="000000" w:themeColor="text1"/>
+        </w:rPr>
+        <w:t xml:space="preserve"> (tıkla)</w:t>
+      </w:r>
+    </w:p>
+    <w:p>
+      <w:pPr>
+        <w:tabs>
+          <w:tab w:val="left" w:pos="783"/>
+        </w:tabs>
+        <w:rPr>
+          <w:color w:val="000000" w:themeColor="text1"/>
+        </w:rPr>
+      </w:pPr>
+    </w:p>
+    <w:p>
+      <w:pPr>
+        <w:tabs>
+          <w:tab w:val="left" w:pos="783"/>
+        </w:tabs>
+        <w:rPr>
+          <w:color w:val="000000" w:themeColor="text1"/>
+        </w:rPr>
+      </w:pPr>
+      <w:r>
+        <w:rPr>
+          <w:noProof/>
+          <w:color w:val="000000" w:themeColor="text1"/>
+          <w:lang w:eastAsia="tr-TR"/>
+        </w:rPr>
+        <w:lastRenderedPageBreak/>
+        <w:drawing>
+          <wp:anchor distT="0" distB="0" distL="114300" distR="114300" simplePos="0" relativeHeight="251672576" behindDoc="0" locked="0" layoutInCell="1" allowOverlap="1">
+            <wp:simplePos x="899770" y="899770"/>
+            <wp:positionH relativeFrom="column">
+              <wp:align>left</wp:align>
+            </wp:positionH>
+            <wp:positionV relativeFrom="paragraph">
+              <wp:align>top</wp:align>
+            </wp:positionV>
+            <wp:extent cx="4372585" cy="1724266"/>
+            <wp:effectExtent l="0" t="0" r="0" b="9525"/>
+            <wp:wrapSquare wrapText="bothSides"/>
+            <wp:docPr id="17" name="Resim 17"/>
+            <wp:cNvGraphicFramePr>
+              <a:graphicFrameLocks xmlns:a="http://schemas.openxmlformats.org/drawingml/2006/main" noChangeAspect="1"/>
+            </wp:cNvGraphicFramePr>
+            <a:graphic xmlns:a="http://schemas.openxmlformats.org/drawingml/2006/main">
+              <a:graphicData uri="http://schemas.openxmlformats.org/drawingml/2006/picture">
+                <pic:pic xmlns:pic="http://schemas.openxmlformats.org/drawingml/2006/picture">
+                  <pic:nvPicPr>
+                    <pic:cNvPr id="17" name="test2.PNG"/>
+                    <pic:cNvPicPr/>
+                  </pic:nvPicPr>
+                  <pic:blipFill>
+                    <a:blip r:embed="rId24">
+                      <a:extLst>
+                        <a:ext uri="{28A0092B-C50C-407E-A947-70E740481C1C}">
+                          <a14:useLocalDpi xmlns:a14="http://schemas.microsoft.com/office/drawing/2010/main" val="0"/>
+                        </a:ext>
+                      </a:extLst>
+                    </a:blip>
+                    <a:stretch>
+                      <a:fillRect/>
+                    </a:stretch>
+                  </pic:blipFill>
+                  <pic:spPr>
+                    <a:xfrm>
+                      <a:off x="0" y="0"/>
+                      <a:ext cx="4372585" cy="1724266"/>
+                    </a:xfrm>
+                    <a:prstGeom prst="rect">
+                      <a:avLst/>
+                    </a:prstGeom>
+                  </pic:spPr>
+                </pic:pic>
+              </a:graphicData>
+            </a:graphic>
+          </wp:anchor>
+        </w:drawing>
+      </w:r>
+      <w:r>
+        <w:rPr>
+          <w:color w:val="000000" w:themeColor="text1"/>
+        </w:rPr>
+        <w:t xml:space="preserve">Dosya: </w:t>
+      </w:r>
+      <w:proofErr w:type="spellStart"/>
+      <w:proofErr w:type="gramStart"/>
+      <w:r>
+        <w:rPr>
+          <w:color w:val="000000" w:themeColor="text1"/>
+        </w:rPr>
+        <w:t>Test.cs</w:t>
+      </w:r>
+      <w:bookmarkStart w:id="6" w:name="TestParametreli"/>
+      <w:bookmarkEnd w:id="6"/>
+      <w:proofErr w:type="spellEnd"/>
+      <w:proofErr w:type="gramEnd"/>
+    </w:p>
+    <w:p>
+      <w:pPr>
+        <w:tabs>
+          <w:tab w:val="left" w:pos="783"/>
+        </w:tabs>
+        <w:rPr>
+          <w:color w:val="000000" w:themeColor="text1"/>
+        </w:rPr>
+      </w:pPr>
+      <w:r>
+        <w:rPr>
+          <w:color w:val="000000" w:themeColor="text1"/>
+        </w:rPr>
+        <w:t xml:space="preserve">Parametreli </w:t>
+      </w:r>
+      <w:proofErr w:type="spellStart"/>
+      <w:r>
+        <w:rPr>
+          <w:color w:val="000000" w:themeColor="text1"/>
+        </w:rPr>
+        <w:t>contructor</w:t>
+      </w:r>
+      <w:proofErr w:type="spellEnd"/>
+      <w:r>
+        <w:rPr>
+          <w:color w:val="000000" w:themeColor="text1"/>
+        </w:rPr>
+        <w:br w:type="textWrapping" w:clear="all"/>
+      </w:r>
+      <w:r>
+        <w:rPr>
+          <w:color w:val="000000" w:themeColor="text1"/>
+        </w:rPr>
+        <w:t xml:space="preserve">Pembe alan içindeki kod satırlarında girildiğinde parametreyle gelen değerleri, bu </w:t>
+      </w:r>
+      <w:proofErr w:type="spellStart"/>
+      <w:r>
+        <w:rPr>
+          <w:color w:val="000000" w:themeColor="text1"/>
+        </w:rPr>
+        <w:t>class</w:t>
+      </w:r>
+      <w:proofErr w:type="spellEnd"/>
+      <w:r>
+        <w:rPr>
+          <w:color w:val="000000" w:themeColor="text1"/>
+        </w:rPr>
+        <w:t xml:space="preserve"> içinde tanımladığımız kullanıcı ve bilgisayar değişkenlerine atıyoruz.</w:t>
+      </w:r>
+    </w:p>
+    <w:p>
+      <w:pPr>
+        <w:tabs>
+          <w:tab w:val="left" w:pos="783"/>
+        </w:tabs>
+        <w:rPr>
+          <w:color w:val="000000" w:themeColor="text1"/>
+        </w:rPr>
+      </w:pPr>
+      <w:r>
+        <w:rPr>
+          <w:color w:val="000000" w:themeColor="text1"/>
+        </w:rPr>
+        <w:t xml:space="preserve">Altı </w:t>
+      </w:r>
+      <w:r>
+        <w:rPr>
+          <w:color w:val="0070C0"/>
+        </w:rPr>
+        <w:t xml:space="preserve">mavi </w:t>
+      </w:r>
+      <w:r>
+        <w:rPr>
+          <w:color w:val="000000" w:themeColor="text1"/>
+        </w:rPr>
+        <w:t xml:space="preserve">çizili kod satırına girildiğinde şu kodlar çalışır =&gt; </w:t>
+      </w:r>
+      <w:proofErr w:type="spellStart"/>
+      <w:r>
+        <w:rPr>
+          <w:color w:val="000000" w:themeColor="text1"/>
+        </w:rPr>
+        <w:t>oyunuBaslat</w:t>
+      </w:r>
+      <w:proofErr w:type="spellEnd"/>
+      <w:r>
+        <w:rPr>
+          <w:color w:val="000000" w:themeColor="text1"/>
+        </w:rPr>
+        <w:t xml:space="preserve"> (tık</w:t>
+      </w:r>
+      <w:r>
+        <w:rPr>
+          <w:color w:val="000000" w:themeColor="text1"/>
+        </w:rPr>
+        <w:t>l</w:t>
+      </w:r>
+      <w:r>
+        <w:rPr>
+          <w:color w:val="000000" w:themeColor="text1"/>
+        </w:rPr>
+        <w:t>a)</w:t>
+      </w:r>
+    </w:p>
+    <w:p>
+      <w:pPr>
+        <w:tabs>
+          <w:tab w:val="left" w:pos="783"/>
+        </w:tabs>
+        <w:rPr>
+          <w:color w:val="000000" w:themeColor="text1"/>
+        </w:rPr>
+      </w:pPr>
+    </w:p>
+    <w:p>
+      <w:pPr>
+        <w:tabs>
+          <w:tab w:val="center" w:pos="891"/>
+        </w:tabs>
+        <w:rPr>
+          <w:color w:val="000000" w:themeColor="text1"/>
+        </w:rPr>
+      </w:pPr>
+      <w:r>
+        <w:rPr>
+          <w:noProof/>
+          <w:color w:val="000000" w:themeColor="text1"/>
+          <w:lang w:eastAsia="tr-TR"/>
+        </w:rPr>
+        <w:drawing>
+          <wp:anchor distT="0" distB="0" distL="114300" distR="114300" simplePos="0" relativeHeight="251673600" behindDoc="0" locked="0" layoutInCell="1" allowOverlap="1">
+            <wp:simplePos x="899770" y="3694176"/>
+            <wp:positionH relativeFrom="column">
+              <wp:align>left</wp:align>
+            </wp:positionH>
+            <wp:positionV relativeFrom="paragraph">
+              <wp:align>top</wp:align>
+            </wp:positionV>
+            <wp:extent cx="4410691" cy="2410161"/>
+            <wp:effectExtent l="0" t="0" r="9525" b="0"/>
+            <wp:wrapSquare wrapText="bothSides"/>
+            <wp:docPr id="19" name="Resim 19"/>
+            <wp:cNvGraphicFramePr>
+              <a:graphicFrameLocks xmlns:a="http://schemas.openxmlformats.org/drawingml/2006/main" noChangeAspect="1"/>
+            </wp:cNvGraphicFramePr>
+            <a:graphic xmlns:a="http://schemas.openxmlformats.org/drawingml/2006/main">
+              <a:graphicData uri="http://schemas.openxmlformats.org/drawingml/2006/picture">
+                <pic:pic xmlns:pic="http://schemas.openxmlformats.org/drawingml/2006/picture">
+                  <pic:nvPicPr>
+                    <pic:cNvPr id="19" name="test3.PNG"/>
+                    <pic:cNvPicPr/>
+                  </pic:nvPicPr>
+                  <pic:blipFill>
+                    <a:blip r:embed="rId25">
+                      <a:extLst>
+                        <a:ext uri="{28A0092B-C50C-407E-A947-70E740481C1C}">
+                          <a14:useLocalDpi xmlns:a14="http://schemas.microsoft.com/office/drawing/2010/main" val="0"/>
+                        </a:ext>
+                      </a:extLst>
+                    </a:blip>
+                    <a:stretch>
+                      <a:fillRect/>
+                    </a:stretch>
+                  </pic:blipFill>
+                  <pic:spPr>
+                    <a:xfrm>
+                      <a:off x="0" y="0"/>
+                      <a:ext cx="4410691" cy="2410161"/>
+                    </a:xfrm>
+                    <a:prstGeom prst="rect">
+                      <a:avLst/>
+                    </a:prstGeom>
+                  </pic:spPr>
+                </pic:pic>
+              </a:graphicData>
+            </a:graphic>
+          </wp:anchor>
+        </w:drawing>
+      </w:r>
+      <w:r>
+        <w:rPr>
+          <w:color w:val="000000" w:themeColor="text1"/>
+        </w:rPr>
+        <w:t xml:space="preserve">Dosya: </w:t>
+      </w:r>
+      <w:proofErr w:type="spellStart"/>
+      <w:proofErr w:type="gramStart"/>
+      <w:r>
+        <w:rPr>
+          <w:color w:val="000000" w:themeColor="text1"/>
+        </w:rPr>
+        <w:t>Test.cs</w:t>
+      </w:r>
+      <w:bookmarkStart w:id="7" w:name="oyunuBaslat"/>
+      <w:bookmarkEnd w:id="7"/>
+      <w:proofErr w:type="spellEnd"/>
+      <w:proofErr w:type="gramEnd"/>
+    </w:p>
+    <w:p>
+      <w:pPr>
+        <w:tabs>
+          <w:tab w:val="center" w:pos="891"/>
+        </w:tabs>
+        <w:rPr>
+          <w:color w:val="000000" w:themeColor="text1"/>
+        </w:rPr>
+      </w:pPr>
+      <w:proofErr w:type="spellStart"/>
+      <w:r>
+        <w:rPr>
+          <w:color w:val="000000" w:themeColor="text1"/>
+        </w:rPr>
+        <w:t>Method</w:t>
+      </w:r>
+      <w:proofErr w:type="spellEnd"/>
+      <w:r>
+        <w:rPr>
+          <w:color w:val="000000" w:themeColor="text1"/>
+        </w:rPr>
+        <w:t xml:space="preserve">: </w:t>
+      </w:r>
+      <w:proofErr w:type="spellStart"/>
+      <w:r>
+        <w:rPr>
+          <w:color w:val="000000" w:themeColor="text1"/>
+        </w:rPr>
+        <w:t>oyunuBaslat</w:t>
+      </w:r>
+      <w:proofErr w:type="spellEnd"/>
+      <w:r>
+        <w:rPr>
+          <w:color w:val="000000" w:themeColor="text1"/>
+        </w:rPr>
+        <w:br w:type="textWrapping" w:clear="all"/>
+      </w:r>
+      <w:r>
+        <w:rPr>
+          <w:color w:val="000000" w:themeColor="text1"/>
+        </w:rPr>
+        <w:br w:type="textWrapping" w:clear="all"/>
+      </w:r>
+      <w:r>
+        <w:rPr>
+          <w:color w:val="000000" w:themeColor="text1"/>
+        </w:rPr>
+        <w:t xml:space="preserve">Eğer kullanıcı veya bilgisayar bilgilerimiz girilmemişse </w:t>
+      </w:r>
+      <w:r>
+        <w:rPr>
+          <w:color w:val="FFFF00"/>
+        </w:rPr>
+        <w:t>sarı</w:t>
+      </w:r>
+      <w:r>
+        <w:rPr>
+          <w:color w:val="000000" w:themeColor="text1"/>
+        </w:rPr>
+        <w:t xml:space="preserve"> alana girip yeni oyuncuları kendimiz tanımlıyoruz.</w:t>
+      </w:r>
+    </w:p>
+    <w:p>
+      <w:pPr>
+        <w:tabs>
+          <w:tab w:val="center" w:pos="891"/>
+        </w:tabs>
+        <w:rPr>
+          <w:color w:val="000000" w:themeColor="text1"/>
+        </w:rPr>
+      </w:pPr>
+      <w:r>
+        <w:rPr>
+          <w:color w:val="000000" w:themeColor="text1"/>
+        </w:rPr>
+        <w:t xml:space="preserve">Altı </w:t>
+      </w:r>
+      <w:r>
+        <w:rPr>
+          <w:color w:val="0070C0"/>
+        </w:rPr>
+        <w:t xml:space="preserve">mavi </w:t>
+      </w:r>
+      <w:r>
+        <w:rPr>
+          <w:color w:val="000000" w:themeColor="text1"/>
+        </w:rPr>
+        <w:t xml:space="preserve">çizili kod satırına girildiğinde şu kodlar çalışır =&gt; </w:t>
+      </w:r>
+      <w:proofErr w:type="spellStart"/>
+      <w:r>
+        <w:rPr>
+          <w:color w:val="000000" w:themeColor="text1"/>
+        </w:rPr>
+        <w:t>kartDagitici</w:t>
+      </w:r>
+      <w:proofErr w:type="spellEnd"/>
+      <w:r>
+        <w:rPr>
+          <w:color w:val="000000" w:themeColor="text1"/>
+        </w:rPr>
+        <w:t xml:space="preserve"> (tıkla)</w:t>
+      </w:r>
+    </w:p>
+    <w:p>
+      <w:pPr>
+        <w:tabs>
+          <w:tab w:val="center" w:pos="891"/>
+        </w:tabs>
+        <w:rPr>
+          <w:color w:val="000000" w:themeColor="text1"/>
+        </w:rPr>
+      </w:pPr>
+      <w:r>
+        <w:rPr>
+          <w:color w:val="000000" w:themeColor="text1"/>
+        </w:rPr>
+        <w:t xml:space="preserve">Daha sonra kullanıcının ve bilgisayarın kart listelerini </w:t>
+      </w:r>
+      <w:proofErr w:type="spellStart"/>
+      <w:r>
+        <w:rPr>
+          <w:color w:val="000000" w:themeColor="text1"/>
+        </w:rPr>
+        <w:t>setter’lar</w:t>
+      </w:r>
+      <w:proofErr w:type="spellEnd"/>
+      <w:r>
+        <w:rPr>
+          <w:color w:val="000000" w:themeColor="text1"/>
+        </w:rPr>
+        <w:t xml:space="preserve"> ile </w:t>
+      </w:r>
+      <w:proofErr w:type="spellStart"/>
+      <w:r>
+        <w:rPr>
+          <w:color w:val="000000" w:themeColor="text1"/>
+        </w:rPr>
+        <w:t>kartDagitici</w:t>
+      </w:r>
+      <w:proofErr w:type="spellEnd"/>
+      <w:r>
+        <w:rPr>
+          <w:color w:val="000000" w:themeColor="text1"/>
+        </w:rPr>
+        <w:t xml:space="preserve">() </w:t>
+      </w:r>
+      <w:proofErr w:type="spellStart"/>
+      <w:r>
+        <w:rPr>
+          <w:color w:val="000000" w:themeColor="text1"/>
+        </w:rPr>
+        <w:t>methodundan</w:t>
+      </w:r>
+      <w:proofErr w:type="spellEnd"/>
+      <w:r>
+        <w:rPr>
+          <w:color w:val="000000" w:themeColor="text1"/>
+        </w:rPr>
+        <w:t xml:space="preserve"> dönen değerlere atıyoruz.</w:t>
+      </w:r>
+    </w:p>
+    <w:p>
+      <w:pPr>
+        <w:tabs>
+          <w:tab w:val="center" w:pos="891"/>
+        </w:tabs>
+        <w:rPr>
+          <w:color w:val="000000" w:themeColor="text1"/>
+        </w:rPr>
+      </w:pPr>
+    </w:p>
+    <w:p>
+      <w:pPr>
+        <w:tabs>
+          <w:tab w:val="center" w:pos="891"/>
+        </w:tabs>
+        <w:rPr>
+          <w:noProof/>
+          <w:color w:val="000000" w:themeColor="text1"/>
+          <w:lang w:eastAsia="tr-TR"/>
+        </w:rPr>
+      </w:pPr>
+    </w:p>
+    <w:p>
+      <w:pPr>
+        <w:tabs>
+          <w:tab w:val="center" w:pos="891"/>
+        </w:tabs>
+        <w:rPr>
+          <w:noProof/>
+          <w:color w:val="000000" w:themeColor="text1"/>
+          <w:lang w:eastAsia="tr-TR"/>
+        </w:rPr>
+      </w:pPr>
+    </w:p>
+    <w:p>
+      <w:pPr>
+        <w:tabs>
+          <w:tab w:val="center" w:pos="891"/>
+        </w:tabs>
+        <w:rPr>
+          <w:noProof/>
+          <w:color w:val="000000" w:themeColor="text1"/>
+          <w:lang w:eastAsia="tr-TR"/>
+        </w:rPr>
+      </w:pPr>
+    </w:p>
+    <w:p>
+      <w:pPr>
+        <w:tabs>
+          <w:tab w:val="center" w:pos="891"/>
+        </w:tabs>
+        <w:rPr>
+          <w:noProof/>
+          <w:color w:val="000000" w:themeColor="text1"/>
+          <w:lang w:eastAsia="tr-TR"/>
+        </w:rPr>
+      </w:pPr>
+    </w:p>
+    <w:p>
+      <w:pPr>
+        <w:tabs>
+          <w:tab w:val="center" w:pos="891"/>
+        </w:tabs>
+        <w:rPr>
+          <w:noProof/>
+          <w:color w:val="000000" w:themeColor="text1"/>
+          <w:lang w:eastAsia="tr-TR"/>
+        </w:rPr>
+      </w:pPr>
+    </w:p>
+    <w:p>
+      <w:pPr>
+        <w:tabs>
+          <w:tab w:val="center" w:pos="891"/>
+        </w:tabs>
+        <w:rPr>
+          <w:noProof/>
+          <w:color w:val="000000" w:themeColor="text1"/>
+          <w:lang w:eastAsia="tr-TR"/>
+        </w:rPr>
+      </w:pPr>
+    </w:p>
+    <w:p>
+      <w:pPr>
+        <w:tabs>
+          <w:tab w:val="center" w:pos="891"/>
+        </w:tabs>
+        <w:rPr>
+          <w:noProof/>
+          <w:color w:val="000000" w:themeColor="text1"/>
+          <w:lang w:eastAsia="tr-TR"/>
+        </w:rPr>
+      </w:pPr>
+    </w:p>
+    <w:p>
+      <w:pPr>
+        <w:tabs>
+          <w:tab w:val="center" w:pos="891"/>
+        </w:tabs>
+        <w:rPr>
+          <w:color w:val="000000" w:themeColor="text1"/>
+        </w:rPr>
+      </w:pPr>
+      <w:r>
+        <w:rPr>
+          <w:color w:val="000000" w:themeColor="text1"/>
+        </w:rPr>
+        <w:lastRenderedPageBreak/>
+        <w:t xml:space="preserve">Dosya: </w:t>
+      </w:r>
+      <w:proofErr w:type="spellStart"/>
+      <w:proofErr w:type="gramStart"/>
+      <w:r>
+        <w:rPr>
+          <w:color w:val="000000" w:themeColor="text1"/>
+        </w:rPr>
+        <w:t>Test.cs</w:t>
+      </w:r>
+      <w:bookmarkStart w:id="8" w:name="kartDagitici"/>
+      <w:bookmarkEnd w:id="8"/>
+      <w:proofErr w:type="spellEnd"/>
+      <w:proofErr w:type="gramEnd"/>
+    </w:p>
+    <w:p>
+      <w:pPr>
+        <w:tabs>
+          <w:tab w:val="center" w:pos="891"/>
+        </w:tabs>
+        <w:rPr>
+          <w:color w:val="000000" w:themeColor="text1"/>
+        </w:rPr>
+      </w:pPr>
+      <w:proofErr w:type="spellStart"/>
+      <w:r>
+        <w:rPr>
+          <w:color w:val="000000" w:themeColor="text1"/>
+        </w:rPr>
+        <w:t>Metho</w:t>
+      </w:r>
+      <w:r>
+        <w:rPr>
+          <w:color w:val="000000" w:themeColor="text1"/>
+        </w:rPr>
+        <w:t>d</w:t>
+      </w:r>
+      <w:proofErr w:type="spellEnd"/>
+      <w:r>
+        <w:rPr>
+          <w:color w:val="000000" w:themeColor="text1"/>
+        </w:rPr>
+        <w:t xml:space="preserve">: </w:t>
+      </w:r>
+      <w:proofErr w:type="spellStart"/>
+      <w:r>
+        <w:rPr>
+          <w:color w:val="000000" w:themeColor="text1"/>
+        </w:rPr>
+        <w:t>kartDagitici</w:t>
+      </w:r>
+      <w:proofErr w:type="spellEnd"/>
+    </w:p>
+    <w:p>
+      <w:pPr>
+        <w:tabs>
+          <w:tab w:val="center" w:pos="891"/>
+        </w:tabs>
+        <w:rPr>
+          <w:color w:val="000000" w:themeColor="text1"/>
+        </w:rPr>
+      </w:pPr>
+      <w:r>
+        <w:rPr>
+          <w:noProof/>
+          <w:color w:val="000000" w:themeColor="text1"/>
+          <w:lang w:eastAsia="tr-TR"/>
+        </w:rPr>
+        <w:drawing>
+          <wp:inline distT="0" distB="0" distL="0" distR="0">
+            <wp:extent cx="5760720" cy="5850890"/>
+            <wp:effectExtent l="0" t="0" r="0" b="0"/>
+            <wp:docPr id="21" name="Resim 21"/>
+            <wp:cNvGraphicFramePr>
+              <a:graphicFrameLocks xmlns:a="http://schemas.openxmlformats.org/drawingml/2006/main" noChangeAspect="1"/>
+            </wp:cNvGraphicFramePr>
+            <a:graphic xmlns:a="http://schemas.openxmlformats.org/drawingml/2006/main">
+              <a:graphicData uri="http://schemas.openxmlformats.org/drawingml/2006/picture">
+                <pic:pic xmlns:pic="http://schemas.openxmlformats.org/drawingml/2006/picture">
+                  <pic:nvPicPr>
+                    <pic:cNvPr id="21" name="test4.PNG"/>
+                    <pic:cNvPicPr/>
+                  </pic:nvPicPr>
+                  <pic:blipFill>
+                    <a:blip r:embed="rId26">
+                      <a:extLst>
+                        <a:ext uri="{28A0092B-C50C-407E-A947-70E740481C1C}">
+                          <a14:useLocalDpi xmlns:a14="http://schemas.microsoft.com/office/drawing/2010/main" val="0"/>
+                        </a:ext>
+                      </a:extLst>
+                    </a:blip>
+                    <a:stretch>
+                      <a:fillRect/>
+                    </a:stretch>
+                  </pic:blipFill>
+                  <pic:spPr>
+                    <a:xfrm>
+                      <a:off x="0" y="0"/>
+                      <a:ext cx="5760720" cy="5850890"/>
+                    </a:xfrm>
+                    <a:prstGeom prst="rect">
+                      <a:avLst/>
+                    </a:prstGeom>
+                  </pic:spPr>
+                </pic:pic>
+              </a:graphicData>
+            </a:graphic>
+          </wp:inline>
+        </w:drawing>
+      </w:r>
+    </w:p>
+    <w:p>
+      <w:r>
+        <w:t xml:space="preserve">Bu </w:t>
+      </w:r>
+      <w:proofErr w:type="spellStart"/>
+      <w:r>
+        <w:t>method</w:t>
+      </w:r>
+      <w:proofErr w:type="spellEnd"/>
+      <w:r>
+        <w:t xml:space="preserve"> rastgele bir şekilde 16 kart oluşturup eşit bir şekilde 4 basket</w:t>
+      </w:r>
+      <w:r>
+        <w:t>bolcu ve 4 futbolcu olarak her bir</w:t>
+      </w:r>
+      <w:r>
+        <w:t xml:space="preserve"> oyuncuya </w:t>
+      </w:r>
+      <w:r>
+        <w:t xml:space="preserve">8 adet </w:t>
+      </w:r>
+      <w:r>
+        <w:t>dağıtır.</w:t>
+      </w:r>
+    </w:p>
+    <w:p>
+      <w:r>
+        <w:t xml:space="preserve">Altı çizili </w:t>
+      </w:r>
+      <w:r>
+        <w:rPr>
+          <w:color w:val="FF3399"/>
+        </w:rPr>
+        <w:t xml:space="preserve">pembe </w:t>
+      </w:r>
+      <w:r>
+        <w:t xml:space="preserve">kod satırına girildiğinde şu kodlar çalışır =&gt; </w:t>
+      </w:r>
+      <w:proofErr w:type="spellStart"/>
+      <w:r>
+        <w:t>sporcuOlustur</w:t>
+      </w:r>
+      <w:proofErr w:type="spellEnd"/>
+      <w:r>
+        <w:t xml:space="preserve"> (tıkla)</w:t>
+      </w:r>
+    </w:p>
+    <w:p/>
+    <w:p/>
+    <w:p/>
+    <w:p/>
+    <w:p/>
+    <w:p>
+      <w:r>
+        <w:lastRenderedPageBreak/>
+        <w:t xml:space="preserve">Dosya: </w:t>
+      </w:r>
+      <w:proofErr w:type="spellStart"/>
+      <w:proofErr w:type="gramStart"/>
+      <w:r>
+        <w:t>Test.cs</w:t>
+      </w:r>
+      <w:proofErr w:type="spellEnd"/>
+      <w:proofErr w:type="gramEnd"/>
+    </w:p>
+    <w:p>
+      <w:proofErr w:type="spellStart"/>
+      <w:r>
+        <w:t>Method</w:t>
+      </w:r>
+      <w:proofErr w:type="spellEnd"/>
+      <w:r>
+        <w:t xml:space="preserve">: </w:t>
+      </w:r>
+      <w:proofErr w:type="spellStart"/>
+      <w:r>
+        <w:t>sporcuOlustur</w:t>
+      </w:r>
+      <w:bookmarkStart w:id="9" w:name="sporcuOlustur"/>
+      <w:bookmarkEnd w:id="9"/>
+      <w:proofErr w:type="spellEnd"/>
+    </w:p>
+    <w:p>
+      <w:r>
+        <w:rPr>
+          <w:noProof/>
+          <w:lang w:eastAsia="tr-TR"/>
+        </w:rPr>
+        <w:drawing>
+          <wp:inline distT="0" distB="0" distL="0" distR="0">
+            <wp:extent cx="5760720" cy="3820160"/>
+            <wp:effectExtent l="0" t="0" r="0" b="8890"/>
+            <wp:docPr id="22" name="Resim 22"/>
+            <wp:cNvGraphicFramePr>
+              <a:graphicFrameLocks xmlns:a="http://schemas.openxmlformats.org/drawingml/2006/main" noChangeAspect="1"/>
+            </wp:cNvGraphicFramePr>
+            <a:graphic xmlns:a="http://schemas.openxmlformats.org/drawingml/2006/main">
+              <a:graphicData uri="http://schemas.openxmlformats.org/drawingml/2006/picture">
+                <pic:pic xmlns:pic="http://schemas.openxmlformats.org/drawingml/2006/picture">
+                  <pic:nvPicPr>
+                    <pic:cNvPr id="22" name="test5.PNG"/>
+                    <pic:cNvPicPr/>
+                  </pic:nvPicPr>
+                  <pic:blipFill>
+                    <a:blip r:embed="rId27">
+                      <a:extLst>
+                        <a:ext uri="{28A0092B-C50C-407E-A947-70E740481C1C}">
+                          <a14:useLocalDpi xmlns:a14="http://schemas.microsoft.com/office/drawing/2010/main" val="0"/>
+                        </a:ext>
+                      </a:extLst>
+                    </a:blip>
+                    <a:stretch>
+                      <a:fillRect/>
+                    </a:stretch>
+                  </pic:blipFill>
+                  <pic:spPr>
+                    <a:xfrm>
+                      <a:off x="0" y="0"/>
+                      <a:ext cx="5760720" cy="3820160"/>
+                    </a:xfrm>
+                    <a:prstGeom prst="rect">
+                      <a:avLst/>
+                    </a:prstGeom>
+                  </pic:spPr>
+                </pic:pic>
+              </a:graphicData>
+            </a:graphic>
+          </wp:inline>
+        </w:drawing>
+      </w:r>
+    </w:p>
+    <w:p>
+      <w:r>
+        <w:t xml:space="preserve">Bu </w:t>
+      </w:r>
+      <w:proofErr w:type="spellStart"/>
+      <w:r>
+        <w:t>method</w:t>
+      </w:r>
+      <w:proofErr w:type="spellEnd"/>
+      <w:r>
+        <w:t>,</w:t>
+      </w:r>
+      <w:r>
+        <w:t xml:space="preserve"> 8 futbolcu ve 8 basketbolcu olmak üzere 16 sporcu oluşturup geriye döndürür.</w:t>
+      </w:r>
+    </w:p>
+    <w:p/>
+    <w:p>
+      <w:pPr>
+        <w:tabs>
+          <w:tab w:val="center" w:pos="1086"/>
+        </w:tabs>
+      </w:pPr>
+      <w:r>
+        <w:rPr>
+          <w:noProof/>
+          <w:lang w:eastAsia="tr-TR"/>
+        </w:rPr>
+        <w:drawing>
+          <wp:anchor distT="0" distB="0" distL="114300" distR="114300" simplePos="0" relativeHeight="251674624" behindDoc="0" locked="0" layoutInCell="1" allowOverlap="1">
+            <wp:simplePos x="899770" y="6064301"/>
+            <wp:positionH relativeFrom="column">
+              <wp:align>left</wp:align>
+            </wp:positionH>
+            <wp:positionV relativeFrom="paragraph">
+              <wp:align>top</wp:align>
+            </wp:positionV>
+            <wp:extent cx="4267796" cy="2229161"/>
+            <wp:effectExtent l="0" t="0" r="0" b="0"/>
+            <wp:wrapSquare wrapText="bothSides"/>
+            <wp:docPr id="23" name="Resim 23"/>
+            <wp:cNvGraphicFramePr>
+              <a:graphicFrameLocks xmlns:a="http://schemas.openxmlformats.org/drawingml/2006/main" noChangeAspect="1"/>
+            </wp:cNvGraphicFramePr>
+            <a:graphic xmlns:a="http://schemas.openxmlformats.org/drawingml/2006/main">
+              <a:graphicData uri="http://schemas.openxmlformats.org/drawingml/2006/picture">
+                <pic:pic xmlns:pic="http://schemas.openxmlformats.org/drawingml/2006/picture">
+                  <pic:nvPicPr>
+                    <pic:cNvPr id="23" name="anaOyun4.PNG"/>
+                    <pic:cNvPicPr/>
+                  </pic:nvPicPr>
+                  <pic:blipFill>
+                    <a:blip r:embed="rId28">
+                      <a:extLst>
+                        <a:ext uri="{28A0092B-C50C-407E-A947-70E740481C1C}">
+                          <a14:useLocalDpi xmlns:a14="http://schemas.microsoft.com/office/drawing/2010/main" val="0"/>
+                        </a:ext>
+                      </a:extLst>
+                    </a:blip>
+                    <a:stretch>
+                      <a:fillRect/>
+                    </a:stretch>
+                  </pic:blipFill>
+                  <pic:spPr>
+                    <a:xfrm>
+                      <a:off x="0" y="0"/>
+                      <a:ext cx="4267796" cy="2229161"/>
+                    </a:xfrm>
+                    <a:prstGeom prst="rect">
+                      <a:avLst/>
+                    </a:prstGeom>
+                  </pic:spPr>
+                </pic:pic>
+              </a:graphicData>
+            </a:graphic>
+          </wp:anchor>
+        </w:drawing>
+      </w:r>
+      <w:r>
+        <w:t xml:space="preserve">Dosya: </w:t>
+      </w:r>
+      <w:proofErr w:type="spellStart"/>
+      <w:proofErr w:type="gramStart"/>
+      <w:r>
+        <w:t>anaOyun.cs</w:t>
+      </w:r>
+      <w:bookmarkStart w:id="10" w:name="initGame"/>
+      <w:bookmarkEnd w:id="10"/>
+      <w:proofErr w:type="spellEnd"/>
+      <w:proofErr w:type="gramEnd"/>
+    </w:p>
+    <w:p>
+      <w:pPr>
+        <w:tabs>
+          <w:tab w:val="center" w:pos="1086"/>
+        </w:tabs>
+      </w:pPr>
+      <w:proofErr w:type="spellStart"/>
+      <w:r>
+        <w:t>Method</w:t>
+      </w:r>
+      <w:proofErr w:type="spellEnd"/>
+      <w:r>
+        <w:t xml:space="preserve">: </w:t>
+      </w:r>
+      <w:proofErr w:type="spellStart"/>
+      <w:r>
+        <w:t>InitGame</w:t>
+      </w:r>
+      <w:proofErr w:type="spellEnd"/>
+      <w:r>
+        <w:tab/>
+      </w:r>
+      <w:r>
+        <w:br w:type="textWrapping" w:clear="all"/>
+      </w:r>
+      <w:r>
+        <w:t xml:space="preserve">Bu </w:t>
+      </w:r>
+      <w:proofErr w:type="spellStart"/>
+      <w:r>
+        <w:t>method</w:t>
+      </w:r>
+      <w:proofErr w:type="spellEnd"/>
+      <w:r>
+        <w:t xml:space="preserve"> oyunu varsayılan haline set eder.</w:t>
+      </w:r>
+    </w:p>
+    <w:p>
+      <w:pPr>
+        <w:tabs>
+          <w:tab w:val="center" w:pos="1086"/>
+        </w:tabs>
+      </w:pPr>
+      <w:r>
+        <w:t xml:space="preserve">Altı </w:t>
+      </w:r>
+      <w:r>
+        <w:rPr>
+          <w:color w:val="0070C0"/>
+        </w:rPr>
+        <w:t xml:space="preserve">mavi </w:t>
+      </w:r>
+      <w:r>
+        <w:t xml:space="preserve">çizili kod satırına girildiğinde </w:t>
+      </w:r>
+      <w:proofErr w:type="spellStart"/>
+      <w:r>
+        <w:t>ş</w:t>
+      </w:r>
+      <w:r>
+        <w:t>uanki</w:t>
+      </w:r>
+      <w:proofErr w:type="spellEnd"/>
+      <w:r>
+        <w:t xml:space="preserve"> tur sayısına ekrana yazan </w:t>
+      </w:r>
+      <w:proofErr w:type="spellStart"/>
+      <w:r>
+        <w:t>method</w:t>
+      </w:r>
+      <w:proofErr w:type="spellEnd"/>
+      <w:r>
+        <w:t xml:space="preserve"> çalışır.</w:t>
+      </w:r>
+    </w:p>
+    <w:p>
+      <w:pPr>
+        <w:tabs>
+          <w:tab w:val="center" w:pos="1086"/>
+        </w:tabs>
+      </w:pPr>
+      <w:r>
+        <w:t xml:space="preserve">Altı </w:t>
+      </w:r>
+      <w:r>
+        <w:rPr>
+          <w:color w:val="FFFF00"/>
+        </w:rPr>
+        <w:t xml:space="preserve">sarı </w:t>
+      </w:r>
+      <w:r>
+        <w:t xml:space="preserve">çizgili kod satırına girildiğinde </w:t>
+      </w:r>
+      <w:r>
+        <w:t xml:space="preserve">kullanıcının kartlarını getirip ekrana yazdıran </w:t>
+      </w:r>
+      <w:proofErr w:type="spellStart"/>
+      <w:r>
+        <w:t>method</w:t>
+      </w:r>
+      <w:proofErr w:type="spellEnd"/>
+      <w:r>
+        <w:t xml:space="preserve"> çalışır.</w:t>
+      </w:r>
+      <w:r>
+        <w:t xml:space="preserve"> Ayrıca kartların seç butonlarına </w:t>
+      </w:r>
+      <w:proofErr w:type="spellStart"/>
+      <w:r>
+        <w:t>kullaniciKartOyna</w:t>
+      </w:r>
+      <w:proofErr w:type="spellEnd"/>
+      <w:r>
+        <w:t xml:space="preserve">() </w:t>
+      </w:r>
+      <w:proofErr w:type="spellStart"/>
+      <w:r>
+        <w:t>methodunu</w:t>
+      </w:r>
+      <w:proofErr w:type="spellEnd"/>
+      <w:r>
+        <w:t xml:space="preserve"> ekler.</w:t>
+      </w:r>
+    </w:p>
+    <w:p>
+      <w:pPr>
+        <w:tabs>
+          <w:tab w:val="center" w:pos="1086"/>
+        </w:tabs>
+      </w:pPr>
+      <w:r>
+        <w:lastRenderedPageBreak/>
+        <w:t xml:space="preserve">Altı </w:t>
+      </w:r>
+      <w:r>
+        <w:rPr>
+          <w:color w:val="00B050"/>
+        </w:rPr>
+        <w:t>yeşil</w:t>
+      </w:r>
+      <w:r>
+        <w:rPr>
+          <w:color w:val="00B050"/>
+        </w:rPr>
+        <w:t xml:space="preserve"> </w:t>
+      </w:r>
+      <w:r>
+        <w:t>çizgili kod satırına girildiğinde</w:t>
+      </w:r>
+      <w:r>
+        <w:t xml:space="preserve"> </w:t>
+      </w:r>
+      <w:proofErr w:type="spellStart"/>
+      <w:r>
+        <w:t>desteyiKontrolEt</w:t>
+      </w:r>
+      <w:proofErr w:type="spellEnd"/>
+      <w:r>
+        <w:t xml:space="preserve">() </w:t>
+      </w:r>
+      <w:proofErr w:type="spellStart"/>
+      <w:r>
+        <w:t>methodu</w:t>
+      </w:r>
+      <w:proofErr w:type="spellEnd"/>
+      <w:r>
+        <w:t xml:space="preserve"> </w:t>
+      </w:r>
+      <w:proofErr w:type="spellStart"/>
+      <w:r>
+        <w:t>şuanki</w:t>
+      </w:r>
+      <w:proofErr w:type="spellEnd"/>
+      <w:r>
+        <w:t xml:space="preserve"> tura göre kullanıcının kartları kilitlenip açılır. Basketbolcu turuysa futbolcu kartları kilitlenir, futbolcu turuysa basketbolcu kartları kilitlenir.</w:t>
+      </w:r>
+    </w:p>
+    <w:p>
+      <w:pPr>
+        <w:tabs>
+          <w:tab w:val="center" w:pos="1086"/>
+        </w:tabs>
+      </w:pPr>
+    </w:p>
+    <w:p>
+      <w:pPr>
+        <w:tabs>
+          <w:tab w:val="center" w:pos="1086"/>
+        </w:tabs>
+      </w:pPr>
+      <w:r>
+        <w:t xml:space="preserve">Dosya: </w:t>
+      </w:r>
+      <w:proofErr w:type="spellStart"/>
+      <w:proofErr w:type="gramStart"/>
+      <w:r>
+        <w:t>anaOyun.cs</w:t>
+      </w:r>
+      <w:proofErr w:type="spellEnd"/>
+      <w:proofErr w:type="gramEnd"/>
+    </w:p>
+    <w:p>
+      <w:pPr>
+        <w:tabs>
+          <w:tab w:val="center" w:pos="1086"/>
+        </w:tabs>
+      </w:pPr>
+      <w:proofErr w:type="spellStart"/>
+      <w:r>
+        <w:t>Method</w:t>
+      </w:r>
+      <w:proofErr w:type="spellEnd"/>
+      <w:r>
+        <w:t xml:space="preserve">: </w:t>
+      </w:r>
+      <w:proofErr w:type="spellStart"/>
+      <w:r>
+        <w:t>bilgisayarKartOyna</w:t>
+      </w:r>
+      <w:bookmarkStart w:id="11" w:name="bilgisayarKartOyna"/>
+      <w:bookmarkEnd w:id="11"/>
+      <w:proofErr w:type="spellEnd"/>
+    </w:p>
+    <w:p>
+      <w:pPr>
+        <w:tabs>
+          <w:tab w:val="center" w:pos="1086"/>
+        </w:tabs>
+      </w:pPr>
+      <w:r>
+        <w:rPr>
+          <w:noProof/>
+          <w:lang w:eastAsia="tr-TR"/>
+        </w:rPr>
+        <w:drawing>
+          <wp:inline distT="0" distB="0" distL="0" distR="0">
+            <wp:extent cx="5760720" cy="3910330"/>
+            <wp:effectExtent l="0" t="0" r="0" b="0"/>
+            <wp:docPr id="25" name="Resim 25"/>
+            <wp:cNvGraphicFramePr>
+              <a:graphicFrameLocks xmlns:a="http://schemas.openxmlformats.org/drawingml/2006/main" noChangeAspect="1"/>
+            </wp:cNvGraphicFramePr>
+            <a:graphic xmlns:a="http://schemas.openxmlformats.org/drawingml/2006/main">
+              <a:graphicData uri="http://schemas.openxmlformats.org/drawingml/2006/picture">
+                <pic:pic xmlns:pic="http://schemas.openxmlformats.org/drawingml/2006/picture">
+                  <pic:nvPicPr>
+                    <pic:cNvPr id="25" name="anaOyun6.PNG"/>
+                    <pic:cNvPicPr/>
+                  </pic:nvPicPr>
+                  <pic:blipFill>
+                    <a:blip r:embed="rId29">
+                      <a:extLst>
+                        <a:ext uri="{28A0092B-C50C-407E-A947-70E740481C1C}">
+                          <a14:useLocalDpi xmlns:a14="http://schemas.microsoft.com/office/drawing/2010/main" val="0"/>
+                        </a:ext>
+                      </a:extLst>
+                    </a:blip>
+                    <a:stretch>
+                      <a:fillRect/>
+                    </a:stretch>
+                  </pic:blipFill>
+                  <pic:spPr>
+                    <a:xfrm>
+                      <a:off x="0" y="0"/>
+                      <a:ext cx="5760720" cy="3910330"/>
+                    </a:xfrm>
+                    <a:prstGeom prst="rect">
+                      <a:avLst/>
+                    </a:prstGeom>
+                  </pic:spPr>
+                </pic:pic>
+              </a:graphicData>
+            </a:graphic>
+          </wp:inline>
+        </w:drawing>
+      </w:r>
+    </w:p>
+    <w:p>
+      <w:r>
+        <w:t xml:space="preserve">Bu </w:t>
+      </w:r>
+      <w:proofErr w:type="spellStart"/>
+      <w:r>
+        <w:t>method</w:t>
+      </w:r>
+      <w:proofErr w:type="spellEnd"/>
+      <w:r>
+        <w:t xml:space="preserve"> </w:t>
+      </w:r>
+      <w:proofErr w:type="spellStart"/>
+      <w:r>
+        <w:t>şuanki</w:t>
+      </w:r>
+      <w:proofErr w:type="spellEnd"/>
+      <w:r>
+        <w:t xml:space="preserve"> tura göre </w:t>
+      </w:r>
+      <w:r>
+        <w:t>bilgisayarın des</w:t>
+      </w:r>
+      <w:r>
+        <w:t>tesinden rastgele kart seçilmesini</w:t>
+      </w:r>
+      <w:r>
+        <w:t xml:space="preserve"> sağlar.</w:t>
+      </w:r>
+    </w:p>
+    <w:p/>
+    <w:p/>
+    <w:p/>
+    <w:p/>
+    <w:p/>
+    <w:p/>
+    <w:p/>
+    <w:p/>
+    <w:p/>
+    <w:p/>
     <w:sectPr>
+      <w:headerReference w:type="default" r:id="rId30"/>
       <w:pgSz w:w="11906" w:h="16838"/>
       <w:pgMar w:top="1417" w:right="1417" w:bottom="1417" w:left="1417" w:header="708" w:footer="708" w:gutter="0"/>
       <w:cols w:space="708"/>
@@ -1638,6 +5347,21 @@
     </w:p>
   </w:footnote>
 </w:footnotes>
+</file>
+
+<file path=word/header1.xml><?xml version="1.0" encoding="utf-8"?>
+<w:hdr xmlns:wpc="http://schemas.microsoft.com/office/word/2010/wordprocessingCanvas" xmlns:cx="http://schemas.microsoft.com/office/drawing/2014/chartex" xmlns:mc="http://schemas.openxmlformats.org/markup-compatibility/2006" xmlns:o="urn:schemas-microsoft-com:office:office" xmlns:r="http://schemas.openxmlformats.org/officeDocument/2006/relationships" xmlns:m="http://schemas.openxmlformats.org/officeDocument/2006/math" xmlns:v="urn:schemas-microsoft-com:vml" xmlns:wp14="http://schemas.microsoft.com/office/word/2010/wordprocessingDrawing" xmlns:wp="http://schemas.openxmlformats.org/drawingml/2006/wordprocessingDrawing" xmlns:w10="urn:schemas-microsoft-com:office:word" xmlns:w="http://schemas.openxmlformats.org/wordprocessingml/2006/main" xmlns:w14="http://schemas.microsoft.com/office/word/2010/wordml" xmlns:w15="http://schemas.microsoft.com/office/word/2012/wordml" xmlns:w16se="http://schemas.microsoft.com/office/word/2015/wordml/symex" xmlns:wpg="http://schemas.microsoft.com/office/word/2010/wordprocessingGroup" xmlns:wpi="http://schemas.microsoft.com/office/word/2010/wordprocessingInk" xmlns:wne="http://schemas.microsoft.com/office/word/2006/wordml" xmlns:wps="http://schemas.microsoft.com/office/word/2010/wordprocessingShape" mc:Ignorable="w14 w15 w16se wp14">
+  <w:p>
+    <w:pPr>
+      <w:pStyle w:val="stBilgi"/>
+    </w:pPr>
+  </w:p>
+  <w:p>
+    <w:pPr>
+      <w:pStyle w:val="stBilgi"/>
+    </w:pPr>
+  </w:p>
+</w:hdr>
 </file>
 
 <file path=word/styles.xml><?xml version="1.0" encoding="utf-8"?>
